--- a/inst/resources/templates/docx_template.docx
+++ b/inst/resources/templates/docx_template.docx
@@ -1,6 +1,6 @@
 
 <file path=word/document.xml><?xml version="1.0" encoding="utf-8"?>
-<w:document xmlns:wpc="http://schemas.microsoft.com/office/word/2010/wordprocessingCanvas" xmlns:cx="http://schemas.microsoft.com/office/drawing/2014/chartex" xmlns:cx1="http://schemas.microsoft.com/office/drawing/2015/9/8/chartex" xmlns:cx2="http://schemas.microsoft.com/office/drawing/2015/10/21/chartex" xmlns:cx3="http://schemas.microsoft.com/office/drawing/2016/5/9/chartex" xmlns:cx4="http://schemas.microsoft.com/office/drawing/2016/5/10/chartex" xmlns:cx5="http://schemas.microsoft.com/office/drawing/2016/5/11/chartex" xmlns:cx6="http://schemas.microsoft.com/office/drawing/2016/5/12/chartex" xmlns:cx7="http://schemas.microsoft.com/office/drawing/2016/5/13/chartex" xmlns:cx8="http://schemas.microsoft.com/office/drawing/2016/5/14/chartex" xmlns:mc="http://schemas.openxmlformats.org/markup-compatibility/2006" xmlns:aink="http://schemas.microsoft.com/office/drawing/2016/ink" xmlns:am3d="http://schemas.microsoft.com/office/drawing/2017/model3d" xmlns:o="urn:schemas-microsoft-com:office:office" xmlns:r="http://schemas.openxmlformats.org/officeDocument/2006/relationships" xmlns:m="http://schemas.openxmlformats.org/officeDocument/2006/math" xmlns:v="urn:schemas-microsoft-com:vml" xmlns:wp14="http://schemas.microsoft.com/office/word/2010/wordprocessingDrawing" xmlns:wp="http://schemas.openxmlformats.org/drawingml/2006/wordprocessingDrawing" xmlns:w10="urn:schemas-microsoft-com:office:word" xmlns:w="http://schemas.openxmlformats.org/wordprocessingml/2006/main" xmlns:w14="http://schemas.microsoft.com/office/word/2010/wordml" xmlns:w15="http://schemas.microsoft.com/office/word/2012/wordml" xmlns:w16cex="http://schemas.microsoft.com/office/word/2018/wordml/cex" xmlns:w16cid="http://schemas.microsoft.com/office/word/2016/wordml/cid" xmlns:w16="http://schemas.microsoft.com/office/word/2018/wordml" xmlns:w16se="http://schemas.microsoft.com/office/word/2015/wordml/symex" xmlns:wpg="http://schemas.microsoft.com/office/word/2010/wordprocessingGroup" xmlns:wpi="http://schemas.microsoft.com/office/word/2010/wordprocessingInk" xmlns:wne="http://schemas.microsoft.com/office/word/2006/wordml" xmlns:wps="http://schemas.microsoft.com/office/word/2010/wordprocessingShape" mc:Ignorable="w14 w15 w16se w16cid w16 w16cex wp14">
+<w:document xmlns:wpc="http://schemas.microsoft.com/office/word/2010/wordprocessingCanvas" xmlns:cx="http://schemas.microsoft.com/office/drawing/2014/chartex" xmlns:cx1="http://schemas.microsoft.com/office/drawing/2015/9/8/chartex" xmlns:cx2="http://schemas.microsoft.com/office/drawing/2015/10/21/chartex" xmlns:cx3="http://schemas.microsoft.com/office/drawing/2016/5/9/chartex" xmlns:cx4="http://schemas.microsoft.com/office/drawing/2016/5/10/chartex" xmlns:cx5="http://schemas.microsoft.com/office/drawing/2016/5/11/chartex" xmlns:cx6="http://schemas.microsoft.com/office/drawing/2016/5/12/chartex" xmlns:cx7="http://schemas.microsoft.com/office/drawing/2016/5/13/chartex" xmlns:cx8="http://schemas.microsoft.com/office/drawing/2016/5/14/chartex" xmlns:mc="http://schemas.openxmlformats.org/markup-compatibility/2006" xmlns:aink="http://schemas.microsoft.com/office/drawing/2016/ink" xmlns:am3d="http://schemas.microsoft.com/office/drawing/2017/model3d" xmlns:o="urn:schemas-microsoft-com:office:office" xmlns:r="http://schemas.openxmlformats.org/officeDocument/2006/relationships" xmlns:m="http://schemas.openxmlformats.org/officeDocument/2006/math" xmlns:v="urn:schemas-microsoft-com:vml" xmlns:wp14="http://schemas.microsoft.com/office/word/2010/wordprocessingDrawing" xmlns:wp="http://schemas.openxmlformats.org/drawingml/2006/wordprocessingDrawing" xmlns:w10="urn:schemas-microsoft-com:office:word" xmlns:w="http://schemas.openxmlformats.org/wordprocessingml/2006/main" xmlns:w14="http://schemas.microsoft.com/office/word/2010/wordml" xmlns:w15="http://schemas.microsoft.com/office/word/2012/wordml" xmlns:w16cex="http://schemas.microsoft.com/office/word/2018/wordml/cex" xmlns:w16cid="http://schemas.microsoft.com/office/word/2016/wordml/cid" xmlns:w16="http://schemas.microsoft.com/office/word/2018/wordml" xmlns:w16sdtdh="http://schemas.microsoft.com/office/word/2020/wordml/sdtdatahash" xmlns:w16se="http://schemas.microsoft.com/office/word/2015/wordml/symex" xmlns:wpg="http://schemas.microsoft.com/office/word/2010/wordprocessingGroup" xmlns:wpi="http://schemas.microsoft.com/office/word/2010/wordprocessingInk" xmlns:wne="http://schemas.microsoft.com/office/word/2006/wordml" xmlns:wps="http://schemas.microsoft.com/office/word/2010/wordprocessingShape" mc:Ignorable="w14 w15 w16se w16cid w16 w16cex w16sdtdh wp14">
   <w:body>
     <w:p>
       <w:pPr>
@@ -52,7 +52,7 @@
       </w:pPr>
       <w:r>
         <w:rPr>
-          <w:lang w:val="en-US"/>
+          <w:lang w:val="fr-CH"/>
         </w:rPr>
         <w:t>Title 1</w:t>
       </w:r>
@@ -63,11 +63,453 @@
           <w:lang w:val="fr-CH"/>
         </w:rPr>
       </w:pPr>
-      <w:r>
-        <w:rPr>
-          <w:lang w:val="fr-CH"/>
-        </w:rPr>
-        <w:t>Delest, nonserspis est, aditae de versped iscipsandunt fuga. On plia arum quo beation sequatio eosaecestrum earumquatem rempor rest, optas non rem est, estrupt aecus, quaepro blanimusdam, que nis es arum eiusandandae quo vollore eos am quiatet ma cuscimus dit aspernatque volesed exerum eossimus, conseri utem fugitatur aceaquos.</w:t>
+      <w:proofErr w:type="spellStart"/>
+      <w:r>
+        <w:rPr>
+          <w:lang w:val="fr-CH"/>
+        </w:rPr>
+        <w:t>Delest</w:t>
+      </w:r>
+      <w:proofErr w:type="spellEnd"/>
+      <w:r>
+        <w:rPr>
+          <w:lang w:val="fr-CH"/>
+        </w:rPr>
+        <w:t xml:space="preserve">, </w:t>
+      </w:r>
+      <w:proofErr w:type="spellStart"/>
+      <w:r>
+        <w:rPr>
+          <w:lang w:val="fr-CH"/>
+        </w:rPr>
+        <w:t>nonserspis</w:t>
+      </w:r>
+      <w:proofErr w:type="spellEnd"/>
+      <w:r>
+        <w:rPr>
+          <w:lang w:val="fr-CH"/>
+        </w:rPr>
+        <w:t xml:space="preserve"> est, </w:t>
+      </w:r>
+      <w:proofErr w:type="spellStart"/>
+      <w:r>
+        <w:rPr>
+          <w:lang w:val="fr-CH"/>
+        </w:rPr>
+        <w:t>aditae</w:t>
+      </w:r>
+      <w:proofErr w:type="spellEnd"/>
+      <w:r>
+        <w:rPr>
+          <w:lang w:val="fr-CH"/>
+        </w:rPr>
+        <w:t xml:space="preserve"> de </w:t>
+      </w:r>
+      <w:proofErr w:type="spellStart"/>
+      <w:r>
+        <w:rPr>
+          <w:lang w:val="fr-CH"/>
+        </w:rPr>
+        <w:t>versped</w:t>
+      </w:r>
+      <w:proofErr w:type="spellEnd"/>
+      <w:r>
+        <w:rPr>
+          <w:lang w:val="fr-CH"/>
+        </w:rPr>
+        <w:t xml:space="preserve"> </w:t>
+      </w:r>
+      <w:proofErr w:type="spellStart"/>
+      <w:r>
+        <w:rPr>
+          <w:lang w:val="fr-CH"/>
+        </w:rPr>
+        <w:t>iscipsandunt</w:t>
+      </w:r>
+      <w:proofErr w:type="spellEnd"/>
+      <w:r>
+        <w:rPr>
+          <w:lang w:val="fr-CH"/>
+        </w:rPr>
+        <w:t xml:space="preserve"> </w:t>
+      </w:r>
+      <w:proofErr w:type="spellStart"/>
+      <w:r>
+        <w:rPr>
+          <w:lang w:val="fr-CH"/>
+        </w:rPr>
+        <w:t>fuga</w:t>
+      </w:r>
+      <w:proofErr w:type="spellEnd"/>
+      <w:r>
+        <w:rPr>
+          <w:lang w:val="fr-CH"/>
+        </w:rPr>
+        <w:t xml:space="preserve">. On plia arum quo </w:t>
+      </w:r>
+      <w:proofErr w:type="spellStart"/>
+      <w:r>
+        <w:rPr>
+          <w:lang w:val="fr-CH"/>
+        </w:rPr>
+        <w:t>beation</w:t>
+      </w:r>
+      <w:proofErr w:type="spellEnd"/>
+      <w:r>
+        <w:rPr>
+          <w:lang w:val="fr-CH"/>
+        </w:rPr>
+        <w:t xml:space="preserve"> </w:t>
+      </w:r>
+      <w:proofErr w:type="spellStart"/>
+      <w:r>
+        <w:rPr>
+          <w:lang w:val="fr-CH"/>
+        </w:rPr>
+        <w:t>sequatio</w:t>
+      </w:r>
+      <w:proofErr w:type="spellEnd"/>
+      <w:r>
+        <w:rPr>
+          <w:lang w:val="fr-CH"/>
+        </w:rPr>
+        <w:t xml:space="preserve"> </w:t>
+      </w:r>
+      <w:proofErr w:type="spellStart"/>
+      <w:r>
+        <w:rPr>
+          <w:lang w:val="fr-CH"/>
+        </w:rPr>
+        <w:t>eosaecestrum</w:t>
+      </w:r>
+      <w:proofErr w:type="spellEnd"/>
+      <w:r>
+        <w:rPr>
+          <w:lang w:val="fr-CH"/>
+        </w:rPr>
+        <w:t xml:space="preserve"> </w:t>
+      </w:r>
+      <w:proofErr w:type="spellStart"/>
+      <w:r>
+        <w:rPr>
+          <w:lang w:val="fr-CH"/>
+        </w:rPr>
+        <w:t>earumquatem</w:t>
+      </w:r>
+      <w:proofErr w:type="spellEnd"/>
+      <w:r>
+        <w:rPr>
+          <w:lang w:val="fr-CH"/>
+        </w:rPr>
+        <w:t xml:space="preserve"> </w:t>
+      </w:r>
+      <w:proofErr w:type="spellStart"/>
+      <w:r>
+        <w:rPr>
+          <w:lang w:val="fr-CH"/>
+        </w:rPr>
+        <w:t>rempor</w:t>
+      </w:r>
+      <w:proofErr w:type="spellEnd"/>
+      <w:r>
+        <w:rPr>
+          <w:lang w:val="fr-CH"/>
+        </w:rPr>
+        <w:t xml:space="preserve"> </w:t>
+      </w:r>
+      <w:proofErr w:type="spellStart"/>
+      <w:r>
+        <w:rPr>
+          <w:lang w:val="fr-CH"/>
+        </w:rPr>
+        <w:t>rest</w:t>
+      </w:r>
+      <w:proofErr w:type="spellEnd"/>
+      <w:r>
+        <w:rPr>
+          <w:lang w:val="fr-CH"/>
+        </w:rPr>
+        <w:t xml:space="preserve">, optas </w:t>
+      </w:r>
+      <w:proofErr w:type="gramStart"/>
+      <w:r>
+        <w:rPr>
+          <w:lang w:val="fr-CH"/>
+        </w:rPr>
+        <w:t>non rem</w:t>
+      </w:r>
+      <w:proofErr w:type="gramEnd"/>
+      <w:r>
+        <w:rPr>
+          <w:lang w:val="fr-CH"/>
+        </w:rPr>
+        <w:t xml:space="preserve"> est, </w:t>
+      </w:r>
+      <w:proofErr w:type="spellStart"/>
+      <w:r>
+        <w:rPr>
+          <w:lang w:val="fr-CH"/>
+        </w:rPr>
+        <w:t>estrupt</w:t>
+      </w:r>
+      <w:proofErr w:type="spellEnd"/>
+      <w:r>
+        <w:rPr>
+          <w:lang w:val="fr-CH"/>
+        </w:rPr>
+        <w:t xml:space="preserve"> </w:t>
+      </w:r>
+      <w:proofErr w:type="spellStart"/>
+      <w:r>
+        <w:rPr>
+          <w:lang w:val="fr-CH"/>
+        </w:rPr>
+        <w:t>aecus</w:t>
+      </w:r>
+      <w:proofErr w:type="spellEnd"/>
+      <w:r>
+        <w:rPr>
+          <w:lang w:val="fr-CH"/>
+        </w:rPr>
+        <w:t xml:space="preserve">, </w:t>
+      </w:r>
+      <w:proofErr w:type="spellStart"/>
+      <w:r>
+        <w:rPr>
+          <w:lang w:val="fr-CH"/>
+        </w:rPr>
+        <w:t>quaepro</w:t>
+      </w:r>
+      <w:proofErr w:type="spellEnd"/>
+      <w:r>
+        <w:rPr>
+          <w:lang w:val="fr-CH"/>
+        </w:rPr>
+        <w:t xml:space="preserve"> </w:t>
+      </w:r>
+      <w:proofErr w:type="spellStart"/>
+      <w:r>
+        <w:rPr>
+          <w:lang w:val="fr-CH"/>
+        </w:rPr>
+        <w:t>blanimusdam</w:t>
+      </w:r>
+      <w:proofErr w:type="spellEnd"/>
+      <w:r>
+        <w:rPr>
+          <w:lang w:val="fr-CH"/>
+        </w:rPr>
+        <w:t xml:space="preserve">, que </w:t>
+      </w:r>
+      <w:proofErr w:type="spellStart"/>
+      <w:r>
+        <w:rPr>
+          <w:lang w:val="fr-CH"/>
+        </w:rPr>
+        <w:t>nis</w:t>
+      </w:r>
+      <w:proofErr w:type="spellEnd"/>
+      <w:r>
+        <w:rPr>
+          <w:lang w:val="fr-CH"/>
+        </w:rPr>
+        <w:t xml:space="preserve"> es arum </w:t>
+      </w:r>
+      <w:proofErr w:type="spellStart"/>
+      <w:r>
+        <w:rPr>
+          <w:lang w:val="fr-CH"/>
+        </w:rPr>
+        <w:t>eiusandandae</w:t>
+      </w:r>
+      <w:proofErr w:type="spellEnd"/>
+      <w:r>
+        <w:rPr>
+          <w:lang w:val="fr-CH"/>
+        </w:rPr>
+        <w:t xml:space="preserve"> quo </w:t>
+      </w:r>
+      <w:proofErr w:type="spellStart"/>
+      <w:r>
+        <w:rPr>
+          <w:lang w:val="fr-CH"/>
+        </w:rPr>
+        <w:t>vollore</w:t>
+      </w:r>
+      <w:proofErr w:type="spellEnd"/>
+      <w:r>
+        <w:rPr>
+          <w:lang w:val="fr-CH"/>
+        </w:rPr>
+        <w:t xml:space="preserve"> </w:t>
+      </w:r>
+      <w:proofErr w:type="spellStart"/>
+      <w:r>
+        <w:rPr>
+          <w:lang w:val="fr-CH"/>
+        </w:rPr>
+        <w:t>eos</w:t>
+      </w:r>
+      <w:proofErr w:type="spellEnd"/>
+      <w:r>
+        <w:rPr>
+          <w:lang w:val="fr-CH"/>
+        </w:rPr>
+        <w:t xml:space="preserve"> </w:t>
+      </w:r>
+      <w:proofErr w:type="spellStart"/>
+      <w:r>
+        <w:rPr>
+          <w:lang w:val="fr-CH"/>
+        </w:rPr>
+        <w:t>am</w:t>
+      </w:r>
+      <w:proofErr w:type="spellEnd"/>
+      <w:r>
+        <w:rPr>
+          <w:lang w:val="fr-CH"/>
+        </w:rPr>
+        <w:t xml:space="preserve"> </w:t>
+      </w:r>
+      <w:proofErr w:type="spellStart"/>
+      <w:r>
+        <w:rPr>
+          <w:lang w:val="fr-CH"/>
+        </w:rPr>
+        <w:t>quiatet</w:t>
+      </w:r>
+      <w:proofErr w:type="spellEnd"/>
+      <w:r>
+        <w:rPr>
+          <w:lang w:val="fr-CH"/>
+        </w:rPr>
+        <w:t xml:space="preserve"> ma </w:t>
+      </w:r>
+      <w:proofErr w:type="spellStart"/>
+      <w:r>
+        <w:rPr>
+          <w:lang w:val="fr-CH"/>
+        </w:rPr>
+        <w:t>cuscimus</w:t>
+      </w:r>
+      <w:proofErr w:type="spellEnd"/>
+      <w:r>
+        <w:rPr>
+          <w:lang w:val="fr-CH"/>
+        </w:rPr>
+        <w:t xml:space="preserve"> dit </w:t>
+      </w:r>
+      <w:proofErr w:type="spellStart"/>
+      <w:r>
+        <w:rPr>
+          <w:lang w:val="fr-CH"/>
+        </w:rPr>
+        <w:t>aspernatque</w:t>
+      </w:r>
+      <w:proofErr w:type="spellEnd"/>
+      <w:r>
+        <w:rPr>
+          <w:lang w:val="fr-CH"/>
+        </w:rPr>
+        <w:t xml:space="preserve"> </w:t>
+      </w:r>
+      <w:proofErr w:type="spellStart"/>
+      <w:r>
+        <w:rPr>
+          <w:lang w:val="fr-CH"/>
+        </w:rPr>
+        <w:t>volesed</w:t>
+      </w:r>
+      <w:proofErr w:type="spellEnd"/>
+      <w:r>
+        <w:rPr>
+          <w:lang w:val="fr-CH"/>
+        </w:rPr>
+        <w:t xml:space="preserve"> </w:t>
+      </w:r>
+      <w:proofErr w:type="spellStart"/>
+      <w:r>
+        <w:rPr>
+          <w:lang w:val="fr-CH"/>
+        </w:rPr>
+        <w:t>exerum</w:t>
+      </w:r>
+      <w:proofErr w:type="spellEnd"/>
+      <w:r>
+        <w:rPr>
+          <w:lang w:val="fr-CH"/>
+        </w:rPr>
+        <w:t xml:space="preserve"> </w:t>
+      </w:r>
+      <w:proofErr w:type="spellStart"/>
+      <w:r>
+        <w:rPr>
+          <w:lang w:val="fr-CH"/>
+        </w:rPr>
+        <w:t>eossimus</w:t>
+      </w:r>
+      <w:proofErr w:type="spellEnd"/>
+      <w:r>
+        <w:rPr>
+          <w:lang w:val="fr-CH"/>
+        </w:rPr>
+        <w:t xml:space="preserve">, </w:t>
+      </w:r>
+      <w:proofErr w:type="spellStart"/>
+      <w:r>
+        <w:rPr>
+          <w:lang w:val="fr-CH"/>
+        </w:rPr>
+        <w:t>conseri</w:t>
+      </w:r>
+      <w:proofErr w:type="spellEnd"/>
+      <w:r>
+        <w:rPr>
+          <w:lang w:val="fr-CH"/>
+        </w:rPr>
+        <w:t xml:space="preserve"> </w:t>
+      </w:r>
+      <w:proofErr w:type="spellStart"/>
+      <w:r>
+        <w:rPr>
+          <w:lang w:val="fr-CH"/>
+        </w:rPr>
+        <w:t>utem</w:t>
+      </w:r>
+      <w:proofErr w:type="spellEnd"/>
+      <w:r>
+        <w:rPr>
+          <w:lang w:val="fr-CH"/>
+        </w:rPr>
+        <w:t xml:space="preserve"> </w:t>
+      </w:r>
+      <w:proofErr w:type="spellStart"/>
+      <w:r>
+        <w:rPr>
+          <w:lang w:val="fr-CH"/>
+        </w:rPr>
+        <w:t>fugitatur</w:t>
+      </w:r>
+      <w:proofErr w:type="spellEnd"/>
+      <w:r>
+        <w:rPr>
+          <w:lang w:val="fr-CH"/>
+        </w:rPr>
+        <w:t xml:space="preserve"> </w:t>
+      </w:r>
+      <w:proofErr w:type="spellStart"/>
+      <w:r>
+        <w:rPr>
+          <w:lang w:val="fr-CH"/>
+        </w:rPr>
+        <w:t>aceaquos</w:t>
+      </w:r>
+      <w:proofErr w:type="spellEnd"/>
+      <w:r>
+        <w:rPr>
+          <w:lang w:val="fr-CH"/>
+        </w:rPr>
+        <w:t>.</w:t>
       </w:r>
     </w:p>
     <w:p>
@@ -76,11 +518,531 @@
           <w:lang w:val="fr-CH"/>
         </w:rPr>
       </w:pPr>
-      <w:r>
-        <w:rPr>
-          <w:lang w:val="fr-CH"/>
-        </w:rPr>
-        <w:t>Caecum fugiam re ligendae nos as es ut min cusa ex et pa dolupta as abore ea verum rem anda dunt ium id moluptat eum rerore volore comnim volesti umquae moloria ndendam fugit estiatiatur? Natusam, si inihil ma solorerferum rem dolor a desequos est venem. Accuptatecae nimus que pelita doloribus ende deliqua ecerum sint, solorume.</w:t>
+      <w:proofErr w:type="spellStart"/>
+      <w:r>
+        <w:rPr>
+          <w:lang w:val="fr-CH"/>
+        </w:rPr>
+        <w:t>Caecum</w:t>
+      </w:r>
+      <w:proofErr w:type="spellEnd"/>
+      <w:r>
+        <w:rPr>
+          <w:lang w:val="fr-CH"/>
+        </w:rPr>
+        <w:t xml:space="preserve"> </w:t>
+      </w:r>
+      <w:proofErr w:type="spellStart"/>
+      <w:r>
+        <w:rPr>
+          <w:lang w:val="fr-CH"/>
+        </w:rPr>
+        <w:t>fugiam</w:t>
+      </w:r>
+      <w:proofErr w:type="spellEnd"/>
+      <w:r>
+        <w:rPr>
+          <w:lang w:val="fr-CH"/>
+        </w:rPr>
+        <w:t xml:space="preserve"> re </w:t>
+      </w:r>
+      <w:proofErr w:type="spellStart"/>
+      <w:r>
+        <w:rPr>
+          <w:lang w:val="fr-CH"/>
+        </w:rPr>
+        <w:t>ligendae</w:t>
+      </w:r>
+      <w:proofErr w:type="spellEnd"/>
+      <w:r>
+        <w:rPr>
+          <w:lang w:val="fr-CH"/>
+        </w:rPr>
+        <w:t xml:space="preserve"> nos as es ut min </w:t>
+      </w:r>
+      <w:proofErr w:type="spellStart"/>
+      <w:r>
+        <w:rPr>
+          <w:lang w:val="fr-CH"/>
+        </w:rPr>
+        <w:t>cusa</w:t>
+      </w:r>
+      <w:proofErr w:type="spellEnd"/>
+      <w:r>
+        <w:rPr>
+          <w:lang w:val="fr-CH"/>
+        </w:rPr>
+        <w:t xml:space="preserve"> ex et </w:t>
+      </w:r>
+      <w:proofErr w:type="spellStart"/>
+      <w:r>
+        <w:rPr>
+          <w:lang w:val="fr-CH"/>
+        </w:rPr>
+        <w:t>pa</w:t>
+      </w:r>
+      <w:proofErr w:type="spellEnd"/>
+      <w:r>
+        <w:rPr>
+          <w:lang w:val="fr-CH"/>
+        </w:rPr>
+        <w:t xml:space="preserve"> </w:t>
+      </w:r>
+      <w:proofErr w:type="spellStart"/>
+      <w:r>
+        <w:rPr>
+          <w:lang w:val="fr-CH"/>
+        </w:rPr>
+        <w:t>dolupta</w:t>
+      </w:r>
+      <w:proofErr w:type="spellEnd"/>
+      <w:r>
+        <w:rPr>
+          <w:lang w:val="fr-CH"/>
+        </w:rPr>
+        <w:t xml:space="preserve"> as </w:t>
+      </w:r>
+      <w:proofErr w:type="spellStart"/>
+      <w:r>
+        <w:rPr>
+          <w:lang w:val="fr-CH"/>
+        </w:rPr>
+        <w:t>abore</w:t>
+      </w:r>
+      <w:proofErr w:type="spellEnd"/>
+      <w:r>
+        <w:rPr>
+          <w:lang w:val="fr-CH"/>
+        </w:rPr>
+        <w:t xml:space="preserve"> </w:t>
+      </w:r>
+      <w:proofErr w:type="spellStart"/>
+      <w:r>
+        <w:rPr>
+          <w:lang w:val="fr-CH"/>
+        </w:rPr>
+        <w:t>ea</w:t>
+      </w:r>
+      <w:proofErr w:type="spellEnd"/>
+      <w:r>
+        <w:rPr>
+          <w:lang w:val="fr-CH"/>
+        </w:rPr>
+        <w:t xml:space="preserve"> verum rem anda </w:t>
+      </w:r>
+      <w:proofErr w:type="spellStart"/>
+      <w:r>
+        <w:rPr>
+          <w:lang w:val="fr-CH"/>
+        </w:rPr>
+        <w:t>dunt</w:t>
+      </w:r>
+      <w:proofErr w:type="spellEnd"/>
+      <w:r>
+        <w:rPr>
+          <w:lang w:val="fr-CH"/>
+        </w:rPr>
+        <w:t xml:space="preserve"> </w:t>
+      </w:r>
+      <w:proofErr w:type="spellStart"/>
+      <w:r>
+        <w:rPr>
+          <w:lang w:val="fr-CH"/>
+        </w:rPr>
+        <w:t>ium</w:t>
+      </w:r>
+      <w:proofErr w:type="spellEnd"/>
+      <w:r>
+        <w:rPr>
+          <w:lang w:val="fr-CH"/>
+        </w:rPr>
+        <w:t xml:space="preserve"> </w:t>
+      </w:r>
+      <w:proofErr w:type="spellStart"/>
+      <w:r>
+        <w:rPr>
+          <w:lang w:val="fr-CH"/>
+        </w:rPr>
+        <w:t>id</w:t>
+      </w:r>
+      <w:proofErr w:type="spellEnd"/>
+      <w:r>
+        <w:rPr>
+          <w:lang w:val="fr-CH"/>
+        </w:rPr>
+        <w:t xml:space="preserve"> </w:t>
+      </w:r>
+      <w:proofErr w:type="spellStart"/>
+      <w:r>
+        <w:rPr>
+          <w:lang w:val="fr-CH"/>
+        </w:rPr>
+        <w:t>moluptat</w:t>
+      </w:r>
+      <w:proofErr w:type="spellEnd"/>
+      <w:r>
+        <w:rPr>
+          <w:lang w:val="fr-CH"/>
+        </w:rPr>
+        <w:t xml:space="preserve"> </w:t>
+      </w:r>
+      <w:proofErr w:type="spellStart"/>
+      <w:r>
+        <w:rPr>
+          <w:lang w:val="fr-CH"/>
+        </w:rPr>
+        <w:t>eum</w:t>
+      </w:r>
+      <w:proofErr w:type="spellEnd"/>
+      <w:r>
+        <w:rPr>
+          <w:lang w:val="fr-CH"/>
+        </w:rPr>
+        <w:t xml:space="preserve"> </w:t>
+      </w:r>
+      <w:proofErr w:type="spellStart"/>
+      <w:r>
+        <w:rPr>
+          <w:lang w:val="fr-CH"/>
+        </w:rPr>
+        <w:t>rerore</w:t>
+      </w:r>
+      <w:proofErr w:type="spellEnd"/>
+      <w:r>
+        <w:rPr>
+          <w:lang w:val="fr-CH"/>
+        </w:rPr>
+        <w:t xml:space="preserve"> </w:t>
+      </w:r>
+      <w:proofErr w:type="spellStart"/>
+      <w:r>
+        <w:rPr>
+          <w:lang w:val="fr-CH"/>
+        </w:rPr>
+        <w:t>volore</w:t>
+      </w:r>
+      <w:proofErr w:type="spellEnd"/>
+      <w:r>
+        <w:rPr>
+          <w:lang w:val="fr-CH"/>
+        </w:rPr>
+        <w:t xml:space="preserve"> </w:t>
+      </w:r>
+      <w:proofErr w:type="spellStart"/>
+      <w:r>
+        <w:rPr>
+          <w:lang w:val="fr-CH"/>
+        </w:rPr>
+        <w:t>comnim</w:t>
+      </w:r>
+      <w:proofErr w:type="spellEnd"/>
+      <w:r>
+        <w:rPr>
+          <w:lang w:val="fr-CH"/>
+        </w:rPr>
+        <w:t xml:space="preserve"> </w:t>
+      </w:r>
+      <w:proofErr w:type="spellStart"/>
+      <w:r>
+        <w:rPr>
+          <w:lang w:val="fr-CH"/>
+        </w:rPr>
+        <w:t>volesti</w:t>
+      </w:r>
+      <w:proofErr w:type="spellEnd"/>
+      <w:r>
+        <w:rPr>
+          <w:lang w:val="fr-CH"/>
+        </w:rPr>
+        <w:t xml:space="preserve"> </w:t>
+      </w:r>
+      <w:proofErr w:type="spellStart"/>
+      <w:r>
+        <w:rPr>
+          <w:lang w:val="fr-CH"/>
+        </w:rPr>
+        <w:t>umquae</w:t>
+      </w:r>
+      <w:proofErr w:type="spellEnd"/>
+      <w:r>
+        <w:rPr>
+          <w:lang w:val="fr-CH"/>
+        </w:rPr>
+        <w:t xml:space="preserve"> </w:t>
+      </w:r>
+      <w:proofErr w:type="spellStart"/>
+      <w:r>
+        <w:rPr>
+          <w:lang w:val="fr-CH"/>
+        </w:rPr>
+        <w:t>moloria</w:t>
+      </w:r>
+      <w:proofErr w:type="spellEnd"/>
+      <w:r>
+        <w:rPr>
+          <w:lang w:val="fr-CH"/>
+        </w:rPr>
+        <w:t xml:space="preserve"> </w:t>
+      </w:r>
+      <w:proofErr w:type="spellStart"/>
+      <w:r>
+        <w:rPr>
+          <w:lang w:val="fr-CH"/>
+        </w:rPr>
+        <w:t>ndendam</w:t>
+      </w:r>
+      <w:proofErr w:type="spellEnd"/>
+      <w:r>
+        <w:rPr>
+          <w:lang w:val="fr-CH"/>
+        </w:rPr>
+        <w:t xml:space="preserve"> </w:t>
+      </w:r>
+      <w:proofErr w:type="spellStart"/>
+      <w:r>
+        <w:rPr>
+          <w:lang w:val="fr-CH"/>
+        </w:rPr>
+        <w:t>fugit</w:t>
+      </w:r>
+      <w:proofErr w:type="spellEnd"/>
+      <w:r>
+        <w:rPr>
+          <w:lang w:val="fr-CH"/>
+        </w:rPr>
+        <w:t xml:space="preserve"> </w:t>
+      </w:r>
+      <w:proofErr w:type="spellStart"/>
+      <w:proofErr w:type="gramStart"/>
+      <w:r>
+        <w:rPr>
+          <w:lang w:val="fr-CH"/>
+        </w:rPr>
+        <w:t>estiatiatur</w:t>
+      </w:r>
+      <w:proofErr w:type="spellEnd"/>
+      <w:r>
+        <w:rPr>
+          <w:lang w:val="fr-CH"/>
+        </w:rPr>
+        <w:t>?</w:t>
+      </w:r>
+      <w:proofErr w:type="gramEnd"/>
+      <w:r>
+        <w:rPr>
+          <w:lang w:val="fr-CH"/>
+        </w:rPr>
+        <w:t xml:space="preserve"> </w:t>
+      </w:r>
+      <w:proofErr w:type="spellStart"/>
+      <w:r>
+        <w:rPr>
+          <w:lang w:val="fr-CH"/>
+        </w:rPr>
+        <w:t>Natusam</w:t>
+      </w:r>
+      <w:proofErr w:type="spellEnd"/>
+      <w:r>
+        <w:rPr>
+          <w:lang w:val="fr-CH"/>
+        </w:rPr>
+        <w:t xml:space="preserve">, si </w:t>
+      </w:r>
+      <w:proofErr w:type="spellStart"/>
+      <w:r>
+        <w:rPr>
+          <w:lang w:val="fr-CH"/>
+        </w:rPr>
+        <w:t>inihil</w:t>
+      </w:r>
+      <w:proofErr w:type="spellEnd"/>
+      <w:r>
+        <w:rPr>
+          <w:lang w:val="fr-CH"/>
+        </w:rPr>
+        <w:t xml:space="preserve"> ma </w:t>
+      </w:r>
+      <w:proofErr w:type="spellStart"/>
+      <w:r>
+        <w:rPr>
+          <w:lang w:val="fr-CH"/>
+        </w:rPr>
+        <w:t>solorerferum</w:t>
+      </w:r>
+      <w:proofErr w:type="spellEnd"/>
+      <w:r>
+        <w:rPr>
+          <w:lang w:val="fr-CH"/>
+        </w:rPr>
+        <w:t xml:space="preserve"> rem </w:t>
+      </w:r>
+      <w:proofErr w:type="spellStart"/>
+      <w:r>
+        <w:rPr>
+          <w:lang w:val="fr-CH"/>
+        </w:rPr>
+        <w:t>dolor</w:t>
+      </w:r>
+      <w:proofErr w:type="spellEnd"/>
+      <w:r>
+        <w:rPr>
+          <w:lang w:val="fr-CH"/>
+        </w:rPr>
+        <w:t xml:space="preserve"> a </w:t>
+      </w:r>
+      <w:proofErr w:type="spellStart"/>
+      <w:r>
+        <w:rPr>
+          <w:lang w:val="fr-CH"/>
+        </w:rPr>
+        <w:t>desequos</w:t>
+      </w:r>
+      <w:proofErr w:type="spellEnd"/>
+      <w:r>
+        <w:rPr>
+          <w:lang w:val="fr-CH"/>
+        </w:rPr>
+        <w:t xml:space="preserve"> est </w:t>
+      </w:r>
+      <w:proofErr w:type="spellStart"/>
+      <w:r>
+        <w:rPr>
+          <w:lang w:val="fr-CH"/>
+        </w:rPr>
+        <w:t>venem</w:t>
+      </w:r>
+      <w:proofErr w:type="spellEnd"/>
+      <w:r>
+        <w:rPr>
+          <w:lang w:val="fr-CH"/>
+        </w:rPr>
+        <w:t xml:space="preserve">. </w:t>
+      </w:r>
+      <w:proofErr w:type="spellStart"/>
+      <w:r>
+        <w:rPr>
+          <w:lang w:val="fr-CH"/>
+        </w:rPr>
+        <w:t>Accuptatecae</w:t>
+      </w:r>
+      <w:proofErr w:type="spellEnd"/>
+      <w:r>
+        <w:rPr>
+          <w:lang w:val="fr-CH"/>
+        </w:rPr>
+        <w:t xml:space="preserve"> </w:t>
+      </w:r>
+      <w:proofErr w:type="spellStart"/>
+      <w:r>
+        <w:rPr>
+          <w:lang w:val="fr-CH"/>
+        </w:rPr>
+        <w:t>nimus</w:t>
+      </w:r>
+      <w:proofErr w:type="spellEnd"/>
+      <w:r>
+        <w:rPr>
+          <w:lang w:val="fr-CH"/>
+        </w:rPr>
+        <w:t xml:space="preserve"> que </w:t>
+      </w:r>
+      <w:proofErr w:type="spellStart"/>
+      <w:r>
+        <w:rPr>
+          <w:lang w:val="fr-CH"/>
+        </w:rPr>
+        <w:t>pelita</w:t>
+      </w:r>
+      <w:proofErr w:type="spellEnd"/>
+      <w:r>
+        <w:rPr>
+          <w:lang w:val="fr-CH"/>
+        </w:rPr>
+        <w:t xml:space="preserve"> </w:t>
+      </w:r>
+      <w:proofErr w:type="spellStart"/>
+      <w:r>
+        <w:rPr>
+          <w:lang w:val="fr-CH"/>
+        </w:rPr>
+        <w:t>doloribus</w:t>
+      </w:r>
+      <w:proofErr w:type="spellEnd"/>
+      <w:r>
+        <w:rPr>
+          <w:lang w:val="fr-CH"/>
+        </w:rPr>
+        <w:t xml:space="preserve"> </w:t>
+      </w:r>
+      <w:proofErr w:type="spellStart"/>
+      <w:r>
+        <w:rPr>
+          <w:lang w:val="fr-CH"/>
+        </w:rPr>
+        <w:t>ende</w:t>
+      </w:r>
+      <w:proofErr w:type="spellEnd"/>
+      <w:r>
+        <w:rPr>
+          <w:lang w:val="fr-CH"/>
+        </w:rPr>
+        <w:t xml:space="preserve"> </w:t>
+      </w:r>
+      <w:proofErr w:type="spellStart"/>
+      <w:r>
+        <w:rPr>
+          <w:lang w:val="fr-CH"/>
+        </w:rPr>
+        <w:t>deliqua</w:t>
+      </w:r>
+      <w:proofErr w:type="spellEnd"/>
+      <w:r>
+        <w:rPr>
+          <w:lang w:val="fr-CH"/>
+        </w:rPr>
+        <w:t xml:space="preserve"> </w:t>
+      </w:r>
+      <w:proofErr w:type="spellStart"/>
+      <w:r>
+        <w:rPr>
+          <w:lang w:val="fr-CH"/>
+        </w:rPr>
+        <w:t>ecerum</w:t>
+      </w:r>
+      <w:proofErr w:type="spellEnd"/>
+      <w:r>
+        <w:rPr>
+          <w:lang w:val="fr-CH"/>
+        </w:rPr>
+        <w:t xml:space="preserve"> </w:t>
+      </w:r>
+      <w:proofErr w:type="spellStart"/>
+      <w:r>
+        <w:rPr>
+          <w:lang w:val="fr-CH"/>
+        </w:rPr>
+        <w:t>sint</w:t>
+      </w:r>
+      <w:proofErr w:type="spellEnd"/>
+      <w:r>
+        <w:rPr>
+          <w:lang w:val="fr-CH"/>
+        </w:rPr>
+        <w:t xml:space="preserve">, </w:t>
+      </w:r>
+      <w:proofErr w:type="spellStart"/>
+      <w:r>
+        <w:rPr>
+          <w:lang w:val="fr-CH"/>
+        </w:rPr>
+        <w:t>solorume</w:t>
+      </w:r>
+      <w:proofErr w:type="spellEnd"/>
+      <w:r>
+        <w:rPr>
+          <w:lang w:val="fr-CH"/>
+        </w:rPr>
+        <w:t>.</w:t>
       </w:r>
     </w:p>
     <w:p>
@@ -93,7 +1055,273 @@
         <w:rPr>
           <w:lang w:val="fr-CH"/>
         </w:rPr>
-        <w:t>Fic torae officte ilicitaque excerit iaeped essitat lam venis doluptas etur sere int et aliscipid mi, inum id magnihi cipsusam et quo con nonseri taspedit autemolorita.</w:t>
+        <w:t xml:space="preserve">Fic </w:t>
+      </w:r>
+      <w:proofErr w:type="spellStart"/>
+      <w:r>
+        <w:rPr>
+          <w:lang w:val="fr-CH"/>
+        </w:rPr>
+        <w:t>torae</w:t>
+      </w:r>
+      <w:proofErr w:type="spellEnd"/>
+      <w:r>
+        <w:rPr>
+          <w:lang w:val="fr-CH"/>
+        </w:rPr>
+        <w:t xml:space="preserve"> </w:t>
+      </w:r>
+      <w:proofErr w:type="spellStart"/>
+      <w:r>
+        <w:rPr>
+          <w:lang w:val="fr-CH"/>
+        </w:rPr>
+        <w:t>officte</w:t>
+      </w:r>
+      <w:proofErr w:type="spellEnd"/>
+      <w:r>
+        <w:rPr>
+          <w:lang w:val="fr-CH"/>
+        </w:rPr>
+        <w:t xml:space="preserve"> </w:t>
+      </w:r>
+      <w:proofErr w:type="spellStart"/>
+      <w:r>
+        <w:rPr>
+          <w:lang w:val="fr-CH"/>
+        </w:rPr>
+        <w:t>ilicitaque</w:t>
+      </w:r>
+      <w:proofErr w:type="spellEnd"/>
+      <w:r>
+        <w:rPr>
+          <w:lang w:val="fr-CH"/>
+        </w:rPr>
+        <w:t xml:space="preserve"> </w:t>
+      </w:r>
+      <w:proofErr w:type="spellStart"/>
+      <w:r>
+        <w:rPr>
+          <w:lang w:val="fr-CH"/>
+        </w:rPr>
+        <w:t>excerit</w:t>
+      </w:r>
+      <w:proofErr w:type="spellEnd"/>
+      <w:r>
+        <w:rPr>
+          <w:lang w:val="fr-CH"/>
+        </w:rPr>
+        <w:t xml:space="preserve"> </w:t>
+      </w:r>
+      <w:proofErr w:type="spellStart"/>
+      <w:r>
+        <w:rPr>
+          <w:lang w:val="fr-CH"/>
+        </w:rPr>
+        <w:t>iaeped</w:t>
+      </w:r>
+      <w:proofErr w:type="spellEnd"/>
+      <w:r>
+        <w:rPr>
+          <w:lang w:val="fr-CH"/>
+        </w:rPr>
+        <w:t xml:space="preserve"> </w:t>
+      </w:r>
+      <w:proofErr w:type="spellStart"/>
+      <w:r>
+        <w:rPr>
+          <w:lang w:val="fr-CH"/>
+        </w:rPr>
+        <w:t>essitat</w:t>
+      </w:r>
+      <w:proofErr w:type="spellEnd"/>
+      <w:r>
+        <w:rPr>
+          <w:lang w:val="fr-CH"/>
+        </w:rPr>
+        <w:t xml:space="preserve"> </w:t>
+      </w:r>
+      <w:proofErr w:type="spellStart"/>
+      <w:r>
+        <w:rPr>
+          <w:lang w:val="fr-CH"/>
+        </w:rPr>
+        <w:t>lam</w:t>
+      </w:r>
+      <w:proofErr w:type="spellEnd"/>
+      <w:r>
+        <w:rPr>
+          <w:lang w:val="fr-CH"/>
+        </w:rPr>
+        <w:t xml:space="preserve"> </w:t>
+      </w:r>
+      <w:proofErr w:type="spellStart"/>
+      <w:r>
+        <w:rPr>
+          <w:lang w:val="fr-CH"/>
+        </w:rPr>
+        <w:t>venis</w:t>
+      </w:r>
+      <w:proofErr w:type="spellEnd"/>
+      <w:r>
+        <w:rPr>
+          <w:lang w:val="fr-CH"/>
+        </w:rPr>
+        <w:t xml:space="preserve"> </w:t>
+      </w:r>
+      <w:proofErr w:type="spellStart"/>
+      <w:r>
+        <w:rPr>
+          <w:lang w:val="fr-CH"/>
+        </w:rPr>
+        <w:t>doluptas</w:t>
+      </w:r>
+      <w:proofErr w:type="spellEnd"/>
+      <w:r>
+        <w:rPr>
+          <w:lang w:val="fr-CH"/>
+        </w:rPr>
+        <w:t xml:space="preserve"> </w:t>
+      </w:r>
+      <w:proofErr w:type="spellStart"/>
+      <w:r>
+        <w:rPr>
+          <w:lang w:val="fr-CH"/>
+        </w:rPr>
+        <w:t>etur</w:t>
+      </w:r>
+      <w:proofErr w:type="spellEnd"/>
+      <w:r>
+        <w:rPr>
+          <w:lang w:val="fr-CH"/>
+        </w:rPr>
+        <w:t xml:space="preserve"> </w:t>
+      </w:r>
+      <w:proofErr w:type="spellStart"/>
+      <w:r>
+        <w:rPr>
+          <w:lang w:val="fr-CH"/>
+        </w:rPr>
+        <w:t>sere</w:t>
+      </w:r>
+      <w:proofErr w:type="spellEnd"/>
+      <w:r>
+        <w:rPr>
+          <w:lang w:val="fr-CH"/>
+        </w:rPr>
+        <w:t xml:space="preserve"> </w:t>
+      </w:r>
+      <w:proofErr w:type="spellStart"/>
+      <w:r>
+        <w:rPr>
+          <w:lang w:val="fr-CH"/>
+        </w:rPr>
+        <w:t>int</w:t>
+      </w:r>
+      <w:proofErr w:type="spellEnd"/>
+      <w:r>
+        <w:rPr>
+          <w:lang w:val="fr-CH"/>
+        </w:rPr>
+        <w:t xml:space="preserve"> et </w:t>
+      </w:r>
+      <w:proofErr w:type="spellStart"/>
+      <w:r>
+        <w:rPr>
+          <w:lang w:val="fr-CH"/>
+        </w:rPr>
+        <w:t>aliscipid</w:t>
+      </w:r>
+      <w:proofErr w:type="spellEnd"/>
+      <w:r>
+        <w:rPr>
+          <w:lang w:val="fr-CH"/>
+        </w:rPr>
+        <w:t xml:space="preserve"> mi, </w:t>
+      </w:r>
+      <w:proofErr w:type="spellStart"/>
+      <w:r>
+        <w:rPr>
+          <w:lang w:val="fr-CH"/>
+        </w:rPr>
+        <w:t>inum</w:t>
+      </w:r>
+      <w:proofErr w:type="spellEnd"/>
+      <w:r>
+        <w:rPr>
+          <w:lang w:val="fr-CH"/>
+        </w:rPr>
+        <w:t xml:space="preserve"> id </w:t>
+      </w:r>
+      <w:proofErr w:type="spellStart"/>
+      <w:r>
+        <w:rPr>
+          <w:lang w:val="fr-CH"/>
+        </w:rPr>
+        <w:t>magnihi</w:t>
+      </w:r>
+      <w:proofErr w:type="spellEnd"/>
+      <w:r>
+        <w:rPr>
+          <w:lang w:val="fr-CH"/>
+        </w:rPr>
+        <w:t xml:space="preserve"> </w:t>
+      </w:r>
+      <w:proofErr w:type="spellStart"/>
+      <w:r>
+        <w:rPr>
+          <w:lang w:val="fr-CH"/>
+        </w:rPr>
+        <w:t>cipsusam</w:t>
+      </w:r>
+      <w:proofErr w:type="spellEnd"/>
+      <w:r>
+        <w:rPr>
+          <w:lang w:val="fr-CH"/>
+        </w:rPr>
+        <w:t xml:space="preserve"> et quo con </w:t>
+      </w:r>
+      <w:proofErr w:type="spellStart"/>
+      <w:r>
+        <w:rPr>
+          <w:lang w:val="fr-CH"/>
+        </w:rPr>
+        <w:t>nonseri</w:t>
+      </w:r>
+      <w:proofErr w:type="spellEnd"/>
+      <w:r>
+        <w:rPr>
+          <w:lang w:val="fr-CH"/>
+        </w:rPr>
+        <w:t xml:space="preserve"> </w:t>
+      </w:r>
+      <w:proofErr w:type="spellStart"/>
+      <w:r>
+        <w:rPr>
+          <w:lang w:val="fr-CH"/>
+        </w:rPr>
+        <w:t>taspedit</w:t>
+      </w:r>
+      <w:proofErr w:type="spellEnd"/>
+      <w:r>
+        <w:rPr>
+          <w:lang w:val="fr-CH"/>
+        </w:rPr>
+        <w:t xml:space="preserve"> </w:t>
+      </w:r>
+      <w:proofErr w:type="spellStart"/>
+      <w:r>
+        <w:rPr>
+          <w:lang w:val="fr-CH"/>
+        </w:rPr>
+        <w:t>autemolorita</w:t>
+      </w:r>
+      <w:proofErr w:type="spellEnd"/>
+      <w:r>
+        <w:rPr>
+          <w:lang w:val="fr-CH"/>
+        </w:rPr>
+        <w:t>.</w:t>
       </w:r>
     </w:p>
     <w:p>
@@ -110,11 +1338,341 @@
           <w:lang w:val="fr-CH"/>
         </w:rPr>
       </w:pPr>
-      <w:r>
-        <w:rPr>
-          <w:lang w:val="fr-CH"/>
-        </w:rPr>
-        <w:t>Delest, nonserspis est, aditae de versped iscipsandunt fuga. On plia arum quo beation sequatio eosaecestrum earumquatem rempor rest, optas non rem est, estrupt aecus, cuscimus dit aspernatque volesed exerum eossimus, conseri utem fugitatur aceaquos.</w:t>
+      <w:proofErr w:type="spellStart"/>
+      <w:r>
+        <w:rPr>
+          <w:lang w:val="fr-CH"/>
+        </w:rPr>
+        <w:t>Delest</w:t>
+      </w:r>
+      <w:proofErr w:type="spellEnd"/>
+      <w:r>
+        <w:rPr>
+          <w:lang w:val="fr-CH"/>
+        </w:rPr>
+        <w:t xml:space="preserve">, </w:t>
+      </w:r>
+      <w:proofErr w:type="spellStart"/>
+      <w:r>
+        <w:rPr>
+          <w:lang w:val="fr-CH"/>
+        </w:rPr>
+        <w:t>nonserspis</w:t>
+      </w:r>
+      <w:proofErr w:type="spellEnd"/>
+      <w:r>
+        <w:rPr>
+          <w:lang w:val="fr-CH"/>
+        </w:rPr>
+        <w:t xml:space="preserve"> est, </w:t>
+      </w:r>
+      <w:proofErr w:type="spellStart"/>
+      <w:r>
+        <w:rPr>
+          <w:lang w:val="fr-CH"/>
+        </w:rPr>
+        <w:t>aditae</w:t>
+      </w:r>
+      <w:proofErr w:type="spellEnd"/>
+      <w:r>
+        <w:rPr>
+          <w:lang w:val="fr-CH"/>
+        </w:rPr>
+        <w:t xml:space="preserve"> de </w:t>
+      </w:r>
+      <w:proofErr w:type="spellStart"/>
+      <w:r>
+        <w:rPr>
+          <w:lang w:val="fr-CH"/>
+        </w:rPr>
+        <w:t>versped</w:t>
+      </w:r>
+      <w:proofErr w:type="spellEnd"/>
+      <w:r>
+        <w:rPr>
+          <w:lang w:val="fr-CH"/>
+        </w:rPr>
+        <w:t xml:space="preserve"> </w:t>
+      </w:r>
+      <w:proofErr w:type="spellStart"/>
+      <w:r>
+        <w:rPr>
+          <w:lang w:val="fr-CH"/>
+        </w:rPr>
+        <w:t>iscipsandunt</w:t>
+      </w:r>
+      <w:proofErr w:type="spellEnd"/>
+      <w:r>
+        <w:rPr>
+          <w:lang w:val="fr-CH"/>
+        </w:rPr>
+        <w:t xml:space="preserve"> </w:t>
+      </w:r>
+      <w:proofErr w:type="spellStart"/>
+      <w:r>
+        <w:rPr>
+          <w:lang w:val="fr-CH"/>
+        </w:rPr>
+        <w:t>fuga</w:t>
+      </w:r>
+      <w:proofErr w:type="spellEnd"/>
+      <w:r>
+        <w:rPr>
+          <w:lang w:val="fr-CH"/>
+        </w:rPr>
+        <w:t xml:space="preserve">. On plia arum quo </w:t>
+      </w:r>
+      <w:proofErr w:type="spellStart"/>
+      <w:r>
+        <w:rPr>
+          <w:lang w:val="fr-CH"/>
+        </w:rPr>
+        <w:t>beation</w:t>
+      </w:r>
+      <w:proofErr w:type="spellEnd"/>
+      <w:r>
+        <w:rPr>
+          <w:lang w:val="fr-CH"/>
+        </w:rPr>
+        <w:t xml:space="preserve"> </w:t>
+      </w:r>
+      <w:proofErr w:type="spellStart"/>
+      <w:r>
+        <w:rPr>
+          <w:lang w:val="fr-CH"/>
+        </w:rPr>
+        <w:t>sequatio</w:t>
+      </w:r>
+      <w:proofErr w:type="spellEnd"/>
+      <w:r>
+        <w:rPr>
+          <w:lang w:val="fr-CH"/>
+        </w:rPr>
+        <w:t xml:space="preserve"> </w:t>
+      </w:r>
+      <w:proofErr w:type="spellStart"/>
+      <w:r>
+        <w:rPr>
+          <w:lang w:val="fr-CH"/>
+        </w:rPr>
+        <w:t>eosaecestrum</w:t>
+      </w:r>
+      <w:proofErr w:type="spellEnd"/>
+      <w:r>
+        <w:rPr>
+          <w:lang w:val="fr-CH"/>
+        </w:rPr>
+        <w:t xml:space="preserve"> </w:t>
+      </w:r>
+      <w:proofErr w:type="spellStart"/>
+      <w:r>
+        <w:rPr>
+          <w:lang w:val="fr-CH"/>
+        </w:rPr>
+        <w:t>earumquatem</w:t>
+      </w:r>
+      <w:proofErr w:type="spellEnd"/>
+      <w:r>
+        <w:rPr>
+          <w:lang w:val="fr-CH"/>
+        </w:rPr>
+        <w:t xml:space="preserve"> </w:t>
+      </w:r>
+      <w:proofErr w:type="spellStart"/>
+      <w:r>
+        <w:rPr>
+          <w:lang w:val="fr-CH"/>
+        </w:rPr>
+        <w:t>rempor</w:t>
+      </w:r>
+      <w:proofErr w:type="spellEnd"/>
+      <w:r>
+        <w:rPr>
+          <w:lang w:val="fr-CH"/>
+        </w:rPr>
+        <w:t xml:space="preserve"> </w:t>
+      </w:r>
+      <w:proofErr w:type="spellStart"/>
+      <w:r>
+        <w:rPr>
+          <w:lang w:val="fr-CH"/>
+        </w:rPr>
+        <w:t>rest</w:t>
+      </w:r>
+      <w:proofErr w:type="spellEnd"/>
+      <w:r>
+        <w:rPr>
+          <w:lang w:val="fr-CH"/>
+        </w:rPr>
+        <w:t xml:space="preserve">, optas </w:t>
+      </w:r>
+      <w:proofErr w:type="gramStart"/>
+      <w:r>
+        <w:rPr>
+          <w:lang w:val="fr-CH"/>
+        </w:rPr>
+        <w:t>non rem</w:t>
+      </w:r>
+      <w:proofErr w:type="gramEnd"/>
+      <w:r>
+        <w:rPr>
+          <w:lang w:val="fr-CH"/>
+        </w:rPr>
+        <w:t xml:space="preserve"> est, </w:t>
+      </w:r>
+      <w:proofErr w:type="spellStart"/>
+      <w:r>
+        <w:rPr>
+          <w:lang w:val="fr-CH"/>
+        </w:rPr>
+        <w:t>estrupt</w:t>
+      </w:r>
+      <w:proofErr w:type="spellEnd"/>
+      <w:r>
+        <w:rPr>
+          <w:lang w:val="fr-CH"/>
+        </w:rPr>
+        <w:t xml:space="preserve"> </w:t>
+      </w:r>
+      <w:proofErr w:type="spellStart"/>
+      <w:r>
+        <w:rPr>
+          <w:lang w:val="fr-CH"/>
+        </w:rPr>
+        <w:t>aecus</w:t>
+      </w:r>
+      <w:proofErr w:type="spellEnd"/>
+      <w:r>
+        <w:rPr>
+          <w:lang w:val="fr-CH"/>
+        </w:rPr>
+        <w:t xml:space="preserve">, </w:t>
+      </w:r>
+      <w:proofErr w:type="spellStart"/>
+      <w:r>
+        <w:rPr>
+          <w:lang w:val="fr-CH"/>
+        </w:rPr>
+        <w:t>cuscimus</w:t>
+      </w:r>
+      <w:proofErr w:type="spellEnd"/>
+      <w:r>
+        <w:rPr>
+          <w:lang w:val="fr-CH"/>
+        </w:rPr>
+        <w:t xml:space="preserve"> dit </w:t>
+      </w:r>
+      <w:proofErr w:type="spellStart"/>
+      <w:r>
+        <w:rPr>
+          <w:lang w:val="fr-CH"/>
+        </w:rPr>
+        <w:t>aspernatque</w:t>
+      </w:r>
+      <w:proofErr w:type="spellEnd"/>
+      <w:r>
+        <w:rPr>
+          <w:lang w:val="fr-CH"/>
+        </w:rPr>
+        <w:t xml:space="preserve"> </w:t>
+      </w:r>
+      <w:proofErr w:type="spellStart"/>
+      <w:r>
+        <w:rPr>
+          <w:lang w:val="fr-CH"/>
+        </w:rPr>
+        <w:t>volesed</w:t>
+      </w:r>
+      <w:proofErr w:type="spellEnd"/>
+      <w:r>
+        <w:rPr>
+          <w:lang w:val="fr-CH"/>
+        </w:rPr>
+        <w:t xml:space="preserve"> </w:t>
+      </w:r>
+      <w:proofErr w:type="spellStart"/>
+      <w:r>
+        <w:rPr>
+          <w:lang w:val="fr-CH"/>
+        </w:rPr>
+        <w:t>exerum</w:t>
+      </w:r>
+      <w:proofErr w:type="spellEnd"/>
+      <w:r>
+        <w:rPr>
+          <w:lang w:val="fr-CH"/>
+        </w:rPr>
+        <w:t xml:space="preserve"> </w:t>
+      </w:r>
+      <w:proofErr w:type="spellStart"/>
+      <w:r>
+        <w:rPr>
+          <w:lang w:val="fr-CH"/>
+        </w:rPr>
+        <w:t>eossimus</w:t>
+      </w:r>
+      <w:proofErr w:type="spellEnd"/>
+      <w:r>
+        <w:rPr>
+          <w:lang w:val="fr-CH"/>
+        </w:rPr>
+        <w:t xml:space="preserve">, </w:t>
+      </w:r>
+      <w:proofErr w:type="spellStart"/>
+      <w:r>
+        <w:rPr>
+          <w:lang w:val="fr-CH"/>
+        </w:rPr>
+        <w:t>conseri</w:t>
+      </w:r>
+      <w:proofErr w:type="spellEnd"/>
+      <w:r>
+        <w:rPr>
+          <w:lang w:val="fr-CH"/>
+        </w:rPr>
+        <w:t xml:space="preserve"> </w:t>
+      </w:r>
+      <w:proofErr w:type="spellStart"/>
+      <w:r>
+        <w:rPr>
+          <w:lang w:val="fr-CH"/>
+        </w:rPr>
+        <w:t>utem</w:t>
+      </w:r>
+      <w:proofErr w:type="spellEnd"/>
+      <w:r>
+        <w:rPr>
+          <w:lang w:val="fr-CH"/>
+        </w:rPr>
+        <w:t xml:space="preserve"> </w:t>
+      </w:r>
+      <w:proofErr w:type="spellStart"/>
+      <w:r>
+        <w:rPr>
+          <w:lang w:val="fr-CH"/>
+        </w:rPr>
+        <w:t>fugitatur</w:t>
+      </w:r>
+      <w:proofErr w:type="spellEnd"/>
+      <w:r>
+        <w:rPr>
+          <w:lang w:val="fr-CH"/>
+        </w:rPr>
+        <w:t xml:space="preserve"> </w:t>
+      </w:r>
+      <w:proofErr w:type="spellStart"/>
+      <w:r>
+        <w:rPr>
+          <w:lang w:val="fr-CH"/>
+        </w:rPr>
+        <w:t>aceaquos</w:t>
+      </w:r>
+      <w:proofErr w:type="spellEnd"/>
+      <w:r>
+        <w:rPr>
+          <w:lang w:val="fr-CH"/>
+        </w:rPr>
+        <w:t>.</w:t>
       </w:r>
     </w:p>
     <w:p>
@@ -124,11 +1682,19 @@
           <w:lang w:val="fr-CH"/>
         </w:rPr>
       </w:pPr>
-      <w:r>
-        <w:rPr>
-          <w:lang w:val="fr-CH"/>
-        </w:rPr>
-        <w:t>Title 3</w:t>
+      <w:proofErr w:type="spellStart"/>
+      <w:r>
+        <w:rPr>
+          <w:lang w:val="fr-CH"/>
+        </w:rPr>
+        <w:t>Title</w:t>
+      </w:r>
+      <w:proofErr w:type="spellEnd"/>
+      <w:r>
+        <w:rPr>
+          <w:lang w:val="fr-CH"/>
+        </w:rPr>
+        <w:t xml:space="preserve"> 3</w:t>
       </w:r>
     </w:p>
     <w:p>
@@ -137,11 +1703,405 @@
           <w:lang w:val="fr-CH"/>
         </w:rPr>
       </w:pPr>
-      <w:r>
-        <w:rPr>
-          <w:lang w:val="fr-CH"/>
-        </w:rPr>
-        <w:t xml:space="preserve">Delest, nonserspis est, aditae de versped iscipsandunt fuga. On plia arum quo beation sequatio eosaecestrum earumquatem rempor rest, optas non rem est, estrupt aecus, quaepro blanimusdam, que nis es arum eiusandandae quo vollore eos am quiatet ma cuscimus dit aspernatque volesed exerum eossimus, aceaquos: </w:t>
+      <w:proofErr w:type="spellStart"/>
+      <w:r>
+        <w:rPr>
+          <w:lang w:val="fr-CH"/>
+        </w:rPr>
+        <w:t>Delest</w:t>
+      </w:r>
+      <w:proofErr w:type="spellEnd"/>
+      <w:r>
+        <w:rPr>
+          <w:lang w:val="fr-CH"/>
+        </w:rPr>
+        <w:t xml:space="preserve">, </w:t>
+      </w:r>
+      <w:proofErr w:type="spellStart"/>
+      <w:r>
+        <w:rPr>
+          <w:lang w:val="fr-CH"/>
+        </w:rPr>
+        <w:t>nonserspis</w:t>
+      </w:r>
+      <w:proofErr w:type="spellEnd"/>
+      <w:r>
+        <w:rPr>
+          <w:lang w:val="fr-CH"/>
+        </w:rPr>
+        <w:t xml:space="preserve"> est, </w:t>
+      </w:r>
+      <w:proofErr w:type="spellStart"/>
+      <w:r>
+        <w:rPr>
+          <w:lang w:val="fr-CH"/>
+        </w:rPr>
+        <w:t>aditae</w:t>
+      </w:r>
+      <w:proofErr w:type="spellEnd"/>
+      <w:r>
+        <w:rPr>
+          <w:lang w:val="fr-CH"/>
+        </w:rPr>
+        <w:t xml:space="preserve"> de </w:t>
+      </w:r>
+      <w:proofErr w:type="spellStart"/>
+      <w:r>
+        <w:rPr>
+          <w:lang w:val="fr-CH"/>
+        </w:rPr>
+        <w:t>versped</w:t>
+      </w:r>
+      <w:proofErr w:type="spellEnd"/>
+      <w:r>
+        <w:rPr>
+          <w:lang w:val="fr-CH"/>
+        </w:rPr>
+        <w:t xml:space="preserve"> </w:t>
+      </w:r>
+      <w:proofErr w:type="spellStart"/>
+      <w:r>
+        <w:rPr>
+          <w:lang w:val="fr-CH"/>
+        </w:rPr>
+        <w:t>iscipsandunt</w:t>
+      </w:r>
+      <w:proofErr w:type="spellEnd"/>
+      <w:r>
+        <w:rPr>
+          <w:lang w:val="fr-CH"/>
+        </w:rPr>
+        <w:t xml:space="preserve"> </w:t>
+      </w:r>
+      <w:proofErr w:type="spellStart"/>
+      <w:r>
+        <w:rPr>
+          <w:lang w:val="fr-CH"/>
+        </w:rPr>
+        <w:t>fuga</w:t>
+      </w:r>
+      <w:proofErr w:type="spellEnd"/>
+      <w:r>
+        <w:rPr>
+          <w:lang w:val="fr-CH"/>
+        </w:rPr>
+        <w:t xml:space="preserve">. On plia arum quo </w:t>
+      </w:r>
+      <w:proofErr w:type="spellStart"/>
+      <w:r>
+        <w:rPr>
+          <w:lang w:val="fr-CH"/>
+        </w:rPr>
+        <w:t>beation</w:t>
+      </w:r>
+      <w:proofErr w:type="spellEnd"/>
+      <w:r>
+        <w:rPr>
+          <w:lang w:val="fr-CH"/>
+        </w:rPr>
+        <w:t xml:space="preserve"> </w:t>
+      </w:r>
+      <w:proofErr w:type="spellStart"/>
+      <w:r>
+        <w:rPr>
+          <w:lang w:val="fr-CH"/>
+        </w:rPr>
+        <w:t>sequatio</w:t>
+      </w:r>
+      <w:proofErr w:type="spellEnd"/>
+      <w:r>
+        <w:rPr>
+          <w:lang w:val="fr-CH"/>
+        </w:rPr>
+        <w:t xml:space="preserve"> </w:t>
+      </w:r>
+      <w:proofErr w:type="spellStart"/>
+      <w:r>
+        <w:rPr>
+          <w:lang w:val="fr-CH"/>
+        </w:rPr>
+        <w:t>eosaecestrum</w:t>
+      </w:r>
+      <w:proofErr w:type="spellEnd"/>
+      <w:r>
+        <w:rPr>
+          <w:lang w:val="fr-CH"/>
+        </w:rPr>
+        <w:t xml:space="preserve"> </w:t>
+      </w:r>
+      <w:proofErr w:type="spellStart"/>
+      <w:r>
+        <w:rPr>
+          <w:lang w:val="fr-CH"/>
+        </w:rPr>
+        <w:t>earumquatem</w:t>
+      </w:r>
+      <w:proofErr w:type="spellEnd"/>
+      <w:r>
+        <w:rPr>
+          <w:lang w:val="fr-CH"/>
+        </w:rPr>
+        <w:t xml:space="preserve"> </w:t>
+      </w:r>
+      <w:proofErr w:type="spellStart"/>
+      <w:r>
+        <w:rPr>
+          <w:lang w:val="fr-CH"/>
+        </w:rPr>
+        <w:t>rempor</w:t>
+      </w:r>
+      <w:proofErr w:type="spellEnd"/>
+      <w:r>
+        <w:rPr>
+          <w:lang w:val="fr-CH"/>
+        </w:rPr>
+        <w:t xml:space="preserve"> </w:t>
+      </w:r>
+      <w:proofErr w:type="spellStart"/>
+      <w:r>
+        <w:rPr>
+          <w:lang w:val="fr-CH"/>
+        </w:rPr>
+        <w:t>rest</w:t>
+      </w:r>
+      <w:proofErr w:type="spellEnd"/>
+      <w:r>
+        <w:rPr>
+          <w:lang w:val="fr-CH"/>
+        </w:rPr>
+        <w:t xml:space="preserve">, optas non rem est, </w:t>
+      </w:r>
+      <w:proofErr w:type="spellStart"/>
+      <w:r>
+        <w:rPr>
+          <w:lang w:val="fr-CH"/>
+        </w:rPr>
+        <w:t>estrupt</w:t>
+      </w:r>
+      <w:proofErr w:type="spellEnd"/>
+      <w:r>
+        <w:rPr>
+          <w:lang w:val="fr-CH"/>
+        </w:rPr>
+        <w:t xml:space="preserve"> </w:t>
+      </w:r>
+      <w:proofErr w:type="spellStart"/>
+      <w:r>
+        <w:rPr>
+          <w:lang w:val="fr-CH"/>
+        </w:rPr>
+        <w:t>aecus</w:t>
+      </w:r>
+      <w:proofErr w:type="spellEnd"/>
+      <w:r>
+        <w:rPr>
+          <w:lang w:val="fr-CH"/>
+        </w:rPr>
+        <w:t xml:space="preserve">, </w:t>
+      </w:r>
+      <w:proofErr w:type="spellStart"/>
+      <w:r>
+        <w:rPr>
+          <w:lang w:val="fr-CH"/>
+        </w:rPr>
+        <w:t>quaepro</w:t>
+      </w:r>
+      <w:proofErr w:type="spellEnd"/>
+      <w:r>
+        <w:rPr>
+          <w:lang w:val="fr-CH"/>
+        </w:rPr>
+        <w:t xml:space="preserve"> </w:t>
+      </w:r>
+      <w:proofErr w:type="spellStart"/>
+      <w:r>
+        <w:rPr>
+          <w:lang w:val="fr-CH"/>
+        </w:rPr>
+        <w:t>blanimusdam</w:t>
+      </w:r>
+      <w:proofErr w:type="spellEnd"/>
+      <w:r>
+        <w:rPr>
+          <w:lang w:val="fr-CH"/>
+        </w:rPr>
+        <w:t xml:space="preserve">, que </w:t>
+      </w:r>
+      <w:proofErr w:type="spellStart"/>
+      <w:r>
+        <w:rPr>
+          <w:lang w:val="fr-CH"/>
+        </w:rPr>
+        <w:t>nis</w:t>
+      </w:r>
+      <w:proofErr w:type="spellEnd"/>
+      <w:r>
+        <w:rPr>
+          <w:lang w:val="fr-CH"/>
+        </w:rPr>
+        <w:t xml:space="preserve"> es arum </w:t>
+      </w:r>
+      <w:proofErr w:type="spellStart"/>
+      <w:r>
+        <w:rPr>
+          <w:lang w:val="fr-CH"/>
+        </w:rPr>
+        <w:t>eiusandandae</w:t>
+      </w:r>
+      <w:proofErr w:type="spellEnd"/>
+      <w:r>
+        <w:rPr>
+          <w:lang w:val="fr-CH"/>
+        </w:rPr>
+        <w:t xml:space="preserve"> quo </w:t>
+      </w:r>
+      <w:proofErr w:type="spellStart"/>
+      <w:r>
+        <w:rPr>
+          <w:lang w:val="fr-CH"/>
+        </w:rPr>
+        <w:t>vollore</w:t>
+      </w:r>
+      <w:proofErr w:type="spellEnd"/>
+      <w:r>
+        <w:rPr>
+          <w:lang w:val="fr-CH"/>
+        </w:rPr>
+        <w:t xml:space="preserve"> </w:t>
+      </w:r>
+      <w:proofErr w:type="spellStart"/>
+      <w:r>
+        <w:rPr>
+          <w:lang w:val="fr-CH"/>
+        </w:rPr>
+        <w:t>eos</w:t>
+      </w:r>
+      <w:proofErr w:type="spellEnd"/>
+      <w:r>
+        <w:rPr>
+          <w:lang w:val="fr-CH"/>
+        </w:rPr>
+        <w:t xml:space="preserve"> </w:t>
+      </w:r>
+      <w:proofErr w:type="spellStart"/>
+      <w:r>
+        <w:rPr>
+          <w:lang w:val="fr-CH"/>
+        </w:rPr>
+        <w:t>am</w:t>
+      </w:r>
+      <w:proofErr w:type="spellEnd"/>
+      <w:r>
+        <w:rPr>
+          <w:lang w:val="fr-CH"/>
+        </w:rPr>
+        <w:t xml:space="preserve"> </w:t>
+      </w:r>
+      <w:proofErr w:type="spellStart"/>
+      <w:r>
+        <w:rPr>
+          <w:lang w:val="fr-CH"/>
+        </w:rPr>
+        <w:t>quiatet</w:t>
+      </w:r>
+      <w:proofErr w:type="spellEnd"/>
+      <w:r>
+        <w:rPr>
+          <w:lang w:val="fr-CH"/>
+        </w:rPr>
+        <w:t xml:space="preserve"> ma </w:t>
+      </w:r>
+      <w:proofErr w:type="spellStart"/>
+      <w:r>
+        <w:rPr>
+          <w:lang w:val="fr-CH"/>
+        </w:rPr>
+        <w:t>cuscimus</w:t>
+      </w:r>
+      <w:proofErr w:type="spellEnd"/>
+      <w:r>
+        <w:rPr>
+          <w:lang w:val="fr-CH"/>
+        </w:rPr>
+        <w:t xml:space="preserve"> dit </w:t>
+      </w:r>
+      <w:proofErr w:type="spellStart"/>
+      <w:r>
+        <w:rPr>
+          <w:lang w:val="fr-CH"/>
+        </w:rPr>
+        <w:t>aspernatque</w:t>
+      </w:r>
+      <w:proofErr w:type="spellEnd"/>
+      <w:r>
+        <w:rPr>
+          <w:lang w:val="fr-CH"/>
+        </w:rPr>
+        <w:t xml:space="preserve"> </w:t>
+      </w:r>
+      <w:proofErr w:type="spellStart"/>
+      <w:r>
+        <w:rPr>
+          <w:lang w:val="fr-CH"/>
+        </w:rPr>
+        <w:t>volesed</w:t>
+      </w:r>
+      <w:proofErr w:type="spellEnd"/>
+      <w:r>
+        <w:rPr>
+          <w:lang w:val="fr-CH"/>
+        </w:rPr>
+        <w:t xml:space="preserve"> </w:t>
+      </w:r>
+      <w:proofErr w:type="spellStart"/>
+      <w:r>
+        <w:rPr>
+          <w:lang w:val="fr-CH"/>
+        </w:rPr>
+        <w:t>exerum</w:t>
+      </w:r>
+      <w:proofErr w:type="spellEnd"/>
+      <w:r>
+        <w:rPr>
+          <w:lang w:val="fr-CH"/>
+        </w:rPr>
+        <w:t xml:space="preserve"> </w:t>
+      </w:r>
+      <w:proofErr w:type="spellStart"/>
+      <w:r>
+        <w:rPr>
+          <w:lang w:val="fr-CH"/>
+        </w:rPr>
+        <w:t>eossimus</w:t>
+      </w:r>
+      <w:proofErr w:type="spellEnd"/>
+      <w:r>
+        <w:rPr>
+          <w:lang w:val="fr-CH"/>
+        </w:rPr>
+        <w:t xml:space="preserve">, </w:t>
+      </w:r>
+      <w:proofErr w:type="spellStart"/>
+      <w:proofErr w:type="gramStart"/>
+      <w:r>
+        <w:rPr>
+          <w:lang w:val="fr-CH"/>
+        </w:rPr>
+        <w:t>aceaquos</w:t>
+      </w:r>
+      <w:proofErr w:type="spellEnd"/>
+      <w:r>
+        <w:rPr>
+          <w:lang w:val="fr-CH"/>
+        </w:rPr>
+        <w:t>:</w:t>
+      </w:r>
+      <w:proofErr w:type="gramEnd"/>
+      <w:r>
+        <w:rPr>
+          <w:lang w:val="fr-CH"/>
+        </w:rPr>
+        <w:t xml:space="preserve"> </w:t>
       </w:r>
       <w:hyperlink r:id="rId8" w:history="1">
         <w:r>
@@ -165,12 +2125,20 @@
       <w:pPr>
         <w:pStyle w:val="Heading1"/>
       </w:pPr>
+      <w:proofErr w:type="spellStart"/>
       <w:r>
         <w:rPr>
           <w:lang w:val="fr-CH"/>
         </w:rPr>
         <w:lastRenderedPageBreak/>
-        <w:t>Title 1</w:t>
+        <w:t>Title</w:t>
+      </w:r>
+      <w:proofErr w:type="spellEnd"/>
+      <w:r>
+        <w:rPr>
+          <w:lang w:val="fr-CH"/>
+        </w:rPr>
+        <w:t xml:space="preserve"> 1</w:t>
       </w:r>
     </w:p>
     <w:p>
@@ -179,11 +2147,453 @@
           <w:lang w:val="fr-CH"/>
         </w:rPr>
       </w:pPr>
-      <w:r>
-        <w:rPr>
-          <w:lang w:val="fr-CH"/>
-        </w:rPr>
-        <w:t>Delest, nonserspis est, aditae de versped iscipsandunt fuga. On plia arum quo beation sequatio eosaecestrum earumquatem rempor rest, optas non rem est, estrupt aecus, quaepro blanimusdam, que nis es arum eiusandandae quo vollore eos am quiatet ma cuscimus dit aspernatque volesed exerum eossimus, conseri utem fugitatur aceaquos.</w:t>
+      <w:proofErr w:type="spellStart"/>
+      <w:r>
+        <w:rPr>
+          <w:lang w:val="fr-CH"/>
+        </w:rPr>
+        <w:t>Delest</w:t>
+      </w:r>
+      <w:proofErr w:type="spellEnd"/>
+      <w:r>
+        <w:rPr>
+          <w:lang w:val="fr-CH"/>
+        </w:rPr>
+        <w:t xml:space="preserve">, </w:t>
+      </w:r>
+      <w:proofErr w:type="spellStart"/>
+      <w:r>
+        <w:rPr>
+          <w:lang w:val="fr-CH"/>
+        </w:rPr>
+        <w:t>nonserspis</w:t>
+      </w:r>
+      <w:proofErr w:type="spellEnd"/>
+      <w:r>
+        <w:rPr>
+          <w:lang w:val="fr-CH"/>
+        </w:rPr>
+        <w:t xml:space="preserve"> est, </w:t>
+      </w:r>
+      <w:proofErr w:type="spellStart"/>
+      <w:r>
+        <w:rPr>
+          <w:lang w:val="fr-CH"/>
+        </w:rPr>
+        <w:t>aditae</w:t>
+      </w:r>
+      <w:proofErr w:type="spellEnd"/>
+      <w:r>
+        <w:rPr>
+          <w:lang w:val="fr-CH"/>
+        </w:rPr>
+        <w:t xml:space="preserve"> de </w:t>
+      </w:r>
+      <w:proofErr w:type="spellStart"/>
+      <w:r>
+        <w:rPr>
+          <w:lang w:val="fr-CH"/>
+        </w:rPr>
+        <w:t>versped</w:t>
+      </w:r>
+      <w:proofErr w:type="spellEnd"/>
+      <w:r>
+        <w:rPr>
+          <w:lang w:val="fr-CH"/>
+        </w:rPr>
+        <w:t xml:space="preserve"> </w:t>
+      </w:r>
+      <w:proofErr w:type="spellStart"/>
+      <w:r>
+        <w:rPr>
+          <w:lang w:val="fr-CH"/>
+        </w:rPr>
+        <w:t>iscipsandunt</w:t>
+      </w:r>
+      <w:proofErr w:type="spellEnd"/>
+      <w:r>
+        <w:rPr>
+          <w:lang w:val="fr-CH"/>
+        </w:rPr>
+        <w:t xml:space="preserve"> </w:t>
+      </w:r>
+      <w:proofErr w:type="spellStart"/>
+      <w:r>
+        <w:rPr>
+          <w:lang w:val="fr-CH"/>
+        </w:rPr>
+        <w:t>fuga</w:t>
+      </w:r>
+      <w:proofErr w:type="spellEnd"/>
+      <w:r>
+        <w:rPr>
+          <w:lang w:val="fr-CH"/>
+        </w:rPr>
+        <w:t xml:space="preserve">. On plia arum quo </w:t>
+      </w:r>
+      <w:proofErr w:type="spellStart"/>
+      <w:r>
+        <w:rPr>
+          <w:lang w:val="fr-CH"/>
+        </w:rPr>
+        <w:t>beation</w:t>
+      </w:r>
+      <w:proofErr w:type="spellEnd"/>
+      <w:r>
+        <w:rPr>
+          <w:lang w:val="fr-CH"/>
+        </w:rPr>
+        <w:t xml:space="preserve"> </w:t>
+      </w:r>
+      <w:proofErr w:type="spellStart"/>
+      <w:r>
+        <w:rPr>
+          <w:lang w:val="fr-CH"/>
+        </w:rPr>
+        <w:t>sequatio</w:t>
+      </w:r>
+      <w:proofErr w:type="spellEnd"/>
+      <w:r>
+        <w:rPr>
+          <w:lang w:val="fr-CH"/>
+        </w:rPr>
+        <w:t xml:space="preserve"> </w:t>
+      </w:r>
+      <w:proofErr w:type="spellStart"/>
+      <w:r>
+        <w:rPr>
+          <w:lang w:val="fr-CH"/>
+        </w:rPr>
+        <w:t>eosaecestrum</w:t>
+      </w:r>
+      <w:proofErr w:type="spellEnd"/>
+      <w:r>
+        <w:rPr>
+          <w:lang w:val="fr-CH"/>
+        </w:rPr>
+        <w:t xml:space="preserve"> </w:t>
+      </w:r>
+      <w:proofErr w:type="spellStart"/>
+      <w:r>
+        <w:rPr>
+          <w:lang w:val="fr-CH"/>
+        </w:rPr>
+        <w:t>earumquatem</w:t>
+      </w:r>
+      <w:proofErr w:type="spellEnd"/>
+      <w:r>
+        <w:rPr>
+          <w:lang w:val="fr-CH"/>
+        </w:rPr>
+        <w:t xml:space="preserve"> </w:t>
+      </w:r>
+      <w:proofErr w:type="spellStart"/>
+      <w:r>
+        <w:rPr>
+          <w:lang w:val="fr-CH"/>
+        </w:rPr>
+        <w:t>rempor</w:t>
+      </w:r>
+      <w:proofErr w:type="spellEnd"/>
+      <w:r>
+        <w:rPr>
+          <w:lang w:val="fr-CH"/>
+        </w:rPr>
+        <w:t xml:space="preserve"> </w:t>
+      </w:r>
+      <w:proofErr w:type="spellStart"/>
+      <w:r>
+        <w:rPr>
+          <w:lang w:val="fr-CH"/>
+        </w:rPr>
+        <w:t>rest</w:t>
+      </w:r>
+      <w:proofErr w:type="spellEnd"/>
+      <w:r>
+        <w:rPr>
+          <w:lang w:val="fr-CH"/>
+        </w:rPr>
+        <w:t xml:space="preserve">, optas </w:t>
+      </w:r>
+      <w:proofErr w:type="gramStart"/>
+      <w:r>
+        <w:rPr>
+          <w:lang w:val="fr-CH"/>
+        </w:rPr>
+        <w:t>non rem</w:t>
+      </w:r>
+      <w:proofErr w:type="gramEnd"/>
+      <w:r>
+        <w:rPr>
+          <w:lang w:val="fr-CH"/>
+        </w:rPr>
+        <w:t xml:space="preserve"> est, </w:t>
+      </w:r>
+      <w:proofErr w:type="spellStart"/>
+      <w:r>
+        <w:rPr>
+          <w:lang w:val="fr-CH"/>
+        </w:rPr>
+        <w:t>estrupt</w:t>
+      </w:r>
+      <w:proofErr w:type="spellEnd"/>
+      <w:r>
+        <w:rPr>
+          <w:lang w:val="fr-CH"/>
+        </w:rPr>
+        <w:t xml:space="preserve"> </w:t>
+      </w:r>
+      <w:proofErr w:type="spellStart"/>
+      <w:r>
+        <w:rPr>
+          <w:lang w:val="fr-CH"/>
+        </w:rPr>
+        <w:t>aecus</w:t>
+      </w:r>
+      <w:proofErr w:type="spellEnd"/>
+      <w:r>
+        <w:rPr>
+          <w:lang w:val="fr-CH"/>
+        </w:rPr>
+        <w:t xml:space="preserve">, </w:t>
+      </w:r>
+      <w:proofErr w:type="spellStart"/>
+      <w:r>
+        <w:rPr>
+          <w:lang w:val="fr-CH"/>
+        </w:rPr>
+        <w:t>quaepro</w:t>
+      </w:r>
+      <w:proofErr w:type="spellEnd"/>
+      <w:r>
+        <w:rPr>
+          <w:lang w:val="fr-CH"/>
+        </w:rPr>
+        <w:t xml:space="preserve"> </w:t>
+      </w:r>
+      <w:proofErr w:type="spellStart"/>
+      <w:r>
+        <w:rPr>
+          <w:lang w:val="fr-CH"/>
+        </w:rPr>
+        <w:t>blanimusdam</w:t>
+      </w:r>
+      <w:proofErr w:type="spellEnd"/>
+      <w:r>
+        <w:rPr>
+          <w:lang w:val="fr-CH"/>
+        </w:rPr>
+        <w:t xml:space="preserve">, que </w:t>
+      </w:r>
+      <w:proofErr w:type="spellStart"/>
+      <w:r>
+        <w:rPr>
+          <w:lang w:val="fr-CH"/>
+        </w:rPr>
+        <w:t>nis</w:t>
+      </w:r>
+      <w:proofErr w:type="spellEnd"/>
+      <w:r>
+        <w:rPr>
+          <w:lang w:val="fr-CH"/>
+        </w:rPr>
+        <w:t xml:space="preserve"> es arum </w:t>
+      </w:r>
+      <w:proofErr w:type="spellStart"/>
+      <w:r>
+        <w:rPr>
+          <w:lang w:val="fr-CH"/>
+        </w:rPr>
+        <w:t>eiusandandae</w:t>
+      </w:r>
+      <w:proofErr w:type="spellEnd"/>
+      <w:r>
+        <w:rPr>
+          <w:lang w:val="fr-CH"/>
+        </w:rPr>
+        <w:t xml:space="preserve"> quo </w:t>
+      </w:r>
+      <w:proofErr w:type="spellStart"/>
+      <w:r>
+        <w:rPr>
+          <w:lang w:val="fr-CH"/>
+        </w:rPr>
+        <w:t>vollore</w:t>
+      </w:r>
+      <w:proofErr w:type="spellEnd"/>
+      <w:r>
+        <w:rPr>
+          <w:lang w:val="fr-CH"/>
+        </w:rPr>
+        <w:t xml:space="preserve"> </w:t>
+      </w:r>
+      <w:proofErr w:type="spellStart"/>
+      <w:r>
+        <w:rPr>
+          <w:lang w:val="fr-CH"/>
+        </w:rPr>
+        <w:t>eos</w:t>
+      </w:r>
+      <w:proofErr w:type="spellEnd"/>
+      <w:r>
+        <w:rPr>
+          <w:lang w:val="fr-CH"/>
+        </w:rPr>
+        <w:t xml:space="preserve"> </w:t>
+      </w:r>
+      <w:proofErr w:type="spellStart"/>
+      <w:r>
+        <w:rPr>
+          <w:lang w:val="fr-CH"/>
+        </w:rPr>
+        <w:t>am</w:t>
+      </w:r>
+      <w:proofErr w:type="spellEnd"/>
+      <w:r>
+        <w:rPr>
+          <w:lang w:val="fr-CH"/>
+        </w:rPr>
+        <w:t xml:space="preserve"> </w:t>
+      </w:r>
+      <w:proofErr w:type="spellStart"/>
+      <w:r>
+        <w:rPr>
+          <w:lang w:val="fr-CH"/>
+        </w:rPr>
+        <w:t>quiatet</w:t>
+      </w:r>
+      <w:proofErr w:type="spellEnd"/>
+      <w:r>
+        <w:rPr>
+          <w:lang w:val="fr-CH"/>
+        </w:rPr>
+        <w:t xml:space="preserve"> ma </w:t>
+      </w:r>
+      <w:proofErr w:type="spellStart"/>
+      <w:r>
+        <w:rPr>
+          <w:lang w:val="fr-CH"/>
+        </w:rPr>
+        <w:t>cuscimus</w:t>
+      </w:r>
+      <w:proofErr w:type="spellEnd"/>
+      <w:r>
+        <w:rPr>
+          <w:lang w:val="fr-CH"/>
+        </w:rPr>
+        <w:t xml:space="preserve"> dit </w:t>
+      </w:r>
+      <w:proofErr w:type="spellStart"/>
+      <w:r>
+        <w:rPr>
+          <w:lang w:val="fr-CH"/>
+        </w:rPr>
+        <w:t>aspernatque</w:t>
+      </w:r>
+      <w:proofErr w:type="spellEnd"/>
+      <w:r>
+        <w:rPr>
+          <w:lang w:val="fr-CH"/>
+        </w:rPr>
+        <w:t xml:space="preserve"> </w:t>
+      </w:r>
+      <w:proofErr w:type="spellStart"/>
+      <w:r>
+        <w:rPr>
+          <w:lang w:val="fr-CH"/>
+        </w:rPr>
+        <w:t>volesed</w:t>
+      </w:r>
+      <w:proofErr w:type="spellEnd"/>
+      <w:r>
+        <w:rPr>
+          <w:lang w:val="fr-CH"/>
+        </w:rPr>
+        <w:t xml:space="preserve"> </w:t>
+      </w:r>
+      <w:proofErr w:type="spellStart"/>
+      <w:r>
+        <w:rPr>
+          <w:lang w:val="fr-CH"/>
+        </w:rPr>
+        <w:t>exerum</w:t>
+      </w:r>
+      <w:proofErr w:type="spellEnd"/>
+      <w:r>
+        <w:rPr>
+          <w:lang w:val="fr-CH"/>
+        </w:rPr>
+        <w:t xml:space="preserve"> </w:t>
+      </w:r>
+      <w:proofErr w:type="spellStart"/>
+      <w:r>
+        <w:rPr>
+          <w:lang w:val="fr-CH"/>
+        </w:rPr>
+        <w:t>eossimus</w:t>
+      </w:r>
+      <w:proofErr w:type="spellEnd"/>
+      <w:r>
+        <w:rPr>
+          <w:lang w:val="fr-CH"/>
+        </w:rPr>
+        <w:t xml:space="preserve">, </w:t>
+      </w:r>
+      <w:proofErr w:type="spellStart"/>
+      <w:r>
+        <w:rPr>
+          <w:lang w:val="fr-CH"/>
+        </w:rPr>
+        <w:t>conseri</w:t>
+      </w:r>
+      <w:proofErr w:type="spellEnd"/>
+      <w:r>
+        <w:rPr>
+          <w:lang w:val="fr-CH"/>
+        </w:rPr>
+        <w:t xml:space="preserve"> </w:t>
+      </w:r>
+      <w:proofErr w:type="spellStart"/>
+      <w:r>
+        <w:rPr>
+          <w:lang w:val="fr-CH"/>
+        </w:rPr>
+        <w:t>utem</w:t>
+      </w:r>
+      <w:proofErr w:type="spellEnd"/>
+      <w:r>
+        <w:rPr>
+          <w:lang w:val="fr-CH"/>
+        </w:rPr>
+        <w:t xml:space="preserve"> </w:t>
+      </w:r>
+      <w:proofErr w:type="spellStart"/>
+      <w:r>
+        <w:rPr>
+          <w:lang w:val="fr-CH"/>
+        </w:rPr>
+        <w:t>fugitatur</w:t>
+      </w:r>
+      <w:proofErr w:type="spellEnd"/>
+      <w:r>
+        <w:rPr>
+          <w:lang w:val="fr-CH"/>
+        </w:rPr>
+        <w:t xml:space="preserve"> </w:t>
+      </w:r>
+      <w:proofErr w:type="spellStart"/>
+      <w:r>
+        <w:rPr>
+          <w:lang w:val="fr-CH"/>
+        </w:rPr>
+        <w:t>aceaquos</w:t>
+      </w:r>
+      <w:proofErr w:type="spellEnd"/>
+      <w:r>
+        <w:rPr>
+          <w:lang w:val="fr-CH"/>
+        </w:rPr>
+        <w:t>.</w:t>
       </w:r>
     </w:p>
     <w:p>
@@ -192,11 +2602,531 @@
           <w:lang w:val="fr-CH"/>
         </w:rPr>
       </w:pPr>
-      <w:r>
-        <w:rPr>
-          <w:lang w:val="fr-CH"/>
-        </w:rPr>
-        <w:t>Caecum fugiam re ligendae nos as es ut min cusa ex et pa dolupta as abore ea verum rem anda dunt ium id moluptat eum rerore volore comnim volesti umquae moloria ndendam fugit estiatiatur? Natusam, si inihil ma solorerferum rem dolor a desequos est venem. Accuptatecae nimus que pelita doloribus ende deliqua ecerum sint, solorume.</w:t>
+      <w:proofErr w:type="spellStart"/>
+      <w:r>
+        <w:rPr>
+          <w:lang w:val="fr-CH"/>
+        </w:rPr>
+        <w:t>Caecum</w:t>
+      </w:r>
+      <w:proofErr w:type="spellEnd"/>
+      <w:r>
+        <w:rPr>
+          <w:lang w:val="fr-CH"/>
+        </w:rPr>
+        <w:t xml:space="preserve"> </w:t>
+      </w:r>
+      <w:proofErr w:type="spellStart"/>
+      <w:r>
+        <w:rPr>
+          <w:lang w:val="fr-CH"/>
+        </w:rPr>
+        <w:t>fugiam</w:t>
+      </w:r>
+      <w:proofErr w:type="spellEnd"/>
+      <w:r>
+        <w:rPr>
+          <w:lang w:val="fr-CH"/>
+        </w:rPr>
+        <w:t xml:space="preserve"> re </w:t>
+      </w:r>
+      <w:proofErr w:type="spellStart"/>
+      <w:r>
+        <w:rPr>
+          <w:lang w:val="fr-CH"/>
+        </w:rPr>
+        <w:t>ligendae</w:t>
+      </w:r>
+      <w:proofErr w:type="spellEnd"/>
+      <w:r>
+        <w:rPr>
+          <w:lang w:val="fr-CH"/>
+        </w:rPr>
+        <w:t xml:space="preserve"> nos as es ut min </w:t>
+      </w:r>
+      <w:proofErr w:type="spellStart"/>
+      <w:r>
+        <w:rPr>
+          <w:lang w:val="fr-CH"/>
+        </w:rPr>
+        <w:t>cusa</w:t>
+      </w:r>
+      <w:proofErr w:type="spellEnd"/>
+      <w:r>
+        <w:rPr>
+          <w:lang w:val="fr-CH"/>
+        </w:rPr>
+        <w:t xml:space="preserve"> ex et </w:t>
+      </w:r>
+      <w:proofErr w:type="spellStart"/>
+      <w:r>
+        <w:rPr>
+          <w:lang w:val="fr-CH"/>
+        </w:rPr>
+        <w:t>pa</w:t>
+      </w:r>
+      <w:proofErr w:type="spellEnd"/>
+      <w:r>
+        <w:rPr>
+          <w:lang w:val="fr-CH"/>
+        </w:rPr>
+        <w:t xml:space="preserve"> </w:t>
+      </w:r>
+      <w:proofErr w:type="spellStart"/>
+      <w:r>
+        <w:rPr>
+          <w:lang w:val="fr-CH"/>
+        </w:rPr>
+        <w:t>dolupta</w:t>
+      </w:r>
+      <w:proofErr w:type="spellEnd"/>
+      <w:r>
+        <w:rPr>
+          <w:lang w:val="fr-CH"/>
+        </w:rPr>
+        <w:t xml:space="preserve"> as </w:t>
+      </w:r>
+      <w:proofErr w:type="spellStart"/>
+      <w:r>
+        <w:rPr>
+          <w:lang w:val="fr-CH"/>
+        </w:rPr>
+        <w:t>abore</w:t>
+      </w:r>
+      <w:proofErr w:type="spellEnd"/>
+      <w:r>
+        <w:rPr>
+          <w:lang w:val="fr-CH"/>
+        </w:rPr>
+        <w:t xml:space="preserve"> </w:t>
+      </w:r>
+      <w:proofErr w:type="spellStart"/>
+      <w:r>
+        <w:rPr>
+          <w:lang w:val="fr-CH"/>
+        </w:rPr>
+        <w:t>ea</w:t>
+      </w:r>
+      <w:proofErr w:type="spellEnd"/>
+      <w:r>
+        <w:rPr>
+          <w:lang w:val="fr-CH"/>
+        </w:rPr>
+        <w:t xml:space="preserve"> verum rem anda </w:t>
+      </w:r>
+      <w:proofErr w:type="spellStart"/>
+      <w:r>
+        <w:rPr>
+          <w:lang w:val="fr-CH"/>
+        </w:rPr>
+        <w:t>dunt</w:t>
+      </w:r>
+      <w:proofErr w:type="spellEnd"/>
+      <w:r>
+        <w:rPr>
+          <w:lang w:val="fr-CH"/>
+        </w:rPr>
+        <w:t xml:space="preserve"> </w:t>
+      </w:r>
+      <w:proofErr w:type="spellStart"/>
+      <w:r>
+        <w:rPr>
+          <w:lang w:val="fr-CH"/>
+        </w:rPr>
+        <w:t>ium</w:t>
+      </w:r>
+      <w:proofErr w:type="spellEnd"/>
+      <w:r>
+        <w:rPr>
+          <w:lang w:val="fr-CH"/>
+        </w:rPr>
+        <w:t xml:space="preserve"> </w:t>
+      </w:r>
+      <w:proofErr w:type="spellStart"/>
+      <w:r>
+        <w:rPr>
+          <w:lang w:val="fr-CH"/>
+        </w:rPr>
+        <w:t>id</w:t>
+      </w:r>
+      <w:proofErr w:type="spellEnd"/>
+      <w:r>
+        <w:rPr>
+          <w:lang w:val="fr-CH"/>
+        </w:rPr>
+        <w:t xml:space="preserve"> </w:t>
+      </w:r>
+      <w:proofErr w:type="spellStart"/>
+      <w:r>
+        <w:rPr>
+          <w:lang w:val="fr-CH"/>
+        </w:rPr>
+        <w:t>moluptat</w:t>
+      </w:r>
+      <w:proofErr w:type="spellEnd"/>
+      <w:r>
+        <w:rPr>
+          <w:lang w:val="fr-CH"/>
+        </w:rPr>
+        <w:t xml:space="preserve"> </w:t>
+      </w:r>
+      <w:proofErr w:type="spellStart"/>
+      <w:r>
+        <w:rPr>
+          <w:lang w:val="fr-CH"/>
+        </w:rPr>
+        <w:t>eum</w:t>
+      </w:r>
+      <w:proofErr w:type="spellEnd"/>
+      <w:r>
+        <w:rPr>
+          <w:lang w:val="fr-CH"/>
+        </w:rPr>
+        <w:t xml:space="preserve"> </w:t>
+      </w:r>
+      <w:proofErr w:type="spellStart"/>
+      <w:r>
+        <w:rPr>
+          <w:lang w:val="fr-CH"/>
+        </w:rPr>
+        <w:t>rerore</w:t>
+      </w:r>
+      <w:proofErr w:type="spellEnd"/>
+      <w:r>
+        <w:rPr>
+          <w:lang w:val="fr-CH"/>
+        </w:rPr>
+        <w:t xml:space="preserve"> </w:t>
+      </w:r>
+      <w:proofErr w:type="spellStart"/>
+      <w:r>
+        <w:rPr>
+          <w:lang w:val="fr-CH"/>
+        </w:rPr>
+        <w:t>volore</w:t>
+      </w:r>
+      <w:proofErr w:type="spellEnd"/>
+      <w:r>
+        <w:rPr>
+          <w:lang w:val="fr-CH"/>
+        </w:rPr>
+        <w:t xml:space="preserve"> </w:t>
+      </w:r>
+      <w:proofErr w:type="spellStart"/>
+      <w:r>
+        <w:rPr>
+          <w:lang w:val="fr-CH"/>
+        </w:rPr>
+        <w:t>comnim</w:t>
+      </w:r>
+      <w:proofErr w:type="spellEnd"/>
+      <w:r>
+        <w:rPr>
+          <w:lang w:val="fr-CH"/>
+        </w:rPr>
+        <w:t xml:space="preserve"> </w:t>
+      </w:r>
+      <w:proofErr w:type="spellStart"/>
+      <w:r>
+        <w:rPr>
+          <w:lang w:val="fr-CH"/>
+        </w:rPr>
+        <w:t>volesti</w:t>
+      </w:r>
+      <w:proofErr w:type="spellEnd"/>
+      <w:r>
+        <w:rPr>
+          <w:lang w:val="fr-CH"/>
+        </w:rPr>
+        <w:t xml:space="preserve"> </w:t>
+      </w:r>
+      <w:proofErr w:type="spellStart"/>
+      <w:r>
+        <w:rPr>
+          <w:lang w:val="fr-CH"/>
+        </w:rPr>
+        <w:t>umquae</w:t>
+      </w:r>
+      <w:proofErr w:type="spellEnd"/>
+      <w:r>
+        <w:rPr>
+          <w:lang w:val="fr-CH"/>
+        </w:rPr>
+        <w:t xml:space="preserve"> </w:t>
+      </w:r>
+      <w:proofErr w:type="spellStart"/>
+      <w:r>
+        <w:rPr>
+          <w:lang w:val="fr-CH"/>
+        </w:rPr>
+        <w:t>moloria</w:t>
+      </w:r>
+      <w:proofErr w:type="spellEnd"/>
+      <w:r>
+        <w:rPr>
+          <w:lang w:val="fr-CH"/>
+        </w:rPr>
+        <w:t xml:space="preserve"> </w:t>
+      </w:r>
+      <w:proofErr w:type="spellStart"/>
+      <w:r>
+        <w:rPr>
+          <w:lang w:val="fr-CH"/>
+        </w:rPr>
+        <w:t>ndendam</w:t>
+      </w:r>
+      <w:proofErr w:type="spellEnd"/>
+      <w:r>
+        <w:rPr>
+          <w:lang w:val="fr-CH"/>
+        </w:rPr>
+        <w:t xml:space="preserve"> </w:t>
+      </w:r>
+      <w:proofErr w:type="spellStart"/>
+      <w:r>
+        <w:rPr>
+          <w:lang w:val="fr-CH"/>
+        </w:rPr>
+        <w:t>fugit</w:t>
+      </w:r>
+      <w:proofErr w:type="spellEnd"/>
+      <w:r>
+        <w:rPr>
+          <w:lang w:val="fr-CH"/>
+        </w:rPr>
+        <w:t xml:space="preserve"> </w:t>
+      </w:r>
+      <w:proofErr w:type="spellStart"/>
+      <w:proofErr w:type="gramStart"/>
+      <w:r>
+        <w:rPr>
+          <w:lang w:val="fr-CH"/>
+        </w:rPr>
+        <w:t>estiatiatur</w:t>
+      </w:r>
+      <w:proofErr w:type="spellEnd"/>
+      <w:r>
+        <w:rPr>
+          <w:lang w:val="fr-CH"/>
+        </w:rPr>
+        <w:t>?</w:t>
+      </w:r>
+      <w:proofErr w:type="gramEnd"/>
+      <w:r>
+        <w:rPr>
+          <w:lang w:val="fr-CH"/>
+        </w:rPr>
+        <w:t xml:space="preserve"> </w:t>
+      </w:r>
+      <w:proofErr w:type="spellStart"/>
+      <w:r>
+        <w:rPr>
+          <w:lang w:val="fr-CH"/>
+        </w:rPr>
+        <w:t>Natusam</w:t>
+      </w:r>
+      <w:proofErr w:type="spellEnd"/>
+      <w:r>
+        <w:rPr>
+          <w:lang w:val="fr-CH"/>
+        </w:rPr>
+        <w:t xml:space="preserve">, si </w:t>
+      </w:r>
+      <w:proofErr w:type="spellStart"/>
+      <w:r>
+        <w:rPr>
+          <w:lang w:val="fr-CH"/>
+        </w:rPr>
+        <w:t>inihil</w:t>
+      </w:r>
+      <w:proofErr w:type="spellEnd"/>
+      <w:r>
+        <w:rPr>
+          <w:lang w:val="fr-CH"/>
+        </w:rPr>
+        <w:t xml:space="preserve"> ma </w:t>
+      </w:r>
+      <w:proofErr w:type="spellStart"/>
+      <w:r>
+        <w:rPr>
+          <w:lang w:val="fr-CH"/>
+        </w:rPr>
+        <w:t>solorerferum</w:t>
+      </w:r>
+      <w:proofErr w:type="spellEnd"/>
+      <w:r>
+        <w:rPr>
+          <w:lang w:val="fr-CH"/>
+        </w:rPr>
+        <w:t xml:space="preserve"> rem </w:t>
+      </w:r>
+      <w:proofErr w:type="spellStart"/>
+      <w:r>
+        <w:rPr>
+          <w:lang w:val="fr-CH"/>
+        </w:rPr>
+        <w:t>dolor</w:t>
+      </w:r>
+      <w:proofErr w:type="spellEnd"/>
+      <w:r>
+        <w:rPr>
+          <w:lang w:val="fr-CH"/>
+        </w:rPr>
+        <w:t xml:space="preserve"> a </w:t>
+      </w:r>
+      <w:proofErr w:type="spellStart"/>
+      <w:r>
+        <w:rPr>
+          <w:lang w:val="fr-CH"/>
+        </w:rPr>
+        <w:t>desequos</w:t>
+      </w:r>
+      <w:proofErr w:type="spellEnd"/>
+      <w:r>
+        <w:rPr>
+          <w:lang w:val="fr-CH"/>
+        </w:rPr>
+        <w:t xml:space="preserve"> est </w:t>
+      </w:r>
+      <w:proofErr w:type="spellStart"/>
+      <w:r>
+        <w:rPr>
+          <w:lang w:val="fr-CH"/>
+        </w:rPr>
+        <w:t>venem</w:t>
+      </w:r>
+      <w:proofErr w:type="spellEnd"/>
+      <w:r>
+        <w:rPr>
+          <w:lang w:val="fr-CH"/>
+        </w:rPr>
+        <w:t xml:space="preserve">. </w:t>
+      </w:r>
+      <w:proofErr w:type="spellStart"/>
+      <w:r>
+        <w:rPr>
+          <w:lang w:val="fr-CH"/>
+        </w:rPr>
+        <w:t>Accuptatecae</w:t>
+      </w:r>
+      <w:proofErr w:type="spellEnd"/>
+      <w:r>
+        <w:rPr>
+          <w:lang w:val="fr-CH"/>
+        </w:rPr>
+        <w:t xml:space="preserve"> </w:t>
+      </w:r>
+      <w:proofErr w:type="spellStart"/>
+      <w:r>
+        <w:rPr>
+          <w:lang w:val="fr-CH"/>
+        </w:rPr>
+        <w:t>nimus</w:t>
+      </w:r>
+      <w:proofErr w:type="spellEnd"/>
+      <w:r>
+        <w:rPr>
+          <w:lang w:val="fr-CH"/>
+        </w:rPr>
+        <w:t xml:space="preserve"> que </w:t>
+      </w:r>
+      <w:proofErr w:type="spellStart"/>
+      <w:r>
+        <w:rPr>
+          <w:lang w:val="fr-CH"/>
+        </w:rPr>
+        <w:t>pelita</w:t>
+      </w:r>
+      <w:proofErr w:type="spellEnd"/>
+      <w:r>
+        <w:rPr>
+          <w:lang w:val="fr-CH"/>
+        </w:rPr>
+        <w:t xml:space="preserve"> </w:t>
+      </w:r>
+      <w:proofErr w:type="spellStart"/>
+      <w:r>
+        <w:rPr>
+          <w:lang w:val="fr-CH"/>
+        </w:rPr>
+        <w:t>doloribus</w:t>
+      </w:r>
+      <w:proofErr w:type="spellEnd"/>
+      <w:r>
+        <w:rPr>
+          <w:lang w:val="fr-CH"/>
+        </w:rPr>
+        <w:t xml:space="preserve"> </w:t>
+      </w:r>
+      <w:proofErr w:type="spellStart"/>
+      <w:r>
+        <w:rPr>
+          <w:lang w:val="fr-CH"/>
+        </w:rPr>
+        <w:t>ende</w:t>
+      </w:r>
+      <w:proofErr w:type="spellEnd"/>
+      <w:r>
+        <w:rPr>
+          <w:lang w:val="fr-CH"/>
+        </w:rPr>
+        <w:t xml:space="preserve"> </w:t>
+      </w:r>
+      <w:proofErr w:type="spellStart"/>
+      <w:r>
+        <w:rPr>
+          <w:lang w:val="fr-CH"/>
+        </w:rPr>
+        <w:t>deliqua</w:t>
+      </w:r>
+      <w:proofErr w:type="spellEnd"/>
+      <w:r>
+        <w:rPr>
+          <w:lang w:val="fr-CH"/>
+        </w:rPr>
+        <w:t xml:space="preserve"> </w:t>
+      </w:r>
+      <w:proofErr w:type="spellStart"/>
+      <w:r>
+        <w:rPr>
+          <w:lang w:val="fr-CH"/>
+        </w:rPr>
+        <w:t>ecerum</w:t>
+      </w:r>
+      <w:proofErr w:type="spellEnd"/>
+      <w:r>
+        <w:rPr>
+          <w:lang w:val="fr-CH"/>
+        </w:rPr>
+        <w:t xml:space="preserve"> </w:t>
+      </w:r>
+      <w:proofErr w:type="spellStart"/>
+      <w:r>
+        <w:rPr>
+          <w:lang w:val="fr-CH"/>
+        </w:rPr>
+        <w:t>sint</w:t>
+      </w:r>
+      <w:proofErr w:type="spellEnd"/>
+      <w:r>
+        <w:rPr>
+          <w:lang w:val="fr-CH"/>
+        </w:rPr>
+        <w:t xml:space="preserve">, </w:t>
+      </w:r>
+      <w:proofErr w:type="spellStart"/>
+      <w:r>
+        <w:rPr>
+          <w:lang w:val="fr-CH"/>
+        </w:rPr>
+        <w:t>solorume</w:t>
+      </w:r>
+      <w:proofErr w:type="spellEnd"/>
+      <w:r>
+        <w:rPr>
+          <w:lang w:val="fr-CH"/>
+        </w:rPr>
+        <w:t>.</w:t>
       </w:r>
     </w:p>
     <w:p>
@@ -209,7 +3139,273 @@
         <w:rPr>
           <w:lang w:val="fr-CH"/>
         </w:rPr>
-        <w:t>Fic torae officte ilicitaque excerit iaeped essitat lam venis doluptas etur sere int et aliscipid mi, inum id magnihi cipsusam et quo con nonseri taspedit autemolorita.</w:t>
+        <w:t xml:space="preserve">Fic </w:t>
+      </w:r>
+      <w:proofErr w:type="spellStart"/>
+      <w:r>
+        <w:rPr>
+          <w:lang w:val="fr-CH"/>
+        </w:rPr>
+        <w:t>torae</w:t>
+      </w:r>
+      <w:proofErr w:type="spellEnd"/>
+      <w:r>
+        <w:rPr>
+          <w:lang w:val="fr-CH"/>
+        </w:rPr>
+        <w:t xml:space="preserve"> </w:t>
+      </w:r>
+      <w:proofErr w:type="spellStart"/>
+      <w:r>
+        <w:rPr>
+          <w:lang w:val="fr-CH"/>
+        </w:rPr>
+        <w:t>officte</w:t>
+      </w:r>
+      <w:proofErr w:type="spellEnd"/>
+      <w:r>
+        <w:rPr>
+          <w:lang w:val="fr-CH"/>
+        </w:rPr>
+        <w:t xml:space="preserve"> </w:t>
+      </w:r>
+      <w:proofErr w:type="spellStart"/>
+      <w:r>
+        <w:rPr>
+          <w:lang w:val="fr-CH"/>
+        </w:rPr>
+        <w:t>ilicitaque</w:t>
+      </w:r>
+      <w:proofErr w:type="spellEnd"/>
+      <w:r>
+        <w:rPr>
+          <w:lang w:val="fr-CH"/>
+        </w:rPr>
+        <w:t xml:space="preserve"> </w:t>
+      </w:r>
+      <w:proofErr w:type="spellStart"/>
+      <w:r>
+        <w:rPr>
+          <w:lang w:val="fr-CH"/>
+        </w:rPr>
+        <w:t>excerit</w:t>
+      </w:r>
+      <w:proofErr w:type="spellEnd"/>
+      <w:r>
+        <w:rPr>
+          <w:lang w:val="fr-CH"/>
+        </w:rPr>
+        <w:t xml:space="preserve"> </w:t>
+      </w:r>
+      <w:proofErr w:type="spellStart"/>
+      <w:r>
+        <w:rPr>
+          <w:lang w:val="fr-CH"/>
+        </w:rPr>
+        <w:t>iaeped</w:t>
+      </w:r>
+      <w:proofErr w:type="spellEnd"/>
+      <w:r>
+        <w:rPr>
+          <w:lang w:val="fr-CH"/>
+        </w:rPr>
+        <w:t xml:space="preserve"> </w:t>
+      </w:r>
+      <w:proofErr w:type="spellStart"/>
+      <w:r>
+        <w:rPr>
+          <w:lang w:val="fr-CH"/>
+        </w:rPr>
+        <w:t>essitat</w:t>
+      </w:r>
+      <w:proofErr w:type="spellEnd"/>
+      <w:r>
+        <w:rPr>
+          <w:lang w:val="fr-CH"/>
+        </w:rPr>
+        <w:t xml:space="preserve"> </w:t>
+      </w:r>
+      <w:proofErr w:type="spellStart"/>
+      <w:r>
+        <w:rPr>
+          <w:lang w:val="fr-CH"/>
+        </w:rPr>
+        <w:t>lam</w:t>
+      </w:r>
+      <w:proofErr w:type="spellEnd"/>
+      <w:r>
+        <w:rPr>
+          <w:lang w:val="fr-CH"/>
+        </w:rPr>
+        <w:t xml:space="preserve"> </w:t>
+      </w:r>
+      <w:proofErr w:type="spellStart"/>
+      <w:r>
+        <w:rPr>
+          <w:lang w:val="fr-CH"/>
+        </w:rPr>
+        <w:t>venis</w:t>
+      </w:r>
+      <w:proofErr w:type="spellEnd"/>
+      <w:r>
+        <w:rPr>
+          <w:lang w:val="fr-CH"/>
+        </w:rPr>
+        <w:t xml:space="preserve"> </w:t>
+      </w:r>
+      <w:proofErr w:type="spellStart"/>
+      <w:r>
+        <w:rPr>
+          <w:lang w:val="fr-CH"/>
+        </w:rPr>
+        <w:t>doluptas</w:t>
+      </w:r>
+      <w:proofErr w:type="spellEnd"/>
+      <w:r>
+        <w:rPr>
+          <w:lang w:val="fr-CH"/>
+        </w:rPr>
+        <w:t xml:space="preserve"> </w:t>
+      </w:r>
+      <w:proofErr w:type="spellStart"/>
+      <w:r>
+        <w:rPr>
+          <w:lang w:val="fr-CH"/>
+        </w:rPr>
+        <w:t>etur</w:t>
+      </w:r>
+      <w:proofErr w:type="spellEnd"/>
+      <w:r>
+        <w:rPr>
+          <w:lang w:val="fr-CH"/>
+        </w:rPr>
+        <w:t xml:space="preserve"> </w:t>
+      </w:r>
+      <w:proofErr w:type="spellStart"/>
+      <w:r>
+        <w:rPr>
+          <w:lang w:val="fr-CH"/>
+        </w:rPr>
+        <w:t>sere</w:t>
+      </w:r>
+      <w:proofErr w:type="spellEnd"/>
+      <w:r>
+        <w:rPr>
+          <w:lang w:val="fr-CH"/>
+        </w:rPr>
+        <w:t xml:space="preserve"> </w:t>
+      </w:r>
+      <w:proofErr w:type="spellStart"/>
+      <w:r>
+        <w:rPr>
+          <w:lang w:val="fr-CH"/>
+        </w:rPr>
+        <w:t>int</w:t>
+      </w:r>
+      <w:proofErr w:type="spellEnd"/>
+      <w:r>
+        <w:rPr>
+          <w:lang w:val="fr-CH"/>
+        </w:rPr>
+        <w:t xml:space="preserve"> et </w:t>
+      </w:r>
+      <w:proofErr w:type="spellStart"/>
+      <w:r>
+        <w:rPr>
+          <w:lang w:val="fr-CH"/>
+        </w:rPr>
+        <w:t>aliscipid</w:t>
+      </w:r>
+      <w:proofErr w:type="spellEnd"/>
+      <w:r>
+        <w:rPr>
+          <w:lang w:val="fr-CH"/>
+        </w:rPr>
+        <w:t xml:space="preserve"> mi, </w:t>
+      </w:r>
+      <w:proofErr w:type="spellStart"/>
+      <w:r>
+        <w:rPr>
+          <w:lang w:val="fr-CH"/>
+        </w:rPr>
+        <w:t>inum</w:t>
+      </w:r>
+      <w:proofErr w:type="spellEnd"/>
+      <w:r>
+        <w:rPr>
+          <w:lang w:val="fr-CH"/>
+        </w:rPr>
+        <w:t xml:space="preserve"> id </w:t>
+      </w:r>
+      <w:proofErr w:type="spellStart"/>
+      <w:r>
+        <w:rPr>
+          <w:lang w:val="fr-CH"/>
+        </w:rPr>
+        <w:t>magnihi</w:t>
+      </w:r>
+      <w:proofErr w:type="spellEnd"/>
+      <w:r>
+        <w:rPr>
+          <w:lang w:val="fr-CH"/>
+        </w:rPr>
+        <w:t xml:space="preserve"> </w:t>
+      </w:r>
+      <w:proofErr w:type="spellStart"/>
+      <w:r>
+        <w:rPr>
+          <w:lang w:val="fr-CH"/>
+        </w:rPr>
+        <w:t>cipsusam</w:t>
+      </w:r>
+      <w:proofErr w:type="spellEnd"/>
+      <w:r>
+        <w:rPr>
+          <w:lang w:val="fr-CH"/>
+        </w:rPr>
+        <w:t xml:space="preserve"> et quo con </w:t>
+      </w:r>
+      <w:proofErr w:type="spellStart"/>
+      <w:r>
+        <w:rPr>
+          <w:lang w:val="fr-CH"/>
+        </w:rPr>
+        <w:t>nonseri</w:t>
+      </w:r>
+      <w:proofErr w:type="spellEnd"/>
+      <w:r>
+        <w:rPr>
+          <w:lang w:val="fr-CH"/>
+        </w:rPr>
+        <w:t xml:space="preserve"> </w:t>
+      </w:r>
+      <w:proofErr w:type="spellStart"/>
+      <w:r>
+        <w:rPr>
+          <w:lang w:val="fr-CH"/>
+        </w:rPr>
+        <w:t>taspedit</w:t>
+      </w:r>
+      <w:proofErr w:type="spellEnd"/>
+      <w:r>
+        <w:rPr>
+          <w:lang w:val="fr-CH"/>
+        </w:rPr>
+        <w:t xml:space="preserve"> </w:t>
+      </w:r>
+      <w:proofErr w:type="spellStart"/>
+      <w:r>
+        <w:rPr>
+          <w:lang w:val="fr-CH"/>
+        </w:rPr>
+        <w:t>autemolorita</w:t>
+      </w:r>
+      <w:proofErr w:type="spellEnd"/>
+      <w:r>
+        <w:rPr>
+          <w:lang w:val="fr-CH"/>
+        </w:rPr>
+        <w:t>.</w:t>
       </w:r>
     </w:p>
     <w:p>
@@ -293,8 +3489,282 @@
         <w:rPr>
           <w:lang w:val="en-US"/>
         </w:rPr>
-        <w:t>Caecum fugiam re ligendae nos as es ut min cusa ex et pa dolupta as abore ea verum rem anda dunt ium id moluptat eum rerore volore comnim volesti umquae moloria ndendam</w:t>
-      </w:r>
+        <w:t xml:space="preserve">Caecum </w:t>
+      </w:r>
+      <w:proofErr w:type="spellStart"/>
+      <w:r>
+        <w:rPr>
+          <w:lang w:val="en-US"/>
+        </w:rPr>
+        <w:t>fugiam</w:t>
+      </w:r>
+      <w:proofErr w:type="spellEnd"/>
+      <w:r>
+        <w:rPr>
+          <w:lang w:val="en-US"/>
+        </w:rPr>
+        <w:t xml:space="preserve"> re </w:t>
+      </w:r>
+      <w:proofErr w:type="spellStart"/>
+      <w:r>
+        <w:rPr>
+          <w:lang w:val="en-US"/>
+        </w:rPr>
+        <w:t>ligendae</w:t>
+      </w:r>
+      <w:proofErr w:type="spellEnd"/>
+      <w:r>
+        <w:rPr>
+          <w:lang w:val="en-US"/>
+        </w:rPr>
+        <w:t xml:space="preserve"> </w:t>
+      </w:r>
+      <w:proofErr w:type="spellStart"/>
+      <w:r>
+        <w:rPr>
+          <w:lang w:val="en-US"/>
+        </w:rPr>
+        <w:t>nos</w:t>
+      </w:r>
+      <w:proofErr w:type="spellEnd"/>
+      <w:r>
+        <w:rPr>
+          <w:lang w:val="en-US"/>
+        </w:rPr>
+        <w:t xml:space="preserve"> as es </w:t>
+      </w:r>
+      <w:proofErr w:type="spellStart"/>
+      <w:r>
+        <w:rPr>
+          <w:lang w:val="en-US"/>
+        </w:rPr>
+        <w:t>ut</w:t>
+      </w:r>
+      <w:proofErr w:type="spellEnd"/>
+      <w:r>
+        <w:rPr>
+          <w:lang w:val="en-US"/>
+        </w:rPr>
+        <w:t xml:space="preserve"> min </w:t>
+      </w:r>
+      <w:proofErr w:type="spellStart"/>
+      <w:r>
+        <w:rPr>
+          <w:lang w:val="en-US"/>
+        </w:rPr>
+        <w:t>cusa</w:t>
+      </w:r>
+      <w:proofErr w:type="spellEnd"/>
+      <w:r>
+        <w:rPr>
+          <w:lang w:val="en-US"/>
+        </w:rPr>
+        <w:t xml:space="preserve"> ex et pa </w:t>
+      </w:r>
+      <w:proofErr w:type="spellStart"/>
+      <w:r>
+        <w:rPr>
+          <w:lang w:val="en-US"/>
+        </w:rPr>
+        <w:t>dolupta</w:t>
+      </w:r>
+      <w:proofErr w:type="spellEnd"/>
+      <w:r>
+        <w:rPr>
+          <w:lang w:val="en-US"/>
+        </w:rPr>
+        <w:t xml:space="preserve"> as </w:t>
+      </w:r>
+      <w:proofErr w:type="spellStart"/>
+      <w:r>
+        <w:rPr>
+          <w:lang w:val="en-US"/>
+        </w:rPr>
+        <w:t>abore</w:t>
+      </w:r>
+      <w:proofErr w:type="spellEnd"/>
+      <w:r>
+        <w:rPr>
+          <w:lang w:val="en-US"/>
+        </w:rPr>
+        <w:t xml:space="preserve"> </w:t>
+      </w:r>
+      <w:proofErr w:type="spellStart"/>
+      <w:r>
+        <w:rPr>
+          <w:lang w:val="en-US"/>
+        </w:rPr>
+        <w:t>ea</w:t>
+      </w:r>
+      <w:proofErr w:type="spellEnd"/>
+      <w:r>
+        <w:rPr>
+          <w:lang w:val="en-US"/>
+        </w:rPr>
+        <w:t xml:space="preserve"> verum rem </w:t>
+      </w:r>
+      <w:proofErr w:type="spellStart"/>
+      <w:r>
+        <w:rPr>
+          <w:lang w:val="en-US"/>
+        </w:rPr>
+        <w:t>anda</w:t>
+      </w:r>
+      <w:proofErr w:type="spellEnd"/>
+      <w:r>
+        <w:rPr>
+          <w:lang w:val="en-US"/>
+        </w:rPr>
+        <w:t xml:space="preserve"> </w:t>
+      </w:r>
+      <w:proofErr w:type="spellStart"/>
+      <w:r>
+        <w:rPr>
+          <w:lang w:val="en-US"/>
+        </w:rPr>
+        <w:t>dunt</w:t>
+      </w:r>
+      <w:proofErr w:type="spellEnd"/>
+      <w:r>
+        <w:rPr>
+          <w:lang w:val="en-US"/>
+        </w:rPr>
+        <w:t xml:space="preserve"> </w:t>
+      </w:r>
+      <w:proofErr w:type="spellStart"/>
+      <w:r>
+        <w:rPr>
+          <w:lang w:val="en-US"/>
+        </w:rPr>
+        <w:t>ium</w:t>
+      </w:r>
+      <w:proofErr w:type="spellEnd"/>
+      <w:r>
+        <w:rPr>
+          <w:lang w:val="en-US"/>
+        </w:rPr>
+        <w:t xml:space="preserve"> id </w:t>
+      </w:r>
+      <w:proofErr w:type="spellStart"/>
+      <w:r>
+        <w:rPr>
+          <w:lang w:val="en-US"/>
+        </w:rPr>
+        <w:t>moluptat</w:t>
+      </w:r>
+      <w:proofErr w:type="spellEnd"/>
+      <w:r>
+        <w:rPr>
+          <w:lang w:val="en-US"/>
+        </w:rPr>
+        <w:t xml:space="preserve"> </w:t>
+      </w:r>
+      <w:proofErr w:type="spellStart"/>
+      <w:r>
+        <w:rPr>
+          <w:lang w:val="en-US"/>
+        </w:rPr>
+        <w:t>eum</w:t>
+      </w:r>
+      <w:proofErr w:type="spellEnd"/>
+      <w:r>
+        <w:rPr>
+          <w:lang w:val="en-US"/>
+        </w:rPr>
+        <w:t xml:space="preserve"> </w:t>
+      </w:r>
+      <w:proofErr w:type="spellStart"/>
+      <w:r>
+        <w:rPr>
+          <w:lang w:val="en-US"/>
+        </w:rPr>
+        <w:t>rerore</w:t>
+      </w:r>
+      <w:proofErr w:type="spellEnd"/>
+      <w:r>
+        <w:rPr>
+          <w:lang w:val="en-US"/>
+        </w:rPr>
+        <w:t xml:space="preserve"> </w:t>
+      </w:r>
+      <w:proofErr w:type="spellStart"/>
+      <w:r>
+        <w:rPr>
+          <w:lang w:val="en-US"/>
+        </w:rPr>
+        <w:t>volore</w:t>
+      </w:r>
+      <w:proofErr w:type="spellEnd"/>
+      <w:r>
+        <w:rPr>
+          <w:lang w:val="en-US"/>
+        </w:rPr>
+        <w:t xml:space="preserve"> </w:t>
+      </w:r>
+      <w:proofErr w:type="spellStart"/>
+      <w:r>
+        <w:rPr>
+          <w:lang w:val="en-US"/>
+        </w:rPr>
+        <w:t>comnim</w:t>
+      </w:r>
+      <w:proofErr w:type="spellEnd"/>
+      <w:r>
+        <w:rPr>
+          <w:lang w:val="en-US"/>
+        </w:rPr>
+        <w:t xml:space="preserve"> </w:t>
+      </w:r>
+      <w:proofErr w:type="spellStart"/>
+      <w:r>
+        <w:rPr>
+          <w:lang w:val="en-US"/>
+        </w:rPr>
+        <w:t>volesti</w:t>
+      </w:r>
+      <w:proofErr w:type="spellEnd"/>
+      <w:r>
+        <w:rPr>
+          <w:lang w:val="en-US"/>
+        </w:rPr>
+        <w:t xml:space="preserve"> </w:t>
+      </w:r>
+      <w:proofErr w:type="spellStart"/>
+      <w:r>
+        <w:rPr>
+          <w:lang w:val="en-US"/>
+        </w:rPr>
+        <w:t>umquae</w:t>
+      </w:r>
+      <w:proofErr w:type="spellEnd"/>
+      <w:r>
+        <w:rPr>
+          <w:lang w:val="en-US"/>
+        </w:rPr>
+        <w:t xml:space="preserve"> </w:t>
+      </w:r>
+      <w:proofErr w:type="spellStart"/>
+      <w:r>
+        <w:rPr>
+          <w:lang w:val="en-US"/>
+        </w:rPr>
+        <w:t>moloria</w:t>
+      </w:r>
+      <w:proofErr w:type="spellEnd"/>
+      <w:r>
+        <w:rPr>
+          <w:lang w:val="en-US"/>
+        </w:rPr>
+        <w:t xml:space="preserve"> </w:t>
+      </w:r>
+      <w:proofErr w:type="spellStart"/>
+      <w:r>
+        <w:rPr>
+          <w:lang w:val="en-US"/>
+        </w:rPr>
+        <w:t>ndendam</w:t>
+      </w:r>
+      <w:proofErr w:type="spellEnd"/>
       <w:r>
         <w:rPr>
           <w:rStyle w:val="FootnoteReference"/>
@@ -306,7 +3776,21 @@
         <w:rPr>
           <w:lang w:val="en-US"/>
         </w:rPr>
-        <w:t xml:space="preserve"> fugit estiatiatur?</w:t>
+        <w:t xml:space="preserve"> fugit </w:t>
+      </w:r>
+      <w:proofErr w:type="spellStart"/>
+      <w:r>
+        <w:rPr>
+          <w:lang w:val="en-US"/>
+        </w:rPr>
+        <w:t>estiatiatur</w:t>
+      </w:r>
+      <w:proofErr w:type="spellEnd"/>
+      <w:r>
+        <w:rPr>
+          <w:lang w:val="en-US"/>
+        </w:rPr>
+        <w:t>?</w:t>
       </w:r>
     </w:p>
     <w:bookmarkEnd w:id="0"/>
@@ -438,23 +3922,459 @@
           <w:lang w:val="fr-CH"/>
         </w:rPr>
       </w:pPr>
-      <w:r>
-        <w:rPr>
-          <w:lang w:val="fr-CH"/>
-        </w:rPr>
-        <w:t xml:space="preserve">Delest, nonserspis est, aditae de versped iscipsandunt fuga. On plia arum quo beation sequatio eosaecestrum earumquatem rempor rest, optas non rem est, estrupt aecus, quaepro blanimusdam, que nis es arum </w:t>
-      </w:r>
-      <w:r>
-        <w:rPr>
-          <w:lang w:val="fr-CH"/>
-        </w:rPr>
-        <w:t xml:space="preserve">eiusandandae </w:t>
-      </w:r>
-      <w:r>
-        <w:rPr>
-          <w:lang w:val="fr-CH"/>
-        </w:rPr>
-        <w:t>quo vollore eos am quiatet ma cuscimus dit aspernatque volesed exerum eossimus, conseri utem fugitatur aceaquos.</w:t>
+      <w:proofErr w:type="spellStart"/>
+      <w:r>
+        <w:rPr>
+          <w:lang w:val="fr-CH"/>
+        </w:rPr>
+        <w:t>Delest</w:t>
+      </w:r>
+      <w:proofErr w:type="spellEnd"/>
+      <w:r>
+        <w:rPr>
+          <w:lang w:val="fr-CH"/>
+        </w:rPr>
+        <w:t xml:space="preserve">, </w:t>
+      </w:r>
+      <w:proofErr w:type="spellStart"/>
+      <w:r>
+        <w:rPr>
+          <w:lang w:val="fr-CH"/>
+        </w:rPr>
+        <w:t>nonserspis</w:t>
+      </w:r>
+      <w:proofErr w:type="spellEnd"/>
+      <w:r>
+        <w:rPr>
+          <w:lang w:val="fr-CH"/>
+        </w:rPr>
+        <w:t xml:space="preserve"> est, </w:t>
+      </w:r>
+      <w:proofErr w:type="spellStart"/>
+      <w:r>
+        <w:rPr>
+          <w:lang w:val="fr-CH"/>
+        </w:rPr>
+        <w:t>aditae</w:t>
+      </w:r>
+      <w:proofErr w:type="spellEnd"/>
+      <w:r>
+        <w:rPr>
+          <w:lang w:val="fr-CH"/>
+        </w:rPr>
+        <w:t xml:space="preserve"> de </w:t>
+      </w:r>
+      <w:proofErr w:type="spellStart"/>
+      <w:r>
+        <w:rPr>
+          <w:lang w:val="fr-CH"/>
+        </w:rPr>
+        <w:t>versped</w:t>
+      </w:r>
+      <w:proofErr w:type="spellEnd"/>
+      <w:r>
+        <w:rPr>
+          <w:lang w:val="fr-CH"/>
+        </w:rPr>
+        <w:t xml:space="preserve"> </w:t>
+      </w:r>
+      <w:proofErr w:type="spellStart"/>
+      <w:r>
+        <w:rPr>
+          <w:lang w:val="fr-CH"/>
+        </w:rPr>
+        <w:t>iscipsandunt</w:t>
+      </w:r>
+      <w:proofErr w:type="spellEnd"/>
+      <w:r>
+        <w:rPr>
+          <w:lang w:val="fr-CH"/>
+        </w:rPr>
+        <w:t xml:space="preserve"> </w:t>
+      </w:r>
+      <w:proofErr w:type="spellStart"/>
+      <w:r>
+        <w:rPr>
+          <w:lang w:val="fr-CH"/>
+        </w:rPr>
+        <w:t>fuga</w:t>
+      </w:r>
+      <w:proofErr w:type="spellEnd"/>
+      <w:r>
+        <w:rPr>
+          <w:lang w:val="fr-CH"/>
+        </w:rPr>
+        <w:t xml:space="preserve">. On plia arum quo </w:t>
+      </w:r>
+      <w:proofErr w:type="spellStart"/>
+      <w:r>
+        <w:rPr>
+          <w:lang w:val="fr-CH"/>
+        </w:rPr>
+        <w:t>beation</w:t>
+      </w:r>
+      <w:proofErr w:type="spellEnd"/>
+      <w:r>
+        <w:rPr>
+          <w:lang w:val="fr-CH"/>
+        </w:rPr>
+        <w:t xml:space="preserve"> </w:t>
+      </w:r>
+      <w:proofErr w:type="spellStart"/>
+      <w:r>
+        <w:rPr>
+          <w:lang w:val="fr-CH"/>
+        </w:rPr>
+        <w:t>sequatio</w:t>
+      </w:r>
+      <w:proofErr w:type="spellEnd"/>
+      <w:r>
+        <w:rPr>
+          <w:lang w:val="fr-CH"/>
+        </w:rPr>
+        <w:t xml:space="preserve"> </w:t>
+      </w:r>
+      <w:proofErr w:type="spellStart"/>
+      <w:r>
+        <w:rPr>
+          <w:lang w:val="fr-CH"/>
+        </w:rPr>
+        <w:t>eosaecestrum</w:t>
+      </w:r>
+      <w:proofErr w:type="spellEnd"/>
+      <w:r>
+        <w:rPr>
+          <w:lang w:val="fr-CH"/>
+        </w:rPr>
+        <w:t xml:space="preserve"> </w:t>
+      </w:r>
+      <w:proofErr w:type="spellStart"/>
+      <w:r>
+        <w:rPr>
+          <w:lang w:val="fr-CH"/>
+        </w:rPr>
+        <w:t>earumquatem</w:t>
+      </w:r>
+      <w:proofErr w:type="spellEnd"/>
+      <w:r>
+        <w:rPr>
+          <w:lang w:val="fr-CH"/>
+        </w:rPr>
+        <w:t xml:space="preserve"> </w:t>
+      </w:r>
+      <w:proofErr w:type="spellStart"/>
+      <w:r>
+        <w:rPr>
+          <w:lang w:val="fr-CH"/>
+        </w:rPr>
+        <w:t>rempor</w:t>
+      </w:r>
+      <w:proofErr w:type="spellEnd"/>
+      <w:r>
+        <w:rPr>
+          <w:lang w:val="fr-CH"/>
+        </w:rPr>
+        <w:t xml:space="preserve"> </w:t>
+      </w:r>
+      <w:proofErr w:type="spellStart"/>
+      <w:r>
+        <w:rPr>
+          <w:lang w:val="fr-CH"/>
+        </w:rPr>
+        <w:t>rest</w:t>
+      </w:r>
+      <w:proofErr w:type="spellEnd"/>
+      <w:r>
+        <w:rPr>
+          <w:lang w:val="fr-CH"/>
+        </w:rPr>
+        <w:t xml:space="preserve">, optas </w:t>
+      </w:r>
+      <w:proofErr w:type="gramStart"/>
+      <w:r>
+        <w:rPr>
+          <w:lang w:val="fr-CH"/>
+        </w:rPr>
+        <w:t>non rem</w:t>
+      </w:r>
+      <w:proofErr w:type="gramEnd"/>
+      <w:r>
+        <w:rPr>
+          <w:lang w:val="fr-CH"/>
+        </w:rPr>
+        <w:t xml:space="preserve"> est, </w:t>
+      </w:r>
+      <w:proofErr w:type="spellStart"/>
+      <w:r>
+        <w:rPr>
+          <w:lang w:val="fr-CH"/>
+        </w:rPr>
+        <w:t>estrupt</w:t>
+      </w:r>
+      <w:proofErr w:type="spellEnd"/>
+      <w:r>
+        <w:rPr>
+          <w:lang w:val="fr-CH"/>
+        </w:rPr>
+        <w:t xml:space="preserve"> </w:t>
+      </w:r>
+      <w:proofErr w:type="spellStart"/>
+      <w:r>
+        <w:rPr>
+          <w:lang w:val="fr-CH"/>
+        </w:rPr>
+        <w:t>aecus</w:t>
+      </w:r>
+      <w:proofErr w:type="spellEnd"/>
+      <w:r>
+        <w:rPr>
+          <w:lang w:val="fr-CH"/>
+        </w:rPr>
+        <w:t xml:space="preserve">, </w:t>
+      </w:r>
+      <w:proofErr w:type="spellStart"/>
+      <w:r>
+        <w:rPr>
+          <w:lang w:val="fr-CH"/>
+        </w:rPr>
+        <w:t>quaepro</w:t>
+      </w:r>
+      <w:proofErr w:type="spellEnd"/>
+      <w:r>
+        <w:rPr>
+          <w:lang w:val="fr-CH"/>
+        </w:rPr>
+        <w:t xml:space="preserve"> </w:t>
+      </w:r>
+      <w:proofErr w:type="spellStart"/>
+      <w:r>
+        <w:rPr>
+          <w:lang w:val="fr-CH"/>
+        </w:rPr>
+        <w:t>blanimusdam</w:t>
+      </w:r>
+      <w:proofErr w:type="spellEnd"/>
+      <w:r>
+        <w:rPr>
+          <w:lang w:val="fr-CH"/>
+        </w:rPr>
+        <w:t xml:space="preserve">, que </w:t>
+      </w:r>
+      <w:proofErr w:type="spellStart"/>
+      <w:r>
+        <w:rPr>
+          <w:lang w:val="fr-CH"/>
+        </w:rPr>
+        <w:t>nis</w:t>
+      </w:r>
+      <w:proofErr w:type="spellEnd"/>
+      <w:r>
+        <w:rPr>
+          <w:lang w:val="fr-CH"/>
+        </w:rPr>
+        <w:t xml:space="preserve"> es arum </w:t>
+      </w:r>
+      <w:proofErr w:type="spellStart"/>
+      <w:r>
+        <w:rPr>
+          <w:lang w:val="fr-CH"/>
+        </w:rPr>
+        <w:t>eiusandandae</w:t>
+      </w:r>
+      <w:proofErr w:type="spellEnd"/>
+      <w:r>
+        <w:rPr>
+          <w:lang w:val="fr-CH"/>
+        </w:rPr>
+        <w:t xml:space="preserve"> </w:t>
+      </w:r>
+      <w:r>
+        <w:rPr>
+          <w:lang w:val="fr-CH"/>
+        </w:rPr>
+        <w:t xml:space="preserve">quo </w:t>
+      </w:r>
+      <w:proofErr w:type="spellStart"/>
+      <w:r>
+        <w:rPr>
+          <w:lang w:val="fr-CH"/>
+        </w:rPr>
+        <w:t>vollore</w:t>
+      </w:r>
+      <w:proofErr w:type="spellEnd"/>
+      <w:r>
+        <w:rPr>
+          <w:lang w:val="fr-CH"/>
+        </w:rPr>
+        <w:t xml:space="preserve"> </w:t>
+      </w:r>
+      <w:proofErr w:type="spellStart"/>
+      <w:r>
+        <w:rPr>
+          <w:lang w:val="fr-CH"/>
+        </w:rPr>
+        <w:t>eos</w:t>
+      </w:r>
+      <w:proofErr w:type="spellEnd"/>
+      <w:r>
+        <w:rPr>
+          <w:lang w:val="fr-CH"/>
+        </w:rPr>
+        <w:t xml:space="preserve"> </w:t>
+      </w:r>
+      <w:proofErr w:type="spellStart"/>
+      <w:r>
+        <w:rPr>
+          <w:lang w:val="fr-CH"/>
+        </w:rPr>
+        <w:t>am</w:t>
+      </w:r>
+      <w:proofErr w:type="spellEnd"/>
+      <w:r>
+        <w:rPr>
+          <w:lang w:val="fr-CH"/>
+        </w:rPr>
+        <w:t xml:space="preserve"> </w:t>
+      </w:r>
+      <w:proofErr w:type="spellStart"/>
+      <w:r>
+        <w:rPr>
+          <w:lang w:val="fr-CH"/>
+        </w:rPr>
+        <w:t>quiatet</w:t>
+      </w:r>
+      <w:proofErr w:type="spellEnd"/>
+      <w:r>
+        <w:rPr>
+          <w:lang w:val="fr-CH"/>
+        </w:rPr>
+        <w:t xml:space="preserve"> ma </w:t>
+      </w:r>
+      <w:proofErr w:type="spellStart"/>
+      <w:r>
+        <w:rPr>
+          <w:lang w:val="fr-CH"/>
+        </w:rPr>
+        <w:t>cuscimus</w:t>
+      </w:r>
+      <w:proofErr w:type="spellEnd"/>
+      <w:r>
+        <w:rPr>
+          <w:lang w:val="fr-CH"/>
+        </w:rPr>
+        <w:t xml:space="preserve"> dit </w:t>
+      </w:r>
+      <w:proofErr w:type="spellStart"/>
+      <w:r>
+        <w:rPr>
+          <w:lang w:val="fr-CH"/>
+        </w:rPr>
+        <w:t>aspernatque</w:t>
+      </w:r>
+      <w:proofErr w:type="spellEnd"/>
+      <w:r>
+        <w:rPr>
+          <w:lang w:val="fr-CH"/>
+        </w:rPr>
+        <w:t xml:space="preserve"> </w:t>
+      </w:r>
+      <w:proofErr w:type="spellStart"/>
+      <w:r>
+        <w:rPr>
+          <w:lang w:val="fr-CH"/>
+        </w:rPr>
+        <w:t>volesed</w:t>
+      </w:r>
+      <w:proofErr w:type="spellEnd"/>
+      <w:r>
+        <w:rPr>
+          <w:lang w:val="fr-CH"/>
+        </w:rPr>
+        <w:t xml:space="preserve"> </w:t>
+      </w:r>
+      <w:proofErr w:type="spellStart"/>
+      <w:r>
+        <w:rPr>
+          <w:lang w:val="fr-CH"/>
+        </w:rPr>
+        <w:t>exerum</w:t>
+      </w:r>
+      <w:proofErr w:type="spellEnd"/>
+      <w:r>
+        <w:rPr>
+          <w:lang w:val="fr-CH"/>
+        </w:rPr>
+        <w:t xml:space="preserve"> </w:t>
+      </w:r>
+      <w:proofErr w:type="spellStart"/>
+      <w:r>
+        <w:rPr>
+          <w:lang w:val="fr-CH"/>
+        </w:rPr>
+        <w:t>eossimus</w:t>
+      </w:r>
+      <w:proofErr w:type="spellEnd"/>
+      <w:r>
+        <w:rPr>
+          <w:lang w:val="fr-CH"/>
+        </w:rPr>
+        <w:t xml:space="preserve">, </w:t>
+      </w:r>
+      <w:proofErr w:type="spellStart"/>
+      <w:r>
+        <w:rPr>
+          <w:lang w:val="fr-CH"/>
+        </w:rPr>
+        <w:t>conseri</w:t>
+      </w:r>
+      <w:proofErr w:type="spellEnd"/>
+      <w:r>
+        <w:rPr>
+          <w:lang w:val="fr-CH"/>
+        </w:rPr>
+        <w:t xml:space="preserve"> </w:t>
+      </w:r>
+      <w:proofErr w:type="spellStart"/>
+      <w:r>
+        <w:rPr>
+          <w:lang w:val="fr-CH"/>
+        </w:rPr>
+        <w:t>utem</w:t>
+      </w:r>
+      <w:proofErr w:type="spellEnd"/>
+      <w:r>
+        <w:rPr>
+          <w:lang w:val="fr-CH"/>
+        </w:rPr>
+        <w:t xml:space="preserve"> </w:t>
+      </w:r>
+      <w:proofErr w:type="spellStart"/>
+      <w:r>
+        <w:rPr>
+          <w:lang w:val="fr-CH"/>
+        </w:rPr>
+        <w:t>fugitatur</w:t>
+      </w:r>
+      <w:proofErr w:type="spellEnd"/>
+      <w:r>
+        <w:rPr>
+          <w:lang w:val="fr-CH"/>
+        </w:rPr>
+        <w:t xml:space="preserve"> </w:t>
+      </w:r>
+      <w:proofErr w:type="spellStart"/>
+      <w:r>
+        <w:rPr>
+          <w:lang w:val="fr-CH"/>
+        </w:rPr>
+        <w:t>aceaquos</w:t>
+      </w:r>
+      <w:proofErr w:type="spellEnd"/>
+      <w:r>
+        <w:rPr>
+          <w:lang w:val="fr-CH"/>
+        </w:rPr>
+        <w:t>.</w:t>
       </w:r>
     </w:p>
     <w:p>
@@ -711,10 +4631,12 @@
       </w:pPr>
     </w:p>
     <w:sectPr>
-      <w:headerReference w:type="default" r:id="rId9"/>
-      <w:footerReference w:type="default" r:id="rId10"/>
-      <w:headerReference w:type="first" r:id="rId11"/>
-      <w:footerReference w:type="first" r:id="rId12"/>
+      <w:headerReference w:type="even" r:id="rId9"/>
+      <w:headerReference w:type="default" r:id="rId10"/>
+      <w:footerReference w:type="even" r:id="rId11"/>
+      <w:footerReference w:type="default" r:id="rId12"/>
+      <w:headerReference w:type="first" r:id="rId13"/>
+      <w:footerReference w:type="first" r:id="rId14"/>
       <w:type w:val="continuous"/>
       <w:pgSz w:w="11906" w:h="16838" w:code="9"/>
       <w:pgMar w:top="2520" w:right="1440" w:bottom="1152" w:left="1440" w:header="835" w:footer="720" w:gutter="0"/>
@@ -727,7 +4649,7 @@
 </file>
 
 <file path=word/endnotes.xml><?xml version="1.0" encoding="utf-8"?>
-<w:endnotes xmlns:wpc="http://schemas.microsoft.com/office/word/2010/wordprocessingCanvas" xmlns:cx="http://schemas.microsoft.com/office/drawing/2014/chartex" xmlns:cx1="http://schemas.microsoft.com/office/drawing/2015/9/8/chartex" xmlns:cx2="http://schemas.microsoft.com/office/drawing/2015/10/21/chartex" xmlns:cx3="http://schemas.microsoft.com/office/drawing/2016/5/9/chartex" xmlns:cx4="http://schemas.microsoft.com/office/drawing/2016/5/10/chartex" xmlns:cx5="http://schemas.microsoft.com/office/drawing/2016/5/11/chartex" xmlns:cx6="http://schemas.microsoft.com/office/drawing/2016/5/12/chartex" xmlns:cx7="http://schemas.microsoft.com/office/drawing/2016/5/13/chartex" xmlns:cx8="http://schemas.microsoft.com/office/drawing/2016/5/14/chartex" xmlns:mc="http://schemas.openxmlformats.org/markup-compatibility/2006" xmlns:aink="http://schemas.microsoft.com/office/drawing/2016/ink" xmlns:am3d="http://schemas.microsoft.com/office/drawing/2017/model3d" xmlns:o="urn:schemas-microsoft-com:office:office" xmlns:r="http://schemas.openxmlformats.org/officeDocument/2006/relationships" xmlns:m="http://schemas.openxmlformats.org/officeDocument/2006/math" xmlns:v="urn:schemas-microsoft-com:vml" xmlns:wp14="http://schemas.microsoft.com/office/word/2010/wordprocessingDrawing" xmlns:wp="http://schemas.openxmlformats.org/drawingml/2006/wordprocessingDrawing" xmlns:w10="urn:schemas-microsoft-com:office:word" xmlns:w="http://schemas.openxmlformats.org/wordprocessingml/2006/main" xmlns:w14="http://schemas.microsoft.com/office/word/2010/wordml" xmlns:w15="http://schemas.microsoft.com/office/word/2012/wordml" xmlns:w16cex="http://schemas.microsoft.com/office/word/2018/wordml/cex" xmlns:w16cid="http://schemas.microsoft.com/office/word/2016/wordml/cid" xmlns:w16="http://schemas.microsoft.com/office/word/2018/wordml" xmlns:w16se="http://schemas.microsoft.com/office/word/2015/wordml/symex" xmlns:wpg="http://schemas.microsoft.com/office/word/2010/wordprocessingGroup" xmlns:wpi="http://schemas.microsoft.com/office/word/2010/wordprocessingInk" xmlns:wne="http://schemas.microsoft.com/office/word/2006/wordml" xmlns:wps="http://schemas.microsoft.com/office/word/2010/wordprocessingShape" mc:Ignorable="w14 w15 w16se w16cid w16 w16cex wp14">
+<w:endnotes xmlns:wpc="http://schemas.microsoft.com/office/word/2010/wordprocessingCanvas" xmlns:cx="http://schemas.microsoft.com/office/drawing/2014/chartex" xmlns:cx1="http://schemas.microsoft.com/office/drawing/2015/9/8/chartex" xmlns:cx2="http://schemas.microsoft.com/office/drawing/2015/10/21/chartex" xmlns:cx3="http://schemas.microsoft.com/office/drawing/2016/5/9/chartex" xmlns:cx4="http://schemas.microsoft.com/office/drawing/2016/5/10/chartex" xmlns:cx5="http://schemas.microsoft.com/office/drawing/2016/5/11/chartex" xmlns:cx6="http://schemas.microsoft.com/office/drawing/2016/5/12/chartex" xmlns:cx7="http://schemas.microsoft.com/office/drawing/2016/5/13/chartex" xmlns:cx8="http://schemas.microsoft.com/office/drawing/2016/5/14/chartex" xmlns:mc="http://schemas.openxmlformats.org/markup-compatibility/2006" xmlns:aink="http://schemas.microsoft.com/office/drawing/2016/ink" xmlns:am3d="http://schemas.microsoft.com/office/drawing/2017/model3d" xmlns:o="urn:schemas-microsoft-com:office:office" xmlns:r="http://schemas.openxmlformats.org/officeDocument/2006/relationships" xmlns:m="http://schemas.openxmlformats.org/officeDocument/2006/math" xmlns:v="urn:schemas-microsoft-com:vml" xmlns:wp14="http://schemas.microsoft.com/office/word/2010/wordprocessingDrawing" xmlns:wp="http://schemas.openxmlformats.org/drawingml/2006/wordprocessingDrawing" xmlns:w10="urn:schemas-microsoft-com:office:word" xmlns:w="http://schemas.openxmlformats.org/wordprocessingml/2006/main" xmlns:w14="http://schemas.microsoft.com/office/word/2010/wordml" xmlns:w15="http://schemas.microsoft.com/office/word/2012/wordml" xmlns:w16cex="http://schemas.microsoft.com/office/word/2018/wordml/cex" xmlns:w16cid="http://schemas.microsoft.com/office/word/2016/wordml/cid" xmlns:w16="http://schemas.microsoft.com/office/word/2018/wordml" xmlns:w16sdtdh="http://schemas.microsoft.com/office/word/2020/wordml/sdtdatahash" xmlns:w16se="http://schemas.microsoft.com/office/word/2015/wordml/symex" xmlns:wpg="http://schemas.microsoft.com/office/word/2010/wordprocessingGroup" xmlns:wpi="http://schemas.microsoft.com/office/word/2010/wordprocessingInk" xmlns:wne="http://schemas.microsoft.com/office/word/2006/wordml" xmlns:wps="http://schemas.microsoft.com/office/word/2010/wordprocessingShape" mc:Ignorable="w14 w15 w16se w16cid w16 w16cex w16sdtdh wp14">
   <w:endnote w:type="separator" w:id="-1">
     <w:p>
       <w:pPr>
@@ -752,7 +4674,17 @@
 </file>
 
 <file path=word/footer1.xml><?xml version="1.0" encoding="utf-8"?>
-<w:ftr xmlns:wpc="http://schemas.microsoft.com/office/word/2010/wordprocessingCanvas" xmlns:cx="http://schemas.microsoft.com/office/drawing/2014/chartex" xmlns:cx1="http://schemas.microsoft.com/office/drawing/2015/9/8/chartex" xmlns:cx2="http://schemas.microsoft.com/office/drawing/2015/10/21/chartex" xmlns:cx3="http://schemas.microsoft.com/office/drawing/2016/5/9/chartex" xmlns:cx4="http://schemas.microsoft.com/office/drawing/2016/5/10/chartex" xmlns:cx5="http://schemas.microsoft.com/office/drawing/2016/5/11/chartex" xmlns:cx6="http://schemas.microsoft.com/office/drawing/2016/5/12/chartex" xmlns:cx7="http://schemas.microsoft.com/office/drawing/2016/5/13/chartex" xmlns:cx8="http://schemas.microsoft.com/office/drawing/2016/5/14/chartex" xmlns:mc="http://schemas.openxmlformats.org/markup-compatibility/2006" xmlns:aink="http://schemas.microsoft.com/office/drawing/2016/ink" xmlns:am3d="http://schemas.microsoft.com/office/drawing/2017/model3d" xmlns:o="urn:schemas-microsoft-com:office:office" xmlns:r="http://schemas.openxmlformats.org/officeDocument/2006/relationships" xmlns:m="http://schemas.openxmlformats.org/officeDocument/2006/math" xmlns:v="urn:schemas-microsoft-com:vml" xmlns:wp14="http://schemas.microsoft.com/office/word/2010/wordprocessingDrawing" xmlns:wp="http://schemas.openxmlformats.org/drawingml/2006/wordprocessingDrawing" xmlns:w10="urn:schemas-microsoft-com:office:word" xmlns:w="http://schemas.openxmlformats.org/wordprocessingml/2006/main" xmlns:w14="http://schemas.microsoft.com/office/word/2010/wordml" xmlns:w15="http://schemas.microsoft.com/office/word/2012/wordml" xmlns:w16cex="http://schemas.microsoft.com/office/word/2018/wordml/cex" xmlns:w16cid="http://schemas.microsoft.com/office/word/2016/wordml/cid" xmlns:w16="http://schemas.microsoft.com/office/word/2018/wordml" xmlns:w16se="http://schemas.microsoft.com/office/word/2015/wordml/symex" xmlns:wpg="http://schemas.microsoft.com/office/word/2010/wordprocessingGroup" xmlns:wpi="http://schemas.microsoft.com/office/word/2010/wordprocessingInk" xmlns:wne="http://schemas.microsoft.com/office/word/2006/wordml" xmlns:wps="http://schemas.microsoft.com/office/word/2010/wordprocessingShape" mc:Ignorable="w14 w15 w16se w16cid w16 w16cex wp14">
+<w:ftr xmlns:wpc="http://schemas.microsoft.com/office/word/2010/wordprocessingCanvas" xmlns:cx="http://schemas.microsoft.com/office/drawing/2014/chartex" xmlns:cx1="http://schemas.microsoft.com/office/drawing/2015/9/8/chartex" xmlns:cx2="http://schemas.microsoft.com/office/drawing/2015/10/21/chartex" xmlns:cx3="http://schemas.microsoft.com/office/drawing/2016/5/9/chartex" xmlns:cx4="http://schemas.microsoft.com/office/drawing/2016/5/10/chartex" xmlns:cx5="http://schemas.microsoft.com/office/drawing/2016/5/11/chartex" xmlns:cx6="http://schemas.microsoft.com/office/drawing/2016/5/12/chartex" xmlns:cx7="http://schemas.microsoft.com/office/drawing/2016/5/13/chartex" xmlns:cx8="http://schemas.microsoft.com/office/drawing/2016/5/14/chartex" xmlns:mc="http://schemas.openxmlformats.org/markup-compatibility/2006" xmlns:aink="http://schemas.microsoft.com/office/drawing/2016/ink" xmlns:am3d="http://schemas.microsoft.com/office/drawing/2017/model3d" xmlns:o="urn:schemas-microsoft-com:office:office" xmlns:r="http://schemas.openxmlformats.org/officeDocument/2006/relationships" xmlns:m="http://schemas.openxmlformats.org/officeDocument/2006/math" xmlns:v="urn:schemas-microsoft-com:vml" xmlns:wp14="http://schemas.microsoft.com/office/word/2010/wordprocessingDrawing" xmlns:wp="http://schemas.openxmlformats.org/drawingml/2006/wordprocessingDrawing" xmlns:w10="urn:schemas-microsoft-com:office:word" xmlns:w="http://schemas.openxmlformats.org/wordprocessingml/2006/main" xmlns:w14="http://schemas.microsoft.com/office/word/2010/wordml" xmlns:w15="http://schemas.microsoft.com/office/word/2012/wordml" xmlns:w16cex="http://schemas.microsoft.com/office/word/2018/wordml/cex" xmlns:w16cid="http://schemas.microsoft.com/office/word/2016/wordml/cid" xmlns:w16="http://schemas.microsoft.com/office/word/2018/wordml" xmlns:w16sdtdh="http://schemas.microsoft.com/office/word/2020/wordml/sdtdatahash" xmlns:w16se="http://schemas.microsoft.com/office/word/2015/wordml/symex" xmlns:wpg="http://schemas.microsoft.com/office/word/2010/wordprocessingGroup" xmlns:wpi="http://schemas.microsoft.com/office/word/2010/wordprocessingInk" xmlns:wne="http://schemas.microsoft.com/office/word/2006/wordml" xmlns:wps="http://schemas.microsoft.com/office/word/2010/wordprocessingShape" mc:Ignorable="w14 w15 w16se w16cid w16 w16cex w16sdtdh wp14">
+  <w:p>
+    <w:pPr>
+      <w:pStyle w:val="Footer"/>
+    </w:pPr>
+  </w:p>
+</w:ftr>
+</file>
+
+<file path=word/footer2.xml><?xml version="1.0" encoding="utf-8"?>
+<w:ftr xmlns:wpc="http://schemas.microsoft.com/office/word/2010/wordprocessingCanvas" xmlns:cx="http://schemas.microsoft.com/office/drawing/2014/chartex" xmlns:cx1="http://schemas.microsoft.com/office/drawing/2015/9/8/chartex" xmlns:cx2="http://schemas.microsoft.com/office/drawing/2015/10/21/chartex" xmlns:cx3="http://schemas.microsoft.com/office/drawing/2016/5/9/chartex" xmlns:cx4="http://schemas.microsoft.com/office/drawing/2016/5/10/chartex" xmlns:cx5="http://schemas.microsoft.com/office/drawing/2016/5/11/chartex" xmlns:cx6="http://schemas.microsoft.com/office/drawing/2016/5/12/chartex" xmlns:cx7="http://schemas.microsoft.com/office/drawing/2016/5/13/chartex" xmlns:cx8="http://schemas.microsoft.com/office/drawing/2016/5/14/chartex" xmlns:mc="http://schemas.openxmlformats.org/markup-compatibility/2006" xmlns:aink="http://schemas.microsoft.com/office/drawing/2016/ink" xmlns:am3d="http://schemas.microsoft.com/office/drawing/2017/model3d" xmlns:o="urn:schemas-microsoft-com:office:office" xmlns:r="http://schemas.openxmlformats.org/officeDocument/2006/relationships" xmlns:m="http://schemas.openxmlformats.org/officeDocument/2006/math" xmlns:v="urn:schemas-microsoft-com:vml" xmlns:wp14="http://schemas.microsoft.com/office/word/2010/wordprocessingDrawing" xmlns:wp="http://schemas.openxmlformats.org/drawingml/2006/wordprocessingDrawing" xmlns:w10="urn:schemas-microsoft-com:office:word" xmlns:w="http://schemas.openxmlformats.org/wordprocessingml/2006/main" xmlns:w14="http://schemas.microsoft.com/office/word/2010/wordml" xmlns:w15="http://schemas.microsoft.com/office/word/2012/wordml" xmlns:w16cex="http://schemas.microsoft.com/office/word/2018/wordml/cex" xmlns:w16cid="http://schemas.microsoft.com/office/word/2016/wordml/cid" xmlns:w16="http://schemas.microsoft.com/office/word/2018/wordml" xmlns:w16sdtdh="http://schemas.microsoft.com/office/word/2020/wordml/sdtdatahash" xmlns:w16se="http://schemas.microsoft.com/office/word/2015/wordml/symex" xmlns:wpg="http://schemas.microsoft.com/office/word/2010/wordprocessingGroup" xmlns:wpi="http://schemas.microsoft.com/office/word/2010/wordprocessingInk" xmlns:wne="http://schemas.microsoft.com/office/word/2006/wordml" xmlns:wps="http://schemas.microsoft.com/office/word/2010/wordprocessingShape" mc:Ignorable="w14 w15 w16se w16cid w16 w16cex w16sdtdh wp14">
   <w:p>
     <w:pPr>
       <w:pStyle w:val="Footer"/>
@@ -816,8 +4748,8 @@
 </w:ftr>
 </file>
 
-<file path=word/footer2.xml><?xml version="1.0" encoding="utf-8"?>
-<w:ftr xmlns:wpc="http://schemas.microsoft.com/office/word/2010/wordprocessingCanvas" xmlns:cx="http://schemas.microsoft.com/office/drawing/2014/chartex" xmlns:cx1="http://schemas.microsoft.com/office/drawing/2015/9/8/chartex" xmlns:cx2="http://schemas.microsoft.com/office/drawing/2015/10/21/chartex" xmlns:cx3="http://schemas.microsoft.com/office/drawing/2016/5/9/chartex" xmlns:cx4="http://schemas.microsoft.com/office/drawing/2016/5/10/chartex" xmlns:cx5="http://schemas.microsoft.com/office/drawing/2016/5/11/chartex" xmlns:cx6="http://schemas.microsoft.com/office/drawing/2016/5/12/chartex" xmlns:cx7="http://schemas.microsoft.com/office/drawing/2016/5/13/chartex" xmlns:cx8="http://schemas.microsoft.com/office/drawing/2016/5/14/chartex" xmlns:mc="http://schemas.openxmlformats.org/markup-compatibility/2006" xmlns:aink="http://schemas.microsoft.com/office/drawing/2016/ink" xmlns:am3d="http://schemas.microsoft.com/office/drawing/2017/model3d" xmlns:o="urn:schemas-microsoft-com:office:office" xmlns:r="http://schemas.openxmlformats.org/officeDocument/2006/relationships" xmlns:m="http://schemas.openxmlformats.org/officeDocument/2006/math" xmlns:v="urn:schemas-microsoft-com:vml" xmlns:wp14="http://schemas.microsoft.com/office/word/2010/wordprocessingDrawing" xmlns:wp="http://schemas.openxmlformats.org/drawingml/2006/wordprocessingDrawing" xmlns:w10="urn:schemas-microsoft-com:office:word" xmlns:w="http://schemas.openxmlformats.org/wordprocessingml/2006/main" xmlns:w14="http://schemas.microsoft.com/office/word/2010/wordml" xmlns:w15="http://schemas.microsoft.com/office/word/2012/wordml" xmlns:w16cex="http://schemas.microsoft.com/office/word/2018/wordml/cex" xmlns:w16cid="http://schemas.microsoft.com/office/word/2016/wordml/cid" xmlns:w16="http://schemas.microsoft.com/office/word/2018/wordml" xmlns:w16se="http://schemas.microsoft.com/office/word/2015/wordml/symex" xmlns:wpg="http://schemas.microsoft.com/office/word/2010/wordprocessingGroup" xmlns:wpi="http://schemas.microsoft.com/office/word/2010/wordprocessingInk" xmlns:wne="http://schemas.microsoft.com/office/word/2006/wordml" xmlns:wps="http://schemas.microsoft.com/office/word/2010/wordprocessingShape" mc:Ignorable="w14 w15 w16se w16cid w16 w16cex wp14">
+<file path=word/footer3.xml><?xml version="1.0" encoding="utf-8"?>
+<w:ftr xmlns:wpc="http://schemas.microsoft.com/office/word/2010/wordprocessingCanvas" xmlns:cx="http://schemas.microsoft.com/office/drawing/2014/chartex" xmlns:cx1="http://schemas.microsoft.com/office/drawing/2015/9/8/chartex" xmlns:cx2="http://schemas.microsoft.com/office/drawing/2015/10/21/chartex" xmlns:cx3="http://schemas.microsoft.com/office/drawing/2016/5/9/chartex" xmlns:cx4="http://schemas.microsoft.com/office/drawing/2016/5/10/chartex" xmlns:cx5="http://schemas.microsoft.com/office/drawing/2016/5/11/chartex" xmlns:cx6="http://schemas.microsoft.com/office/drawing/2016/5/12/chartex" xmlns:cx7="http://schemas.microsoft.com/office/drawing/2016/5/13/chartex" xmlns:cx8="http://schemas.microsoft.com/office/drawing/2016/5/14/chartex" xmlns:mc="http://schemas.openxmlformats.org/markup-compatibility/2006" xmlns:aink="http://schemas.microsoft.com/office/drawing/2016/ink" xmlns:am3d="http://schemas.microsoft.com/office/drawing/2017/model3d" xmlns:o="urn:schemas-microsoft-com:office:office" xmlns:r="http://schemas.openxmlformats.org/officeDocument/2006/relationships" xmlns:m="http://schemas.openxmlformats.org/officeDocument/2006/math" xmlns:v="urn:schemas-microsoft-com:vml" xmlns:wp14="http://schemas.microsoft.com/office/word/2010/wordprocessingDrawing" xmlns:wp="http://schemas.openxmlformats.org/drawingml/2006/wordprocessingDrawing" xmlns:w10="urn:schemas-microsoft-com:office:word" xmlns:w="http://schemas.openxmlformats.org/wordprocessingml/2006/main" xmlns:w14="http://schemas.microsoft.com/office/word/2010/wordml" xmlns:w15="http://schemas.microsoft.com/office/word/2012/wordml" xmlns:w16cex="http://schemas.microsoft.com/office/word/2018/wordml/cex" xmlns:w16cid="http://schemas.microsoft.com/office/word/2016/wordml/cid" xmlns:w16="http://schemas.microsoft.com/office/word/2018/wordml" xmlns:w16sdtdh="http://schemas.microsoft.com/office/word/2020/wordml/sdtdatahash" xmlns:w16se="http://schemas.microsoft.com/office/word/2015/wordml/symex" xmlns:wpg="http://schemas.microsoft.com/office/word/2010/wordprocessingGroup" xmlns:wpi="http://schemas.microsoft.com/office/word/2010/wordprocessingInk" xmlns:wne="http://schemas.microsoft.com/office/word/2006/wordml" xmlns:wps="http://schemas.microsoft.com/office/word/2010/wordprocessingShape" mc:Ignorable="w14 w15 w16se w16cid w16 w16cex w16sdtdh wp14">
   <w:p>
     <w:pPr>
       <w:pStyle w:val="Footer"/>
@@ -883,7 +4815,7 @@
 </file>
 
 <file path=word/footnotes.xml><?xml version="1.0" encoding="utf-8"?>
-<w:footnotes xmlns:wpc="http://schemas.microsoft.com/office/word/2010/wordprocessingCanvas" xmlns:cx="http://schemas.microsoft.com/office/drawing/2014/chartex" xmlns:cx1="http://schemas.microsoft.com/office/drawing/2015/9/8/chartex" xmlns:cx2="http://schemas.microsoft.com/office/drawing/2015/10/21/chartex" xmlns:cx3="http://schemas.microsoft.com/office/drawing/2016/5/9/chartex" xmlns:cx4="http://schemas.microsoft.com/office/drawing/2016/5/10/chartex" xmlns:cx5="http://schemas.microsoft.com/office/drawing/2016/5/11/chartex" xmlns:cx6="http://schemas.microsoft.com/office/drawing/2016/5/12/chartex" xmlns:cx7="http://schemas.microsoft.com/office/drawing/2016/5/13/chartex" xmlns:cx8="http://schemas.microsoft.com/office/drawing/2016/5/14/chartex" xmlns:mc="http://schemas.openxmlformats.org/markup-compatibility/2006" xmlns:aink="http://schemas.microsoft.com/office/drawing/2016/ink" xmlns:am3d="http://schemas.microsoft.com/office/drawing/2017/model3d" xmlns:o="urn:schemas-microsoft-com:office:office" xmlns:r="http://schemas.openxmlformats.org/officeDocument/2006/relationships" xmlns:m="http://schemas.openxmlformats.org/officeDocument/2006/math" xmlns:v="urn:schemas-microsoft-com:vml" xmlns:wp14="http://schemas.microsoft.com/office/word/2010/wordprocessingDrawing" xmlns:wp="http://schemas.openxmlformats.org/drawingml/2006/wordprocessingDrawing" xmlns:w10="urn:schemas-microsoft-com:office:word" xmlns:w="http://schemas.openxmlformats.org/wordprocessingml/2006/main" xmlns:w14="http://schemas.microsoft.com/office/word/2010/wordml" xmlns:w15="http://schemas.microsoft.com/office/word/2012/wordml" xmlns:w16cex="http://schemas.microsoft.com/office/word/2018/wordml/cex" xmlns:w16cid="http://schemas.microsoft.com/office/word/2016/wordml/cid" xmlns:w16="http://schemas.microsoft.com/office/word/2018/wordml" xmlns:w16se="http://schemas.microsoft.com/office/word/2015/wordml/symex" xmlns:wpg="http://schemas.microsoft.com/office/word/2010/wordprocessingGroup" xmlns:wpi="http://schemas.microsoft.com/office/word/2010/wordprocessingInk" xmlns:wne="http://schemas.microsoft.com/office/word/2006/wordml" xmlns:wps="http://schemas.microsoft.com/office/word/2010/wordprocessingShape" mc:Ignorable="w14 w15 w16se w16cid w16 w16cex wp14">
+<w:footnotes xmlns:wpc="http://schemas.microsoft.com/office/word/2010/wordprocessingCanvas" xmlns:cx="http://schemas.microsoft.com/office/drawing/2014/chartex" xmlns:cx1="http://schemas.microsoft.com/office/drawing/2015/9/8/chartex" xmlns:cx2="http://schemas.microsoft.com/office/drawing/2015/10/21/chartex" xmlns:cx3="http://schemas.microsoft.com/office/drawing/2016/5/9/chartex" xmlns:cx4="http://schemas.microsoft.com/office/drawing/2016/5/10/chartex" xmlns:cx5="http://schemas.microsoft.com/office/drawing/2016/5/11/chartex" xmlns:cx6="http://schemas.microsoft.com/office/drawing/2016/5/12/chartex" xmlns:cx7="http://schemas.microsoft.com/office/drawing/2016/5/13/chartex" xmlns:cx8="http://schemas.microsoft.com/office/drawing/2016/5/14/chartex" xmlns:mc="http://schemas.openxmlformats.org/markup-compatibility/2006" xmlns:aink="http://schemas.microsoft.com/office/drawing/2016/ink" xmlns:am3d="http://schemas.microsoft.com/office/drawing/2017/model3d" xmlns:o="urn:schemas-microsoft-com:office:office" xmlns:r="http://schemas.openxmlformats.org/officeDocument/2006/relationships" xmlns:m="http://schemas.openxmlformats.org/officeDocument/2006/math" xmlns:v="urn:schemas-microsoft-com:vml" xmlns:wp14="http://schemas.microsoft.com/office/word/2010/wordprocessingDrawing" xmlns:wp="http://schemas.openxmlformats.org/drawingml/2006/wordprocessingDrawing" xmlns:w10="urn:schemas-microsoft-com:office:word" xmlns:w="http://schemas.openxmlformats.org/wordprocessingml/2006/main" xmlns:w14="http://schemas.microsoft.com/office/word/2010/wordml" xmlns:w15="http://schemas.microsoft.com/office/word/2012/wordml" xmlns:w16cex="http://schemas.microsoft.com/office/word/2018/wordml/cex" xmlns:w16cid="http://schemas.microsoft.com/office/word/2016/wordml/cid" xmlns:w16="http://schemas.microsoft.com/office/word/2018/wordml" xmlns:w16sdtdh="http://schemas.microsoft.com/office/word/2020/wordml/sdtdatahash" xmlns:w16se="http://schemas.microsoft.com/office/word/2015/wordml/symex" xmlns:wpg="http://schemas.microsoft.com/office/word/2010/wordprocessingGroup" xmlns:wpi="http://schemas.microsoft.com/office/word/2010/wordprocessingInk" xmlns:wne="http://schemas.microsoft.com/office/word/2006/wordml" xmlns:wps="http://schemas.microsoft.com/office/word/2010/wordprocessingShape" mc:Ignorable="w14 w15 w16se w16cid w16 w16cex w16sdtdh wp14">
   <w:footnote w:type="separator" w:id="-1">
     <w:p>
       <w:pPr>
@@ -924,7 +4856,17 @@
 </file>
 
 <file path=word/header1.xml><?xml version="1.0" encoding="utf-8"?>
-<w:hdr xmlns:wpc="http://schemas.microsoft.com/office/word/2010/wordprocessingCanvas" xmlns:cx="http://schemas.microsoft.com/office/drawing/2014/chartex" xmlns:cx1="http://schemas.microsoft.com/office/drawing/2015/9/8/chartex" xmlns:cx2="http://schemas.microsoft.com/office/drawing/2015/10/21/chartex" xmlns:cx3="http://schemas.microsoft.com/office/drawing/2016/5/9/chartex" xmlns:cx4="http://schemas.microsoft.com/office/drawing/2016/5/10/chartex" xmlns:cx5="http://schemas.microsoft.com/office/drawing/2016/5/11/chartex" xmlns:cx6="http://schemas.microsoft.com/office/drawing/2016/5/12/chartex" xmlns:cx7="http://schemas.microsoft.com/office/drawing/2016/5/13/chartex" xmlns:cx8="http://schemas.microsoft.com/office/drawing/2016/5/14/chartex" xmlns:mc="http://schemas.openxmlformats.org/markup-compatibility/2006" xmlns:aink="http://schemas.microsoft.com/office/drawing/2016/ink" xmlns:am3d="http://schemas.microsoft.com/office/drawing/2017/model3d" xmlns:o="urn:schemas-microsoft-com:office:office" xmlns:r="http://schemas.openxmlformats.org/officeDocument/2006/relationships" xmlns:m="http://schemas.openxmlformats.org/officeDocument/2006/math" xmlns:v="urn:schemas-microsoft-com:vml" xmlns:wp14="http://schemas.microsoft.com/office/word/2010/wordprocessingDrawing" xmlns:wp="http://schemas.openxmlformats.org/drawingml/2006/wordprocessingDrawing" xmlns:w10="urn:schemas-microsoft-com:office:word" xmlns:w="http://schemas.openxmlformats.org/wordprocessingml/2006/main" xmlns:w14="http://schemas.microsoft.com/office/word/2010/wordml" xmlns:w15="http://schemas.microsoft.com/office/word/2012/wordml" xmlns:w16cex="http://schemas.microsoft.com/office/word/2018/wordml/cex" xmlns:w16cid="http://schemas.microsoft.com/office/word/2016/wordml/cid" xmlns:w16="http://schemas.microsoft.com/office/word/2018/wordml" xmlns:w16se="http://schemas.microsoft.com/office/word/2015/wordml/symex" xmlns:wpg="http://schemas.microsoft.com/office/word/2010/wordprocessingGroup" xmlns:wpi="http://schemas.microsoft.com/office/word/2010/wordprocessingInk" xmlns:wne="http://schemas.microsoft.com/office/word/2006/wordml" xmlns:wps="http://schemas.microsoft.com/office/word/2010/wordprocessingShape" mc:Ignorable="w14 w15 w16se w16cid w16 w16cex wp14">
+<w:hdr xmlns:wpc="http://schemas.microsoft.com/office/word/2010/wordprocessingCanvas" xmlns:cx="http://schemas.microsoft.com/office/drawing/2014/chartex" xmlns:cx1="http://schemas.microsoft.com/office/drawing/2015/9/8/chartex" xmlns:cx2="http://schemas.microsoft.com/office/drawing/2015/10/21/chartex" xmlns:cx3="http://schemas.microsoft.com/office/drawing/2016/5/9/chartex" xmlns:cx4="http://schemas.microsoft.com/office/drawing/2016/5/10/chartex" xmlns:cx5="http://schemas.microsoft.com/office/drawing/2016/5/11/chartex" xmlns:cx6="http://schemas.microsoft.com/office/drawing/2016/5/12/chartex" xmlns:cx7="http://schemas.microsoft.com/office/drawing/2016/5/13/chartex" xmlns:cx8="http://schemas.microsoft.com/office/drawing/2016/5/14/chartex" xmlns:mc="http://schemas.openxmlformats.org/markup-compatibility/2006" xmlns:aink="http://schemas.microsoft.com/office/drawing/2016/ink" xmlns:am3d="http://schemas.microsoft.com/office/drawing/2017/model3d" xmlns:o="urn:schemas-microsoft-com:office:office" xmlns:r="http://schemas.openxmlformats.org/officeDocument/2006/relationships" xmlns:m="http://schemas.openxmlformats.org/officeDocument/2006/math" xmlns:v="urn:schemas-microsoft-com:vml" xmlns:wp14="http://schemas.microsoft.com/office/word/2010/wordprocessingDrawing" xmlns:wp="http://schemas.openxmlformats.org/drawingml/2006/wordprocessingDrawing" xmlns:w10="urn:schemas-microsoft-com:office:word" xmlns:w="http://schemas.openxmlformats.org/wordprocessingml/2006/main" xmlns:w14="http://schemas.microsoft.com/office/word/2010/wordml" xmlns:w15="http://schemas.microsoft.com/office/word/2012/wordml" xmlns:w16cex="http://schemas.microsoft.com/office/word/2018/wordml/cex" xmlns:w16cid="http://schemas.microsoft.com/office/word/2016/wordml/cid" xmlns:w16="http://schemas.microsoft.com/office/word/2018/wordml" xmlns:w16sdtdh="http://schemas.microsoft.com/office/word/2020/wordml/sdtdatahash" xmlns:w16se="http://schemas.microsoft.com/office/word/2015/wordml/symex" xmlns:wpg="http://schemas.microsoft.com/office/word/2010/wordprocessingGroup" xmlns:wpi="http://schemas.microsoft.com/office/word/2010/wordprocessingInk" xmlns:wne="http://schemas.microsoft.com/office/word/2006/wordml" xmlns:wps="http://schemas.microsoft.com/office/word/2010/wordprocessingShape" mc:Ignorable="w14 w15 w16se w16cid w16 w16cex w16sdtdh wp14">
+  <w:p>
+    <w:pPr>
+      <w:pStyle w:val="Header"/>
+    </w:pPr>
+  </w:p>
+</w:hdr>
+</file>
+
+<file path=word/header2.xml><?xml version="1.0" encoding="utf-8"?>
+<w:hdr xmlns:wpc="http://schemas.microsoft.com/office/word/2010/wordprocessingCanvas" xmlns:cx="http://schemas.microsoft.com/office/drawing/2014/chartex" xmlns:cx1="http://schemas.microsoft.com/office/drawing/2015/9/8/chartex" xmlns:cx2="http://schemas.microsoft.com/office/drawing/2015/10/21/chartex" xmlns:cx3="http://schemas.microsoft.com/office/drawing/2016/5/9/chartex" xmlns:cx4="http://schemas.microsoft.com/office/drawing/2016/5/10/chartex" xmlns:cx5="http://schemas.microsoft.com/office/drawing/2016/5/11/chartex" xmlns:cx6="http://schemas.microsoft.com/office/drawing/2016/5/12/chartex" xmlns:cx7="http://schemas.microsoft.com/office/drawing/2016/5/13/chartex" xmlns:cx8="http://schemas.microsoft.com/office/drawing/2016/5/14/chartex" xmlns:mc="http://schemas.openxmlformats.org/markup-compatibility/2006" xmlns:aink="http://schemas.microsoft.com/office/drawing/2016/ink" xmlns:am3d="http://schemas.microsoft.com/office/drawing/2017/model3d" xmlns:o="urn:schemas-microsoft-com:office:office" xmlns:r="http://schemas.openxmlformats.org/officeDocument/2006/relationships" xmlns:m="http://schemas.openxmlformats.org/officeDocument/2006/math" xmlns:v="urn:schemas-microsoft-com:vml" xmlns:wp14="http://schemas.microsoft.com/office/word/2010/wordprocessingDrawing" xmlns:wp="http://schemas.openxmlformats.org/drawingml/2006/wordprocessingDrawing" xmlns:w10="urn:schemas-microsoft-com:office:word" xmlns:w="http://schemas.openxmlformats.org/wordprocessingml/2006/main" xmlns:w14="http://schemas.microsoft.com/office/word/2010/wordml" xmlns:w15="http://schemas.microsoft.com/office/word/2012/wordml" xmlns:w16cex="http://schemas.microsoft.com/office/word/2018/wordml/cex" xmlns:w16cid="http://schemas.microsoft.com/office/word/2016/wordml/cid" xmlns:w16="http://schemas.microsoft.com/office/word/2018/wordml" xmlns:w16sdtdh="http://schemas.microsoft.com/office/word/2020/wordml/sdtdatahash" xmlns:w16se="http://schemas.microsoft.com/office/word/2015/wordml/symex" xmlns:wpg="http://schemas.microsoft.com/office/word/2010/wordprocessingGroup" xmlns:wpi="http://schemas.microsoft.com/office/word/2010/wordprocessingInk" xmlns:wne="http://schemas.microsoft.com/office/word/2006/wordml" xmlns:wps="http://schemas.microsoft.com/office/word/2010/wordprocessingShape" mc:Ignorable="w14 w15 w16se w16cid w16 w16cex w16sdtdh wp14">
   <w:p>
     <w:pPr>
       <w:pStyle w:val="Header"/>
@@ -1043,14 +4985,39 @@
       <w:rPr>
         <w:rStyle w:val="Blue"/>
       </w:rPr>
-      <w:t>10 December 2021</w:t>
+      <w:fldChar w:fldCharType="begin"/>
+    </w:r>
+    <w:r>
+      <w:rPr>
+        <w:rStyle w:val="Blue"/>
+      </w:rPr>
+      <w:instrText xml:space="preserve"> STYLEREF  Date  \* MERGEFORMAT </w:instrText>
+    </w:r>
+    <w:r>
+      <w:rPr>
+        <w:rStyle w:val="Blue"/>
+      </w:rPr>
+      <w:fldChar w:fldCharType="separate"/>
+    </w:r>
+    <w:r>
+      <w:rPr>
+        <w:rStyle w:val="Blue"/>
+        <w:noProof/>
+      </w:rPr>
+      <w:t>XX Months 20XX</w:t>
+    </w:r>
+    <w:r>
+      <w:rPr>
+        <w:rStyle w:val="Blue"/>
+      </w:rPr>
+      <w:fldChar w:fldCharType="end"/>
     </w:r>
   </w:p>
 </w:hdr>
 </file>
 
-<file path=word/header2.xml><?xml version="1.0" encoding="utf-8"?>
-<w:hdr xmlns:wpc="http://schemas.microsoft.com/office/word/2010/wordprocessingCanvas" xmlns:cx="http://schemas.microsoft.com/office/drawing/2014/chartex" xmlns:cx1="http://schemas.microsoft.com/office/drawing/2015/9/8/chartex" xmlns:cx2="http://schemas.microsoft.com/office/drawing/2015/10/21/chartex" xmlns:cx3="http://schemas.microsoft.com/office/drawing/2016/5/9/chartex" xmlns:cx4="http://schemas.microsoft.com/office/drawing/2016/5/10/chartex" xmlns:cx5="http://schemas.microsoft.com/office/drawing/2016/5/11/chartex" xmlns:cx6="http://schemas.microsoft.com/office/drawing/2016/5/12/chartex" xmlns:cx7="http://schemas.microsoft.com/office/drawing/2016/5/13/chartex" xmlns:cx8="http://schemas.microsoft.com/office/drawing/2016/5/14/chartex" xmlns:mc="http://schemas.openxmlformats.org/markup-compatibility/2006" xmlns:aink="http://schemas.microsoft.com/office/drawing/2016/ink" xmlns:am3d="http://schemas.microsoft.com/office/drawing/2017/model3d" xmlns:o="urn:schemas-microsoft-com:office:office" xmlns:r="http://schemas.openxmlformats.org/officeDocument/2006/relationships" xmlns:m="http://schemas.openxmlformats.org/officeDocument/2006/math" xmlns:v="urn:schemas-microsoft-com:vml" xmlns:wp14="http://schemas.microsoft.com/office/word/2010/wordprocessingDrawing" xmlns:wp="http://schemas.openxmlformats.org/drawingml/2006/wordprocessingDrawing" xmlns:w10="urn:schemas-microsoft-com:office:word" xmlns:w="http://schemas.openxmlformats.org/wordprocessingml/2006/main" xmlns:w14="http://schemas.microsoft.com/office/word/2010/wordml" xmlns:w15="http://schemas.microsoft.com/office/word/2012/wordml" xmlns:w16cex="http://schemas.microsoft.com/office/word/2018/wordml/cex" xmlns:w16cid="http://schemas.microsoft.com/office/word/2016/wordml/cid" xmlns:w16="http://schemas.microsoft.com/office/word/2018/wordml" xmlns:w16se="http://schemas.microsoft.com/office/word/2015/wordml/symex" xmlns:wpg="http://schemas.microsoft.com/office/word/2010/wordprocessingGroup" xmlns:wpi="http://schemas.microsoft.com/office/word/2010/wordprocessingInk" xmlns:wne="http://schemas.microsoft.com/office/word/2006/wordml" xmlns:wps="http://schemas.microsoft.com/office/word/2010/wordprocessingShape" mc:Ignorable="w14 w15 w16se w16cid w16 w16cex wp14">
+<file path=word/header3.xml><?xml version="1.0" encoding="utf-8"?>
+<w:hdr xmlns:wpc="http://schemas.microsoft.com/office/word/2010/wordprocessingCanvas" xmlns:cx="http://schemas.microsoft.com/office/drawing/2014/chartex" xmlns:cx1="http://schemas.microsoft.com/office/drawing/2015/9/8/chartex" xmlns:cx2="http://schemas.microsoft.com/office/drawing/2015/10/21/chartex" xmlns:cx3="http://schemas.microsoft.com/office/drawing/2016/5/9/chartex" xmlns:cx4="http://schemas.microsoft.com/office/drawing/2016/5/10/chartex" xmlns:cx5="http://schemas.microsoft.com/office/drawing/2016/5/11/chartex" xmlns:cx6="http://schemas.microsoft.com/office/drawing/2016/5/12/chartex" xmlns:cx7="http://schemas.microsoft.com/office/drawing/2016/5/13/chartex" xmlns:cx8="http://schemas.microsoft.com/office/drawing/2016/5/14/chartex" xmlns:mc="http://schemas.openxmlformats.org/markup-compatibility/2006" xmlns:aink="http://schemas.microsoft.com/office/drawing/2016/ink" xmlns:am3d="http://schemas.microsoft.com/office/drawing/2017/model3d" xmlns:o="urn:schemas-microsoft-com:office:office" xmlns:r="http://schemas.openxmlformats.org/officeDocument/2006/relationships" xmlns:m="http://schemas.openxmlformats.org/officeDocument/2006/math" xmlns:v="urn:schemas-microsoft-com:vml" xmlns:wp14="http://schemas.microsoft.com/office/word/2010/wordprocessingDrawing" xmlns:wp="http://schemas.openxmlformats.org/drawingml/2006/wordprocessingDrawing" xmlns:w10="urn:schemas-microsoft-com:office:word" xmlns:w="http://schemas.openxmlformats.org/wordprocessingml/2006/main" xmlns:w14="http://schemas.microsoft.com/office/word/2010/wordml" xmlns:w15="http://schemas.microsoft.com/office/word/2012/wordml" xmlns:w16cex="http://schemas.microsoft.com/office/word/2018/wordml/cex" xmlns:w16cid="http://schemas.microsoft.com/office/word/2016/wordml/cid" xmlns:w16="http://schemas.microsoft.com/office/word/2018/wordml" xmlns:w16sdtdh="http://schemas.microsoft.com/office/word/2020/wordml/sdtdatahash" xmlns:w16se="http://schemas.microsoft.com/office/word/2015/wordml/symex" xmlns:wpg="http://schemas.microsoft.com/office/word/2010/wordprocessingGroup" xmlns:wpi="http://schemas.microsoft.com/office/word/2010/wordprocessingInk" xmlns:wne="http://schemas.microsoft.com/office/word/2006/wordml" xmlns:wps="http://schemas.microsoft.com/office/word/2010/wordprocessingShape" mc:Ignorable="w14 w15 w16se w16cid w16 w16cex w16sdtdh wp14">
   <w:p>
     <w:pPr>
       <w:pStyle w:val="Header"/>
@@ -1124,7 +5091,7 @@
 </file>
 
 <file path=word/numbering.xml><?xml version="1.0" encoding="utf-8"?>
-<w:numbering xmlns:wpc="http://schemas.microsoft.com/office/word/2010/wordprocessingCanvas" xmlns:cx="http://schemas.microsoft.com/office/drawing/2014/chartex" xmlns:cx1="http://schemas.microsoft.com/office/drawing/2015/9/8/chartex" xmlns:cx2="http://schemas.microsoft.com/office/drawing/2015/10/21/chartex" xmlns:cx3="http://schemas.microsoft.com/office/drawing/2016/5/9/chartex" xmlns:cx4="http://schemas.microsoft.com/office/drawing/2016/5/10/chartex" xmlns:cx5="http://schemas.microsoft.com/office/drawing/2016/5/11/chartex" xmlns:cx6="http://schemas.microsoft.com/office/drawing/2016/5/12/chartex" xmlns:cx7="http://schemas.microsoft.com/office/drawing/2016/5/13/chartex" xmlns:cx8="http://schemas.microsoft.com/office/drawing/2016/5/14/chartex" xmlns:mc="http://schemas.openxmlformats.org/markup-compatibility/2006" xmlns:aink="http://schemas.microsoft.com/office/drawing/2016/ink" xmlns:am3d="http://schemas.microsoft.com/office/drawing/2017/model3d" xmlns:o="urn:schemas-microsoft-com:office:office" xmlns:r="http://schemas.openxmlformats.org/officeDocument/2006/relationships" xmlns:m="http://schemas.openxmlformats.org/officeDocument/2006/math" xmlns:v="urn:schemas-microsoft-com:vml" xmlns:wp14="http://schemas.microsoft.com/office/word/2010/wordprocessingDrawing" xmlns:wp="http://schemas.openxmlformats.org/drawingml/2006/wordprocessingDrawing" xmlns:w10="urn:schemas-microsoft-com:office:word" xmlns:w="http://schemas.openxmlformats.org/wordprocessingml/2006/main" xmlns:w14="http://schemas.microsoft.com/office/word/2010/wordml" xmlns:w15="http://schemas.microsoft.com/office/word/2012/wordml" xmlns:w16cex="http://schemas.microsoft.com/office/word/2018/wordml/cex" xmlns:w16cid="http://schemas.microsoft.com/office/word/2016/wordml/cid" xmlns:w16="http://schemas.microsoft.com/office/word/2018/wordml" xmlns:w16se="http://schemas.microsoft.com/office/word/2015/wordml/symex" xmlns:wpg="http://schemas.microsoft.com/office/word/2010/wordprocessingGroup" xmlns:wpi="http://schemas.microsoft.com/office/word/2010/wordprocessingInk" xmlns:wne="http://schemas.microsoft.com/office/word/2006/wordml" xmlns:wps="http://schemas.microsoft.com/office/word/2010/wordprocessingShape" mc:Ignorable="w14 w15 w16se w16cid w16 w16cex wp14">
+<w:numbering xmlns:wpc="http://schemas.microsoft.com/office/word/2010/wordprocessingCanvas" xmlns:cx="http://schemas.microsoft.com/office/drawing/2014/chartex" xmlns:cx1="http://schemas.microsoft.com/office/drawing/2015/9/8/chartex" xmlns:cx2="http://schemas.microsoft.com/office/drawing/2015/10/21/chartex" xmlns:cx3="http://schemas.microsoft.com/office/drawing/2016/5/9/chartex" xmlns:cx4="http://schemas.microsoft.com/office/drawing/2016/5/10/chartex" xmlns:cx5="http://schemas.microsoft.com/office/drawing/2016/5/11/chartex" xmlns:cx6="http://schemas.microsoft.com/office/drawing/2016/5/12/chartex" xmlns:cx7="http://schemas.microsoft.com/office/drawing/2016/5/13/chartex" xmlns:cx8="http://schemas.microsoft.com/office/drawing/2016/5/14/chartex" xmlns:mc="http://schemas.openxmlformats.org/markup-compatibility/2006" xmlns:aink="http://schemas.microsoft.com/office/drawing/2016/ink" xmlns:am3d="http://schemas.microsoft.com/office/drawing/2017/model3d" xmlns:o="urn:schemas-microsoft-com:office:office" xmlns:r="http://schemas.openxmlformats.org/officeDocument/2006/relationships" xmlns:m="http://schemas.openxmlformats.org/officeDocument/2006/math" xmlns:v="urn:schemas-microsoft-com:vml" xmlns:wp14="http://schemas.microsoft.com/office/word/2010/wordprocessingDrawing" xmlns:wp="http://schemas.openxmlformats.org/drawingml/2006/wordprocessingDrawing" xmlns:w10="urn:schemas-microsoft-com:office:word" xmlns:w="http://schemas.openxmlformats.org/wordprocessingml/2006/main" xmlns:w14="http://schemas.microsoft.com/office/word/2010/wordml" xmlns:w15="http://schemas.microsoft.com/office/word/2012/wordml" xmlns:w16cex="http://schemas.microsoft.com/office/word/2018/wordml/cex" xmlns:w16cid="http://schemas.microsoft.com/office/word/2016/wordml/cid" xmlns:w16="http://schemas.microsoft.com/office/word/2018/wordml" xmlns:w16sdtdh="http://schemas.microsoft.com/office/word/2020/wordml/sdtdatahash" xmlns:w16se="http://schemas.microsoft.com/office/word/2015/wordml/symex" xmlns:wpg="http://schemas.microsoft.com/office/word/2010/wordprocessingGroup" xmlns:wpi="http://schemas.microsoft.com/office/word/2010/wordprocessingInk" xmlns:wne="http://schemas.microsoft.com/office/word/2006/wordml" xmlns:wps="http://schemas.microsoft.com/office/word/2010/wordprocessingShape" mc:Ignorable="w14 w15 w16se w16cid w16 w16cex w16sdtdh wp14">
   <w:abstractNum w:abstractNumId="0" w15:restartNumberingAfterBreak="0">
     <w:nsid w:val="FFFFFF7C"/>
     <w:multiLevelType w:val="singleLevel"/>
@@ -1942,7 +5909,7 @@
 </file>
 
 <file path=word/styles.xml><?xml version="1.0" encoding="utf-8"?>
-<w:styles xmlns:mc="http://schemas.openxmlformats.org/markup-compatibility/2006" xmlns:r="http://schemas.openxmlformats.org/officeDocument/2006/relationships" xmlns:w="http://schemas.openxmlformats.org/wordprocessingml/2006/main" xmlns:w14="http://schemas.microsoft.com/office/word/2010/wordml" xmlns:w15="http://schemas.microsoft.com/office/word/2012/wordml" xmlns:w16cex="http://schemas.microsoft.com/office/word/2018/wordml/cex" xmlns:w16cid="http://schemas.microsoft.com/office/word/2016/wordml/cid" xmlns:w16="http://schemas.microsoft.com/office/word/2018/wordml" xmlns:w16se="http://schemas.microsoft.com/office/word/2015/wordml/symex" mc:Ignorable="w14 w15 w16se w16cid w16 w16cex">
+<w:styles xmlns:mc="http://schemas.openxmlformats.org/markup-compatibility/2006" xmlns:r="http://schemas.openxmlformats.org/officeDocument/2006/relationships" xmlns:w="http://schemas.openxmlformats.org/wordprocessingml/2006/main" xmlns:w14="http://schemas.microsoft.com/office/word/2010/wordml" xmlns:w15="http://schemas.microsoft.com/office/word/2012/wordml" xmlns:w16cex="http://schemas.microsoft.com/office/word/2018/wordml/cex" xmlns:w16cid="http://schemas.microsoft.com/office/word/2016/wordml/cid" xmlns:w16="http://schemas.microsoft.com/office/word/2018/wordml" xmlns:w16sdtdh="http://schemas.microsoft.com/office/word/2020/wordml/sdtdatahash" xmlns:w16se="http://schemas.microsoft.com/office/word/2015/wordml/symex" mc:Ignorable="w14 w15 w16se w16cid w16 w16cex w16sdtdh">
   <w:docDefaults>
     <w:rPrDefault>
       <w:rPr>
@@ -3091,7 +7058,7 @@
 </file>
 
 <file path=word/glossary/document.xml><?xml version="1.0" encoding="utf-8"?>
-<w:glossaryDocument xmlns:wpc="http://schemas.microsoft.com/office/word/2010/wordprocessingCanvas" xmlns:cx="http://schemas.microsoft.com/office/drawing/2014/chartex" xmlns:cx1="http://schemas.microsoft.com/office/drawing/2015/9/8/chartex" xmlns:cx2="http://schemas.microsoft.com/office/drawing/2015/10/21/chartex" xmlns:cx3="http://schemas.microsoft.com/office/drawing/2016/5/9/chartex" xmlns:cx4="http://schemas.microsoft.com/office/drawing/2016/5/10/chartex" xmlns:cx5="http://schemas.microsoft.com/office/drawing/2016/5/11/chartex" xmlns:cx6="http://schemas.microsoft.com/office/drawing/2016/5/12/chartex" xmlns:cx7="http://schemas.microsoft.com/office/drawing/2016/5/13/chartex" xmlns:cx8="http://schemas.microsoft.com/office/drawing/2016/5/14/chartex" xmlns:mc="http://schemas.openxmlformats.org/markup-compatibility/2006" xmlns:aink="http://schemas.microsoft.com/office/drawing/2016/ink" xmlns:am3d="http://schemas.microsoft.com/office/drawing/2017/model3d" xmlns:o="urn:schemas-microsoft-com:office:office" xmlns:r="http://schemas.openxmlformats.org/officeDocument/2006/relationships" xmlns:m="http://schemas.openxmlformats.org/officeDocument/2006/math" xmlns:v="urn:schemas-microsoft-com:vml" xmlns:wp14="http://schemas.microsoft.com/office/word/2010/wordprocessingDrawing" xmlns:wp="http://schemas.openxmlformats.org/drawingml/2006/wordprocessingDrawing" xmlns:w10="urn:schemas-microsoft-com:office:word" xmlns:w="http://schemas.openxmlformats.org/wordprocessingml/2006/main" xmlns:w14="http://schemas.microsoft.com/office/word/2010/wordml" xmlns:w15="http://schemas.microsoft.com/office/word/2012/wordml" xmlns:w16cex="http://schemas.microsoft.com/office/word/2018/wordml/cex" xmlns:w16cid="http://schemas.microsoft.com/office/word/2016/wordml/cid" xmlns:w16="http://schemas.microsoft.com/office/word/2018/wordml" xmlns:w16se="http://schemas.microsoft.com/office/word/2015/wordml/symex" xmlns:wpg="http://schemas.microsoft.com/office/word/2010/wordprocessingGroup" xmlns:wpi="http://schemas.microsoft.com/office/word/2010/wordprocessingInk" xmlns:wne="http://schemas.microsoft.com/office/word/2006/wordml" xmlns:wps="http://schemas.microsoft.com/office/word/2010/wordprocessingShape" mc:Ignorable="w14 w15 w16se w16cid w16 w16cex wp14">
+<w:glossaryDocument xmlns:wpc="http://schemas.microsoft.com/office/word/2010/wordprocessingCanvas" xmlns:cx="http://schemas.microsoft.com/office/drawing/2014/chartex" xmlns:cx1="http://schemas.microsoft.com/office/drawing/2015/9/8/chartex" xmlns:cx2="http://schemas.microsoft.com/office/drawing/2015/10/21/chartex" xmlns:cx3="http://schemas.microsoft.com/office/drawing/2016/5/9/chartex" xmlns:cx4="http://schemas.microsoft.com/office/drawing/2016/5/10/chartex" xmlns:cx5="http://schemas.microsoft.com/office/drawing/2016/5/11/chartex" xmlns:cx6="http://schemas.microsoft.com/office/drawing/2016/5/12/chartex" xmlns:cx7="http://schemas.microsoft.com/office/drawing/2016/5/13/chartex" xmlns:cx8="http://schemas.microsoft.com/office/drawing/2016/5/14/chartex" xmlns:mc="http://schemas.openxmlformats.org/markup-compatibility/2006" xmlns:aink="http://schemas.microsoft.com/office/drawing/2016/ink" xmlns:am3d="http://schemas.microsoft.com/office/drawing/2017/model3d" xmlns:o="urn:schemas-microsoft-com:office:office" xmlns:r="http://schemas.openxmlformats.org/officeDocument/2006/relationships" xmlns:m="http://schemas.openxmlformats.org/officeDocument/2006/math" xmlns:v="urn:schemas-microsoft-com:vml" xmlns:wp14="http://schemas.microsoft.com/office/word/2010/wordprocessingDrawing" xmlns:wp="http://schemas.openxmlformats.org/drawingml/2006/wordprocessingDrawing" xmlns:w10="urn:schemas-microsoft-com:office:word" xmlns:w="http://schemas.openxmlformats.org/wordprocessingml/2006/main" xmlns:w14="http://schemas.microsoft.com/office/word/2010/wordml" xmlns:w15="http://schemas.microsoft.com/office/word/2012/wordml" xmlns:w16cex="http://schemas.microsoft.com/office/word/2018/wordml/cex" xmlns:w16cid="http://schemas.microsoft.com/office/word/2016/wordml/cid" xmlns:w16="http://schemas.microsoft.com/office/word/2018/wordml" xmlns:w16sdtdh="http://schemas.microsoft.com/office/word/2020/wordml/sdtdatahash" xmlns:w16se="http://schemas.microsoft.com/office/word/2015/wordml/symex" xmlns:wpg="http://schemas.microsoft.com/office/word/2010/wordprocessingGroup" xmlns:wpi="http://schemas.microsoft.com/office/word/2010/wordprocessingInk" xmlns:wne="http://schemas.microsoft.com/office/word/2006/wordml" xmlns:wps="http://schemas.microsoft.com/office/word/2010/wordprocessingShape" mc:Ignorable="w14 w15 w16se w16cid w16 w16cex w16sdtdh wp14">
   <w:docParts>
     <w:docPart>
       <w:docPartPr>
@@ -3124,7 +7091,7 @@
 </file>
 
 <file path=word/glossary/fontTable.xml><?xml version="1.0" encoding="utf-8"?>
-<w:fonts xmlns:mc="http://schemas.openxmlformats.org/markup-compatibility/2006" xmlns:r="http://schemas.openxmlformats.org/officeDocument/2006/relationships" xmlns:w="http://schemas.openxmlformats.org/wordprocessingml/2006/main" xmlns:w14="http://schemas.microsoft.com/office/word/2010/wordml" xmlns:w15="http://schemas.microsoft.com/office/word/2012/wordml" xmlns:w16cex="http://schemas.microsoft.com/office/word/2018/wordml/cex" xmlns:w16cid="http://schemas.microsoft.com/office/word/2016/wordml/cid" xmlns:w16="http://schemas.microsoft.com/office/word/2018/wordml" xmlns:w16se="http://schemas.microsoft.com/office/word/2015/wordml/symex" mc:Ignorable="w14 w15 w16se w16cid w16 w16cex">
+<w:fonts xmlns:mc="http://schemas.openxmlformats.org/markup-compatibility/2006" xmlns:r="http://schemas.openxmlformats.org/officeDocument/2006/relationships" xmlns:w="http://schemas.openxmlformats.org/wordprocessingml/2006/main" xmlns:w14="http://schemas.microsoft.com/office/word/2010/wordml" xmlns:w15="http://schemas.microsoft.com/office/word/2012/wordml" xmlns:w16cex="http://schemas.microsoft.com/office/word/2018/wordml/cex" xmlns:w16cid="http://schemas.microsoft.com/office/word/2016/wordml/cid" xmlns:w16="http://schemas.microsoft.com/office/word/2018/wordml" xmlns:w16sdtdh="http://schemas.microsoft.com/office/word/2020/wordml/sdtdatahash" xmlns:w16se="http://schemas.microsoft.com/office/word/2015/wordml/symex" mc:Ignorable="w14 w15 w16se w16cid w16 w16cex w16sdtdh">
   <w:font w:name="Symbol">
     <w:panose1 w:val="05050102010706020507"/>
     <w:charset w:val="02"/>
@@ -3178,7 +7145,7 @@
 </file>
 
 <file path=word/glossary/settings.xml><?xml version="1.0" encoding="utf-8"?>
-<w:settings xmlns:mc="http://schemas.openxmlformats.org/markup-compatibility/2006" xmlns:o="urn:schemas-microsoft-com:office:office" xmlns:r="http://schemas.openxmlformats.org/officeDocument/2006/relationships" xmlns:m="http://schemas.openxmlformats.org/officeDocument/2006/math" xmlns:v="urn:schemas-microsoft-com:vml" xmlns:w10="urn:schemas-microsoft-com:office:word" xmlns:w="http://schemas.openxmlformats.org/wordprocessingml/2006/main" xmlns:w14="http://schemas.microsoft.com/office/word/2010/wordml" xmlns:w15="http://schemas.microsoft.com/office/word/2012/wordml" xmlns:w16cex="http://schemas.microsoft.com/office/word/2018/wordml/cex" xmlns:w16cid="http://schemas.microsoft.com/office/word/2016/wordml/cid" xmlns:w16="http://schemas.microsoft.com/office/word/2018/wordml" xmlns:w16se="http://schemas.microsoft.com/office/word/2015/wordml/symex" xmlns:sl="http://schemas.openxmlformats.org/schemaLibrary/2006/main" mc:Ignorable="w14 w15 w16se w16cid w16 w16cex">
+<w:settings xmlns:mc="http://schemas.openxmlformats.org/markup-compatibility/2006" xmlns:o="urn:schemas-microsoft-com:office:office" xmlns:r="http://schemas.openxmlformats.org/officeDocument/2006/relationships" xmlns:m="http://schemas.openxmlformats.org/officeDocument/2006/math" xmlns:v="urn:schemas-microsoft-com:vml" xmlns:w10="urn:schemas-microsoft-com:office:word" xmlns:w="http://schemas.openxmlformats.org/wordprocessingml/2006/main" xmlns:w14="http://schemas.microsoft.com/office/word/2010/wordml" xmlns:w15="http://schemas.microsoft.com/office/word/2012/wordml" xmlns:w16cex="http://schemas.microsoft.com/office/word/2018/wordml/cex" xmlns:w16cid="http://schemas.microsoft.com/office/word/2016/wordml/cid" xmlns:w16="http://schemas.microsoft.com/office/word/2018/wordml" xmlns:w16sdtdh="http://schemas.microsoft.com/office/word/2020/wordml/sdtdatahash" xmlns:w16se="http://schemas.microsoft.com/office/word/2015/wordml/symex" xmlns:sl="http://schemas.openxmlformats.org/schemaLibrary/2006/main" mc:Ignorable="w14 w15 w16se w16cid w16 w16cex w16sdtdh">
   <w:view w:val="normal"/>
   <w:defaultTabStop w:val="720"/>
   <w:characterSpacingControl w:val="doNotCompress"/>
@@ -3196,6 +7163,7 @@
     <w:rsid w:val="0006163E"/>
     <w:rsid w:val="001B2138"/>
     <w:rsid w:val="001B750F"/>
+    <w:rsid w:val="006A72FE"/>
     <w:rsid w:val="00857E58"/>
     <w:rsid w:val="00B339FD"/>
     <w:rsid w:val="00DC3301"/>
@@ -3222,7 +7190,7 @@
 </file>
 
 <file path=word/glossary/styles.xml><?xml version="1.0" encoding="utf-8"?>
-<w:styles xmlns:mc="http://schemas.openxmlformats.org/markup-compatibility/2006" xmlns:r="http://schemas.openxmlformats.org/officeDocument/2006/relationships" xmlns:w="http://schemas.openxmlformats.org/wordprocessingml/2006/main" xmlns:w14="http://schemas.microsoft.com/office/word/2010/wordml" xmlns:w15="http://schemas.microsoft.com/office/word/2012/wordml" xmlns:w16cex="http://schemas.microsoft.com/office/word/2018/wordml/cex" xmlns:w16cid="http://schemas.microsoft.com/office/word/2016/wordml/cid" xmlns:w16="http://schemas.microsoft.com/office/word/2018/wordml" xmlns:w16se="http://schemas.microsoft.com/office/word/2015/wordml/symex" mc:Ignorable="w14 w15 w16se w16cid w16 w16cex">
+<w:styles xmlns:mc="http://schemas.openxmlformats.org/markup-compatibility/2006" xmlns:r="http://schemas.openxmlformats.org/officeDocument/2006/relationships" xmlns:w="http://schemas.openxmlformats.org/wordprocessingml/2006/main" xmlns:w14="http://schemas.microsoft.com/office/word/2010/wordml" xmlns:w15="http://schemas.microsoft.com/office/word/2012/wordml" xmlns:w16cex="http://schemas.microsoft.com/office/word/2018/wordml/cex" xmlns:w16cid="http://schemas.microsoft.com/office/word/2016/wordml/cid" xmlns:w16="http://schemas.microsoft.com/office/word/2018/wordml" xmlns:w16sdtdh="http://schemas.microsoft.com/office/word/2020/wordml/sdtdatahash" xmlns:w16se="http://schemas.microsoft.com/office/word/2015/wordml/symex" mc:Ignorable="w14 w15 w16se w16cid w16 w16cex w16sdtdh">
   <w:docDefaults>
     <w:rPrDefault>
       <w:rPr>
@@ -3667,7 +7635,7 @@
 </file>
 
 <file path=word/glossary/webSettings.xml><?xml version="1.0" encoding="utf-8"?>
-<w:webSettings xmlns:mc="http://schemas.openxmlformats.org/markup-compatibility/2006" xmlns:r="http://schemas.openxmlformats.org/officeDocument/2006/relationships" xmlns:w="http://schemas.openxmlformats.org/wordprocessingml/2006/main" xmlns:w14="http://schemas.microsoft.com/office/word/2010/wordml" xmlns:w15="http://schemas.microsoft.com/office/word/2012/wordml" xmlns:w16cex="http://schemas.microsoft.com/office/word/2018/wordml/cex" xmlns:w16cid="http://schemas.microsoft.com/office/word/2016/wordml/cid" xmlns:w16="http://schemas.microsoft.com/office/word/2018/wordml" xmlns:w16se="http://schemas.microsoft.com/office/word/2015/wordml/symex" mc:Ignorable="w14 w15 w16se w16cid w16 w16cex">
+<w:webSettings xmlns:mc="http://schemas.openxmlformats.org/markup-compatibility/2006" xmlns:r="http://schemas.openxmlformats.org/officeDocument/2006/relationships" xmlns:w="http://schemas.openxmlformats.org/wordprocessingml/2006/main" xmlns:w14="http://schemas.microsoft.com/office/word/2010/wordml" xmlns:w15="http://schemas.microsoft.com/office/word/2012/wordml" xmlns:w16cex="http://schemas.microsoft.com/office/word/2018/wordml/cex" xmlns:w16cid="http://schemas.microsoft.com/office/word/2016/wordml/cid" xmlns:w16="http://schemas.microsoft.com/office/word/2018/wordml" xmlns:w16sdtdh="http://schemas.microsoft.com/office/word/2020/wordml/sdtdatahash" xmlns:w16se="http://schemas.microsoft.com/office/word/2015/wordml/symex" mc:Ignorable="w14 w15 w16se w16cid w16 w16cex w16sdtdh">
   <w:optimizeForBrowser/>
   <w:allowPNG/>
 </w:webSettings>
